--- a/report/report_mak1g11.docx
+++ b/report/report_mak1g11.docx
@@ -506,6 +506,278 @@
       <w:r>
         <w:t xml:space="preserve"> These games are run many times and the average score is taken for an accurate representation of agent performance.</w:t>
       </w:r>
+    </w:p>
+    <w:p>
+      <w:pPr>
+        <w:pStyle w:val="Heading1"/>
+        <w:spacing w:before="120"/>
+      </w:pPr>
+      <w:r>
+        <w:t>CHALLENGES</w:t>
+      </w:r>
+    </w:p>
+    <w:p>
+      <w:r>
+        <w:t>There were a number of challenges faced by us while designing the agent.</w:t>
+      </w:r>
+    </w:p>
+    <w:p>
+      <w:pPr>
+        <w:pStyle w:val="Heading2"/>
+      </w:pPr>
+      <w:r>
+        <w:t>Flights</w:t>
+      </w:r>
+    </w:p>
+    <w:p>
+      <w:pPr>
+        <w:pStyle w:val="Heading2"/>
+      </w:pPr>
+      <w:r>
+        <w:t>Hotels</w:t>
+      </w:r>
+    </w:p>
+    <w:p>
+      <w:r>
+        <w:t xml:space="preserve">Hotels are the </w:t>
+      </w:r>
+      <w:r>
+        <w:t>bottleneck of the whole competition and the single limiting factor.</w:t>
+      </w:r>
+      <w:r>
+        <w:t xml:space="preserve"> One of the reasons</w:t>
+      </w:r>
+      <w:r>
+        <w:t xml:space="preserve"> for this</w:t>
+      </w:r>
+      <w:r>
+        <w:t xml:space="preserve"> is the limited number </w:t>
+      </w:r>
+      <w:r>
+        <w:t>of hotel rooms. This means that, given the different client preferences</w:t>
+      </w:r>
+      <w:r>
+        <w:t xml:space="preserve"> and combinations, our agent could potentially miss out on the hotels if our hotel bids aren’t good enough.</w:t>
+      </w:r>
+      <w:r>
+        <w:t xml:space="preserve"> However, this also means</w:t>
+      </w:r>
+      <w:r>
+        <w:t xml:space="preserve"> </w:t>
+      </w:r>
+      <w:r>
+        <w:t>that if we miss out on a hotel room</w:t>
+      </w:r>
+      <w:r>
+        <w:t xml:space="preserve">. </w:t>
+      </w:r>
+      <w:r>
+        <w:t>This is the main problem</w:t>
+      </w:r>
+      <w:r>
+        <w:t>, since it means that our package becomes void as the client needs to stay at a hotel and c</w:t>
+      </w:r>
+      <w:r>
+        <w:t>annot switch to the other hotel.</w:t>
+      </w:r>
+      <w:r>
+        <w:t xml:space="preserve"> Moreover, this would mean buying another flight to accommodate the client, thereby increasing the cost of the package.</w:t>
+      </w:r>
+    </w:p>
+    <w:p>
+      <w:pPr>
+        <w:pStyle w:val="Heading2"/>
+      </w:pPr>
+      <w:r>
+        <w:t>Entertainment</w:t>
+      </w:r>
+    </w:p>
+    <w:p>
+      <w:r>
+        <w:t xml:space="preserve">Entertainment allows agents to buy and sell tickets. This means that the agent can look to obtain the high utility tickets from other agents </w:t>
+      </w:r>
+      <w:r>
+        <w:lastRenderedPageBreak/>
+        <w:t xml:space="preserve">for their packages while also getting rid of unwanted tickets. However, this is a bit more complicated. We do not want to buy tickets which are not high utility, thus going into loss. Nor do we want to overpay than our utility. Lastly, we may also need to check how much we sell our tickets for. We do not want to sell a ticket too cheaply because that might mean that </w:t>
+      </w:r>
+      <w:r>
+        <w:t>another agent gets a ticket for a high utility, thus increasing their own scores.</w:t>
+      </w:r>
+    </w:p>
+    <w:p>
+      <w:pPr>
+        <w:pStyle w:val="Heading2"/>
+      </w:pPr>
+      <w:r>
+        <w:t>General</w:t>
+      </w:r>
+    </w:p>
+    <w:p>
+      <w:r>
+        <w:t xml:space="preserve">Finally, apart from the </w:t>
+      </w:r>
+      <w:r>
+        <w:t>different issues regarding the different systems, we also need to make our agent more reactive and dynamic, changing our strategies as we go. We also want to have an idea of possible utilities we can get, and also a track of our variables and tickets we buy, therefore allowing us to better understand where we stand. Agentware code is also extremely legacy so there is a pressing need to bring Object-Oriented programming into the picture.</w:t>
+      </w:r>
+    </w:p>
+    <w:p>
+      <w:pPr>
+        <w:pStyle w:val="Heading1"/>
+        <w:spacing w:before="120"/>
+      </w:pPr>
+      <w:r>
+        <w:t>DESIGN</w:t>
+      </w:r>
+    </w:p>
+    <w:p>
+      <w:r>
+        <w:t>W</w:t>
+      </w:r>
+      <w:r>
+        <w:t xml:space="preserve">e firstly set about </w:t>
+      </w:r>
+      <w:r>
+        <w:t>making the code a lot more readable.</w:t>
+      </w:r>
+      <w:r>
+        <w:t xml:space="preserve"> To achieve this, we </w:t>
+      </w:r>
+      <w:r>
+        <w:t xml:space="preserve">created </w:t>
+      </w:r>
+      <w:r>
+        <w:t>Client, ClientPackage classes to keep track of different packages we created for our</w:t>
+      </w:r>
+      <w:r>
+        <w:t xml:space="preserve"> clients and also checking if they are feasible or not.</w:t>
+      </w:r>
+      <w:r>
+        <w:t xml:space="preserve"> We also created a</w:t>
+      </w:r>
+      <w:r>
+        <w:t xml:space="preserve"> tracker class to keep track of </w:t>
+      </w:r>
+      <w:r>
+        <w:t>different tickets that our agent had for different clie</w:t>
+      </w:r>
+      <w:r>
+        <w:t>n</w:t>
+      </w:r>
+      <w:r>
+        <w:t>ts</w:t>
+      </w:r>
+      <w:r>
+        <w:t>.</w:t>
+      </w:r>
+    </w:p>
+    <w:p>
+      <w:pPr>
+        <w:pStyle w:val="Heading2"/>
+      </w:pPr>
+      <w:r>
+        <w:t>Flights</w:t>
+      </w:r>
+    </w:p>
+    <w:p>
+      <w:r>
+        <w:t>T</w:t>
+      </w:r>
+      <w:r>
+        <w:t xml:space="preserve">here </w:t>
+      </w:r>
+      <w:r>
+        <w:t>are</w:t>
+      </w:r>
+      <w:r>
+        <w:t xml:space="preserve"> no restrictions </w:t>
+      </w:r>
+      <w:r>
+        <w:t>to</w:t>
+      </w:r>
+      <w:r>
+        <w:t xml:space="preserve"> number of flights available each day, the cost of the tickets initially </w:t>
+      </w:r>
+      <w:r>
+        <w:t>being</w:t>
+      </w:r>
+      <w:r>
+        <w:t xml:space="preserve"> </w:t>
+      </w:r>
+      <w:r>
+        <w:t>$250 – 400</w:t>
+      </w:r>
+      <w:r>
+        <w:t>,</w:t>
+      </w:r>
+      <w:r>
+        <w:t>and then stochastically changing between $150</w:t>
+      </w:r>
+      <w:r>
+        <w:t xml:space="preserve"> –</w:t>
+      </w:r>
+      <w:r>
+        <w:t xml:space="preserve"> 400</w:t>
+      </w:r>
+      <w:r>
+        <w:t xml:space="preserve">. </w:t>
+      </w:r>
+      <w:r>
+        <w:t>However, f</w:t>
+      </w:r>
+      <w:r>
+        <w:t xml:space="preserve">light prices </w:t>
+      </w:r>
+      <w:r>
+        <w:t>generally increase with time, meaning</w:t>
+      </w:r>
+      <w:r>
+        <w:t xml:space="preserve"> </w:t>
+      </w:r>
+      <w:r>
+        <w:t>it’s</w:t>
+      </w:r>
+      <w:r>
+        <w:t xml:space="preserve"> good to buy the ticket as soon as possible.</w:t>
+      </w:r>
+      <w:r>
+        <w:t xml:space="preserve"> It would allow us to get the flight tickets for a cheap price</w:t>
+      </w:r>
+      <w:r>
+        <w:t xml:space="preserve"> and get the flight purchase out of the way. However, it </w:t>
+      </w:r>
+      <w:r>
+        <w:t>is still</w:t>
+      </w:r>
+      <w:r>
+        <w:t xml:space="preserve"> possible that sometimes, flight tickets would be more expensive at the beginning and </w:t>
+      </w:r>
+      <w:r>
+        <w:t xml:space="preserve">hence cost us more in the long run. Moreover, they could also </w:t>
+      </w:r>
+      <w:r>
+        <w:t>decrease in price</w:t>
+      </w:r>
+      <w:r>
+        <w:t xml:space="preserve"> to $150, which would be at least $100 even if we bought the flights at $250 initially</w:t>
+      </w:r>
+      <w:r>
+        <w:t>, the lowest possible price</w:t>
+      </w:r>
+      <w:r>
+        <w:t xml:space="preserve">. Therefore, </w:t>
+      </w:r>
+      <w:r>
+        <w:t>we decided to be more opportunistic in our bidding strategy</w:t>
+      </w:r>
+      <w:r>
+        <w:t xml:space="preserve"> by following the peturbations of the function</w:t>
+      </w:r>
+      <w:r>
+        <w:t xml:space="preserve">. </w:t>
+      </w:r>
+      <w:r>
+        <w:t>If an ticket prices increased by more than $10 in the next perturbation, our agent quickly buys the ticket, as the function is an increasing on. Otherwise, it would wait, although automatically buying at $150 if the price fell to that.</w:t>
+      </w:r>
       <w:bookmarkStart w:id="0" w:name="_GoBack"/>
       <w:bookmarkEnd w:id="0"/>
     </w:p>
@@ -514,458 +786,38 @@
         <w:pStyle w:val="Heading2"/>
       </w:pPr>
       <w:r>
-        <w:t>Flights</w:t>
-      </w:r>
-    </w:p>
-    <w:p>
-      <w:r>
-        <w:t>Singular flights are sold to an</w:t>
-      </w:r>
-      <w:r>
-        <w:t>d from the vacation venue daily and there is no limit to number of flights bought.</w:t>
-      </w:r>
-      <w:r>
-        <w:t xml:space="preserve"> Prices are set according to a stochastic function, resulting in prices starting between $250 and $400, and changed every 10 seconds to a new price depending on the function.</w:t>
-      </w:r>
-      <w:r>
-        <w:t xml:space="preserve"> Prices will, however, always remain between $150 and $800. Agents cannot sell flight tickets themselves.</w:t>
-      </w:r>
-    </w:p>
-    <w:p>
-      <w:pPr>
-        <w:pStyle w:val="Heading2"/>
-      </w:pPr>
-      <w:r>
         <w:t>Hotels</w:t>
       </w:r>
     </w:p>
     <w:p>
       <w:r>
-        <w:t>Two hotels exist, one considered superior in all ways. Both hotels contain 16 rooms and hold separate auctions for rooms for each day.</w:t>
-      </w:r>
-      <w:r>
-        <w:t xml:space="preserve"> A random ho</w:t>
-      </w:r>
-      <w:r>
-        <w:t>tel auction</w:t>
-      </w:r>
-      <w:r>
-        <w:t xml:space="preserve"> closes every minute, with the cost each room being the 16</w:t>
-      </w:r>
-      <w:r>
-        <w:rPr>
-          <w:vertAlign w:val="superscript"/>
-        </w:rPr>
-        <w:t>th</w:t>
-      </w:r>
-      <w:r>
-        <w:t xml:space="preserve"> highest bid price in the auction.</w:t>
-      </w:r>
-      <w:r>
-        <w:t xml:space="preserve"> Clients cannot swap hotels during their stay and agents cannot sell hotel tickets either.</w:t>
-      </w:r>
-    </w:p>
-    <w:p>
-      <w:pPr>
-        <w:pStyle w:val="Heading2"/>
-      </w:pPr>
-      <w:r>
-        <w:t>Entertainment</w:t>
-      </w:r>
-    </w:p>
-    <w:p>
-      <w:r>
-        <w:t>There exist three different types of entertainments and</w:t>
-      </w:r>
-      <w:r>
-        <w:t xml:space="preserve"> each agent receives 12 tickets</w:t>
-      </w:r>
-      <w:r>
-        <w:t xml:space="preserve"> on different days at the start of the game.</w:t>
-      </w:r>
-      <w:r>
-        <w:t xml:space="preserve"> Each client has a preference for different entertainment (which one they </w:t>
+        <w:t xml:space="preserve">Hotels were the most important part of </w:t>
+      </w:r>
+      <w:r>
+        <w:t>the auction so there were many different strategies we placed to have an overall improvement in our agent behavior.</w:t>
+      </w:r>
+    </w:p>
+    <w:p>
+      <w:pPr>
+        <w:pStyle w:val="Heading3"/>
+      </w:pPr>
+      <w:r>
+        <w:t>Deciding on hotel</w:t>
+      </w:r>
+    </w:p>
+    <w:p>
+      <w:r>
+        <w:t xml:space="preserve">We also do not want to buy good hotels if they stretch over the holiday and are a low utility. Therefore, any client with hotel preference lower than 90 is given the bad hotel. Moreover, if their </w:t>
       </w:r>
       <w:r>
         <w:lastRenderedPageBreak/>
-        <w:t>would like to see the most etc.</w:t>
-      </w:r>
-      <w:r>
-        <w:t>), which allows for agents to sell and buy different tickets.</w:t>
-      </w:r>
-      <w:r>
-        <w:t xml:space="preserve"> However, each client can attend a certain type of entertainment only once during their stay.</w:t>
-      </w:r>
-    </w:p>
-    <w:p>
-      <w:pPr>
-        <w:pStyle w:val="Heading2"/>
-      </w:pPr>
-      <w:r>
-        <w:t>Game</w:t>
-      </w:r>
-    </w:p>
-    <w:p>
-      <w:r>
-        <w:t>In a game instance</w:t>
-      </w:r>
-      <w:r>
-        <w:t xml:space="preserve">, </w:t>
-      </w:r>
-      <w:r>
-        <w:t>each agent</w:t>
-      </w:r>
-      <w:r>
-        <w:t xml:space="preserve"> has</w:t>
-      </w:r>
-      <w:r>
-        <w:t xml:space="preserve"> 8 clients with different preferences for arrival and departure dates</w:t>
-      </w:r>
-      <w:r>
-        <w:t xml:space="preserve"> and</w:t>
-      </w:r>
-      <w:r>
-        <w:t xml:space="preserve"> hotel and entertainment types.</w:t>
-      </w:r>
-      <w:r>
-        <w:t xml:space="preserve"> These agents compete with each other, making bids for flights, hotels and selling/buy entertainment tickets to get the highest utility. The utility score is calculated by:</w:t>
-      </w:r>
-    </w:p>
-    <w:p>
-      <w:r>
-        <w:t>1000 – travel_</w:t>
-      </w:r>
-      <w:r>
-        <w:t>penalty</w:t>
-      </w:r>
-      <w:r>
-        <w:t xml:space="preserve"> + hotel_bonus + fun_bonus</w:t>
-      </w:r>
-    </w:p>
-    <w:p>
-      <w:r>
-        <w:t xml:space="preserve">Where </w:t>
-      </w:r>
-    </w:p>
-    <w:p>
-      <w:r>
-        <w:t>t</w:t>
-      </w:r>
-      <w:r>
-        <w:t>ravel</w:t>
-      </w:r>
-      <w:r>
-        <w:t>_</w:t>
-      </w:r>
-      <w:r>
-        <w:t xml:space="preserve">penalty </w:t>
-      </w:r>
-      <w:r>
-        <w:t>=</w:t>
-      </w:r>
-      <w:r>
-        <w:t xml:space="preserve"> 100*difference between</w:t>
-      </w:r>
-      <w:r>
-        <w:t xml:space="preserve"> flight dates and preferred dates)</w:t>
-      </w:r>
-    </w:p>
-    <w:p>
-      <w:r>
-        <w:t>hotel</w:t>
-      </w:r>
-      <w:r>
-        <w:t>_</w:t>
-      </w:r>
-      <w:r>
-        <w:t xml:space="preserve">bonus </w:t>
-      </w:r>
-      <w:r>
-        <w:t>=</w:t>
-      </w:r>
-      <w:r>
-        <w:t xml:space="preserve"> client preference for the nice hotel (ranging from 50 to 150)</w:t>
-      </w:r>
-    </w:p>
-    <w:p>
-      <w:r>
-        <w:t>fun_</w:t>
-      </w:r>
-      <w:r>
-        <w:t xml:space="preserve">bonus </w:t>
-      </w:r>
-      <w:r>
-        <w:t>=</w:t>
-      </w:r>
-      <w:r>
-        <w:t xml:space="preserve"> cumulative</w:t>
-      </w:r>
-      <w:r>
-        <w:t xml:space="preserve"> preference values for each entertainment event the client attended (ranging from 0 to 200 for each event)</w:t>
-      </w:r>
-      <w:r>
-        <w:t>.</w:t>
-      </w:r>
-    </w:p>
-    <w:p>
-      <w:r>
-        <w:t xml:space="preserve">The final score is the cost subtracted from the utility. </w:t>
-      </w:r>
-    </w:p>
-    <w:p>
-      <w:r>
-        <w:t>16 instances of the game were run to allow for an average score of each agent and more accurate representation of each agents’ performance.</w:t>
-      </w:r>
-      <w:r>
-        <w:t xml:space="preserve"> </w:t>
-      </w:r>
-      <w:r>
-        <w:t xml:space="preserve"> </w:t>
-      </w:r>
-    </w:p>
-    <w:p>
-      <w:pPr>
-        <w:pStyle w:val="Heading1"/>
-        <w:spacing w:before="120"/>
-      </w:pPr>
-      <w:r>
-        <w:t>CHALLENGES</w:t>
-      </w:r>
-    </w:p>
-    <w:p>
-      <w:r>
-        <w:t>There were a number of challenges faced by us while designing the agent.</w:t>
-      </w:r>
-    </w:p>
-    <w:p>
-      <w:pPr>
-        <w:pStyle w:val="Heading2"/>
-      </w:pPr>
-      <w:r>
-        <w:t>Flights</w:t>
-      </w:r>
-    </w:p>
-    <w:p>
-      <w:r>
-        <w:t xml:space="preserve">The advantage </w:t>
-      </w:r>
-      <w:r>
-        <w:t>of the flights auction was that there was no restrictio</w:t>
-      </w:r>
-      <w:r>
-        <w:t>ns</w:t>
-      </w:r>
-      <w:r>
-        <w:t xml:space="preserve"> with regarding the number of flights available each day, meaning there is not a competitions against the other agents.</w:t>
-      </w:r>
-      <w:r>
-        <w:t xml:space="preserve"> However, the cost of the tickets initially is between 250 &amp; 400, rising or declining to 150 &amp; 800 at most.</w:t>
-      </w:r>
-      <w:r>
-        <w:t xml:space="preserve"> This means, </w:t>
-      </w:r>
-      <w:r>
-        <w:t>we may want to think about when exactly we want to buy a ticket</w:t>
-      </w:r>
-      <w:r>
-        <w:t>, so that we can take advantage of the function and get the ticket for as cheap as possible.</w:t>
-      </w:r>
-    </w:p>
-    <w:p>
-      <w:pPr>
-        <w:pStyle w:val="Heading2"/>
-      </w:pPr>
-      <w:r>
-        <w:t>Hotels</w:t>
-      </w:r>
-    </w:p>
-    <w:p>
-      <w:r>
-        <w:t xml:space="preserve">Hotels are the </w:t>
-      </w:r>
-      <w:r>
-        <w:t>bottleneck of the whole competition and the single limiting factor.</w:t>
-      </w:r>
-      <w:r>
-        <w:t xml:space="preserve"> One of the reasons</w:t>
-      </w:r>
-      <w:r>
-        <w:t xml:space="preserve"> for this</w:t>
-      </w:r>
-      <w:r>
-        <w:t xml:space="preserve"> is the limited number </w:t>
-      </w:r>
-      <w:r>
-        <w:t>of hotel rooms. This means that, given the different client preferences</w:t>
-      </w:r>
-      <w:r>
-        <w:t xml:space="preserve"> and combinations, our agent could potentially miss out on the hotels if our hotel bids aren’t good enough.</w:t>
-      </w:r>
-      <w:r>
-        <w:t xml:space="preserve"> However, this also means</w:t>
-      </w:r>
-      <w:r>
-        <w:t xml:space="preserve"> </w:t>
-      </w:r>
-      <w:r>
-        <w:t>that if we miss out on a hotel room</w:t>
-      </w:r>
-      <w:r>
-        <w:t xml:space="preserve">. </w:t>
-      </w:r>
-      <w:r>
-        <w:t>This is the main problem</w:t>
-      </w:r>
-      <w:r>
-        <w:t>, since it means that our package becomes void as the client needs to stay at a hotel and c</w:t>
-      </w:r>
-      <w:r>
-        <w:t>annot switch to the other hotel.</w:t>
-      </w:r>
-      <w:r>
-        <w:t xml:space="preserve"> Moreover, this would mean buying another flight to accommodate the client, thereby increasing the cost of the package.</w:t>
-      </w:r>
-    </w:p>
-    <w:p>
-      <w:pPr>
-        <w:pStyle w:val="Heading2"/>
-      </w:pPr>
-      <w:r>
-        <w:lastRenderedPageBreak/>
-        <w:t>Entertainment</w:t>
-      </w:r>
-    </w:p>
-    <w:p>
-      <w:r>
-        <w:t xml:space="preserve">Entertainment allows agents to buy and sell tickets. This means that the agent can look to obtain the high utility tickets from other agents for their packages while also getting rid of unwanted tickets. However, this is a bit more complicated. We do not want to buy tickets which are not high utility, thus going into loss. Nor do we want to overpay than our utility. Lastly, we may also need to check how much we sell our tickets for. We do not want to sell a ticket too cheaply because that might mean that </w:t>
-      </w:r>
-      <w:r>
-        <w:t>another agent gets a ticket for a high utility, thus increasing their own scores.</w:t>
-      </w:r>
-    </w:p>
-    <w:p>
-      <w:pPr>
-        <w:pStyle w:val="Heading2"/>
-      </w:pPr>
-      <w:r>
-        <w:t>General</w:t>
-      </w:r>
-    </w:p>
-    <w:p>
-      <w:r>
-        <w:t xml:space="preserve">Finally, apart from the </w:t>
-      </w:r>
-      <w:r>
-        <w:t>different issues regarding the different systems, we also need to make our agent more reactive and dynamic, changing our strategies as we go. We also want to have an idea of possible utilities we can get, and also a track of our variables and tickets we buy, therefore allowing us to better understand where we stand. Agentware code is also extremely legacy so there is a pressing need to bring Object-Oriented programming into the picture.</w:t>
-      </w:r>
-    </w:p>
-    <w:p>
-      <w:pPr>
-        <w:pStyle w:val="Heading1"/>
-        <w:spacing w:before="120"/>
-      </w:pPr>
-      <w:r>
-        <w:t>DESIGN</w:t>
-      </w:r>
-    </w:p>
-    <w:p>
-      <w:r>
-        <w:t>With the different challenges in mind,</w:t>
-      </w:r>
-      <w:r>
-        <w:t xml:space="preserve"> we firstly set about </w:t>
-      </w:r>
-      <w:r>
-        <w:t>making the code a lot more readable.</w:t>
-      </w:r>
-      <w:r>
-        <w:t xml:space="preserve"> To achieve this, we </w:t>
-      </w:r>
-      <w:r>
-        <w:t xml:space="preserve">created </w:t>
-      </w:r>
-      <w:r>
-        <w:t>Client, ClientPackage classes to keep track of different packages we created for our</w:t>
-      </w:r>
-      <w:r>
-        <w:t xml:space="preserve"> clients and also checking if they are feasible or not.</w:t>
-      </w:r>
-      <w:r>
-        <w:t xml:space="preserve"> We also created a</w:t>
-      </w:r>
-      <w:r>
-        <w:t xml:space="preserve"> tracker class to keep track of </w:t>
-      </w:r>
-      <w:r>
-        <w:t>different tickets that our agent had for different clie</w:t>
-      </w:r>
-      <w:r>
-        <w:t>n</w:t>
-      </w:r>
-      <w:r>
-        <w:t>ts</w:t>
-      </w:r>
-      <w:r>
-        <w:t>.</w:t>
-      </w:r>
-    </w:p>
-    <w:p>
-      <w:pPr>
-        <w:pStyle w:val="Heading2"/>
-      </w:pPr>
-      <w:r>
-        <w:t>Flights</w:t>
-      </w:r>
-    </w:p>
-    <w:p>
-      <w:r>
-        <w:t>Most of the time, flight prices increase with time. This meant that a good strategy was to buy the ticket as soon as possible.</w:t>
-      </w:r>
-      <w:r>
-        <w:t xml:space="preserve"> It would allow us to get the flight tickets for a cheap price</w:t>
-      </w:r>
-      <w:r>
-        <w:t xml:space="preserve"> and get the flight purchase out of the way. However, it was obviously possible that sometimes, flight tickets would be more expensive at the beginning and </w:t>
-      </w:r>
-      <w:r>
-        <w:t xml:space="preserve">hence cost us more in the long run. Moreover, they could also </w:t>
-      </w:r>
-      <w:r>
-        <w:t xml:space="preserve">decrease in price. Therefore, we reached a sort of a compromise </w:t>
-      </w:r>
-      <w:r>
-        <w:t xml:space="preserve">such that we did not always </w:t>
-      </w:r>
-      <w:r>
-        <w:t xml:space="preserve">buy flights </w:t>
-      </w:r>
-      <w:r>
-        <w:t xml:space="preserve">at the beginning. We would wait for a while and follow the function. If the flight prices kept increasing, we would </w:t>
-      </w:r>
-      <w:r>
-        <w:t xml:space="preserve">buy the flight quickly, thus saving us </w:t>
-      </w:r>
-      <w:r>
-        <w:t xml:space="preserve">from </w:t>
-      </w:r>
-      <w:r>
-        <w:t>higher prices. This meant that there would be many times where we saved money on flights by not buying flights at the beginning.</w:t>
-      </w:r>
-    </w:p>
-    <w:p>
-      <w:pPr>
-        <w:pStyle w:val="Heading2"/>
-      </w:pPr>
-      <w:r>
-        <w:t>Hotels</w:t>
-      </w:r>
-    </w:p>
-    <w:p>
-      <w:r>
-        <w:t xml:space="preserve">Hotels were the most important part of </w:t>
-      </w:r>
-      <w:r>
-        <w:t>the auction so there were many different strategies we placed to have an overall improvement in our agent behavior.</w:t>
+        <w:t xml:space="preserve">stay is over 2 day, we automatically give them </w:t>
+      </w:r>
+      <w:r>
+        <w:t xml:space="preserve">the bad hotel. This means we can somewhat even out the rooms, thus </w:t>
+      </w:r>
+      <w:r>
+        <w:t>reducing chance of bottlenecking somewhere.</w:t>
       </w:r>
     </w:p>
     <w:p>
@@ -973,18 +825,18 @@
         <w:pStyle w:val="Heading3"/>
       </w:pPr>
       <w:r>
-        <w:t>Deciding on hotel</w:t>
-      </w:r>
-    </w:p>
-    <w:p>
-      <w:r>
-        <w:t xml:space="preserve">We also do not want to buy good hotels if they stretch over the holiday and are a low utility. Therefore, any client with hotel preference lower than 90 is given the bad hotel. Moreover, if their stay is over 2 day, we automatically give them </w:t>
-      </w:r>
-      <w:r>
-        <w:t xml:space="preserve">the bad hotel. This means we can somewhat even out the rooms, thus </w:t>
-      </w:r>
-      <w:r>
-        <w:t>reducing chance of bottlenecking somewhere.</w:t>
+        <w:t>Reacting on competition</w:t>
+      </w:r>
+    </w:p>
+    <w:p>
+      <w:r>
+        <w:t xml:space="preserve">The naïve agent strategy was to always add 50 to the agent asking price. This meant that the increase in agent bidding was </w:t>
+      </w:r>
+      <w:r>
+        <w:t xml:space="preserve">static. Instead, we </w:t>
+      </w:r>
+      <w:r>
+        <w:t>decided to calculate the different between the last two ask prices. This way, we are reacting on the competition and have a better chance of getting what we need.</w:t>
       </w:r>
     </w:p>
     <w:p>
@@ -992,25 +844,6 @@
         <w:pStyle w:val="Heading3"/>
       </w:pPr>
       <w:r>
-        <w:t>Reacting on competition</w:t>
-      </w:r>
-    </w:p>
-    <w:p>
-      <w:r>
-        <w:t xml:space="preserve">The naïve agent strategy was to always add 50 to the agent asking price. This meant that the increase in agent bidding was </w:t>
-      </w:r>
-      <w:r>
-        <w:t xml:space="preserve">static. Instead, we </w:t>
-      </w:r>
-      <w:r>
-        <w:t>decided to calculate the different between the last two ask prices. This way, we are reacting on the competition and have a better chance of getting what we need.</w:t>
-      </w:r>
-    </w:p>
-    <w:p>
-      <w:pPr>
-        <w:pStyle w:val="Heading3"/>
-      </w:pPr>
-      <w:r>
         <w:t>Rescheduling</w:t>
       </w:r>
     </w:p>
@@ -1019,11 +852,7 @@
         <w:t xml:space="preserve">One big problem with hotels is that </w:t>
       </w:r>
       <w:r>
-        <w:t xml:space="preserve">if we do not get a hotel room in a trip, it could potentially ruin the whole package, giving us a </w:t>
-      </w:r>
-      <w:r>
-        <w:lastRenderedPageBreak/>
-        <w:t xml:space="preserve">considerable amount of loss. To mitigate this </w:t>
+        <w:t xml:space="preserve">if we do not get a hotel room in a trip, it could potentially ruin the whole package, giving us a considerable amount of loss. To mitigate this </w:t>
       </w:r>
       <w:r>
         <w:t xml:space="preserve">problem, we changed the naïve plan of the dummy agent. </w:t>
@@ -1189,7 +1018,11 @@
         <w:spacing w:after="120"/>
       </w:pPr>
       <w:r>
-        <w:t xml:space="preserve">The heading of subsections should be in Times New Roman 12-point bold with only the initial letters capitalized. (Note: For subsections and subsubsections, a word like </w:t>
+        <w:t xml:space="preserve">The heading of subsections should be in Times New Roman 12-point bold with only the initial letters capitalized. (Note: For </w:t>
+      </w:r>
+      <w:r>
+        <w:lastRenderedPageBreak/>
+        <w:t xml:space="preserve">subsections and subsubsections, a word like </w:t>
       </w:r>
       <w:r>
         <w:rPr>
@@ -1254,7 +1087,6 @@
         <w:spacing w:before="120"/>
       </w:pPr>
       <w:r>
-        <w:lastRenderedPageBreak/>
         <w:t>Subsubsections</w:t>
       </w:r>
     </w:p>
@@ -1517,11 +1349,7 @@
         <w:t>Constraint Satisfaction and Debugging for Interactive User Interfaces</w:t>
       </w:r>
       <w:r>
-        <w:t xml:space="preserve">. Doctoral Thesis. UMI Order </w:t>
-      </w:r>
-      <w:r>
-        <w:lastRenderedPageBreak/>
-        <w:t xml:space="preserve">Number: UMI Order No. GAX95-09398., </w:t>
+        <w:t xml:space="preserve">. Doctoral Thesis. UMI Order Number: UMI Order No. GAX95-09398., </w:t>
       </w:r>
       <w:smartTag w:uri="urn:schemas-microsoft-com:office:smarttags" w:element="place">
         <w:smartTag w:uri="urn:schemas-microsoft-com:office:smarttags" w:element="PlaceType">

--- a/report/report_mak1g11.docx
+++ b/report/report_mak1g11.docx
@@ -34,6 +34,13 @@
           <w:spacing w:val="-2"/>
         </w:rPr>
         <w:lastRenderedPageBreak/>
+        <w:br w:type="column"/>
+      </w:r>
+      <w:r>
+        <w:rPr>
+          <w:spacing w:val="-2"/>
+        </w:rPr>
+        <w:lastRenderedPageBreak/>
         <w:t>Mohammad Ali Khan</w:t>
       </w:r>
     </w:p>
@@ -49,39 +56,6 @@
           <w:spacing w:val="-2"/>
         </w:rPr>
         <w:t>University of Southampton</w:t>
-      </w:r>
-      <w:r>
-        <w:rPr>
-          <w:spacing w:val="-2"/>
-        </w:rPr>
-        <w:br/>
-      </w:r>
-      <w:r>
-        <w:rPr>
-          <w:spacing w:val="-2"/>
-        </w:rPr>
-        <w:t>Montefiore House, Wessex Lane</w:t>
-      </w:r>
-      <w:r>
-        <w:rPr>
-          <w:spacing w:val="-2"/>
-        </w:rPr>
-        <w:br/>
-      </w:r>
-      <w:r>
-        <w:rPr>
-          <w:spacing w:val="-2"/>
-        </w:rPr>
-        <w:t>Swaythling, Southampton</w:t>
-      </w:r>
-      <w:r>
-        <w:rPr>
-          <w:spacing w:val="-2"/>
-        </w:rPr>
-        <w:br/>
-      </w:r>
-      <w:r>
-        <w:t>+44 74 12360633</w:t>
       </w:r>
     </w:p>
     <w:p>
@@ -100,6 +74,12 @@
           <w:t>mak1g11@soton.ac.uk</w:t>
         </w:r>
       </w:hyperlink>
+      <w:r>
+        <w:rPr>
+          <w:spacing w:val="-2"/>
+        </w:rPr>
+        <w:t xml:space="preserve"> </w:t>
+      </w:r>
     </w:p>
     <w:p>
       <w:pPr>
@@ -120,160 +100,8 @@
           <w:spacing w:val="-2"/>
         </w:rPr>
         <w:lastRenderedPageBreak/>
-        <w:t>Fabrice Clarke</w:t>
-      </w:r>
-    </w:p>
-    <w:p>
-      <w:pPr>
-        <w:pStyle w:val="Affiliations"/>
-        <w:rPr>
-          <w:spacing w:val="-2"/>
-        </w:rPr>
-      </w:pPr>
-      <w:r>
-        <w:rPr>
-          <w:spacing w:val="-2"/>
-        </w:rPr>
-        <w:t xml:space="preserve">University of Southampton </w:t>
-      </w:r>
-    </w:p>
-    <w:p>
-      <w:pPr>
-        <w:pStyle w:val="Affiliations"/>
-        <w:rPr>
-          <w:spacing w:val="-2"/>
-        </w:rPr>
-      </w:pPr>
-      <w:r>
-        <w:rPr>
-          <w:spacing w:val="-2"/>
-        </w:rPr>
-        <w:t>131 Broadlands Road</w:t>
-      </w:r>
-      <w:r>
-        <w:rPr>
-          <w:spacing w:val="-2"/>
-        </w:rPr>
-        <w:br/>
-      </w:r>
-      <w:r>
-        <w:rPr>
-          <w:spacing w:val="-2"/>
-        </w:rPr>
-        <w:t>Southampton</w:t>
-      </w:r>
-      <w:r>
-        <w:rPr>
-          <w:spacing w:val="-2"/>
-        </w:rPr>
-        <w:br/>
-      </w:r>
-      <w:r>
-        <w:t>+44 74 12360633</w:t>
-      </w:r>
-    </w:p>
-    <w:p>
-      <w:pPr>
-        <w:pStyle w:val="E-Mail"/>
-        <w:rPr>
-          <w:spacing w:val="-2"/>
-        </w:rPr>
-      </w:pPr>
-      <w:hyperlink r:id="rId9" w:history="1">
-        <w:r>
-          <w:rPr>
-            <w:rStyle w:val="Hyperlink"/>
-            <w:spacing w:val="-2"/>
-          </w:rPr>
-          <w:t>fc1g11@soton.ac.uk</w:t>
-        </w:r>
-      </w:hyperlink>
-    </w:p>
-    <w:p>
-      <w:pPr>
-        <w:pStyle w:val="Author"/>
-        <w:spacing w:after="0"/>
-        <w:rPr>
-          <w:spacing w:val="-2"/>
-        </w:rPr>
-      </w:pPr>
-      <w:r>
-        <w:rPr>
-          <w:spacing w:val="-2"/>
-        </w:rPr>
-        <w:br w:type="column"/>
-      </w:r>
-      <w:r>
-        <w:rPr>
-          <w:spacing w:val="-2"/>
-        </w:rPr>
-        <w:lastRenderedPageBreak/>
-        <w:t>David Brewis</w:t>
-      </w:r>
-    </w:p>
-    <w:p>
-      <w:pPr>
-        <w:pStyle w:val="Affiliations"/>
-        <w:rPr>
-          <w:spacing w:val="-2"/>
-        </w:rPr>
-      </w:pPr>
-      <w:r>
-        <w:rPr>
-          <w:spacing w:val="-2"/>
-        </w:rPr>
-        <w:t>University of Southampton</w:t>
-      </w:r>
-      <w:r>
-        <w:rPr>
-          <w:spacing w:val="-2"/>
-        </w:rPr>
-        <w:br/>
-      </w:r>
-      <w:r>
-        <w:rPr>
-          <w:spacing w:val="-2"/>
-        </w:rPr>
-        <w:t>131 Broadlands Road</w:t>
-      </w:r>
-      <w:r>
-        <w:rPr>
-          <w:spacing w:val="-2"/>
-        </w:rPr>
-        <w:br/>
-      </w:r>
-      <w:r>
-        <w:rPr>
-          <w:spacing w:val="-2"/>
-        </w:rPr>
-        <w:t>Southampton</w:t>
-      </w:r>
-      <w:r>
-        <w:rPr>
-          <w:spacing w:val="-2"/>
-        </w:rPr>
-        <w:br/>
-      </w:r>
-      <w:r>
-        <w:t>+44 74 12360633</w:t>
-      </w:r>
-    </w:p>
-    <w:p>
-      <w:pPr>
-        <w:pStyle w:val="E-Mail"/>
-        <w:rPr>
-          <w:spacing w:val="-2"/>
-        </w:rPr>
-      </w:pPr>
-      <w:hyperlink r:id="rId10" w:history="1">
-        <w:r>
-          <w:rPr>
-            <w:rStyle w:val="Hyperlink"/>
-            <w:spacing w:val="-2"/>
-          </w:rPr>
-          <w:t>db8g11@soton.ac.uk</w:t>
-        </w:r>
-      </w:hyperlink>
+        <w:t xml:space="preserve"> </w:t>
+      </w:r>
     </w:p>
     <w:p>
       <w:pPr>
@@ -317,13 +145,33 @@
         <w:pStyle w:val="Abstract"/>
       </w:pPr>
       <w:r>
-        <w:t>This paper discuss the TAC Trading Competitions, mentioning different challenges faced</w:t>
+        <w:t>This paper discuss</w:t>
+      </w:r>
+      <w:r>
+        <w:t>es</w:t>
+      </w:r>
+      <w:r>
+        <w:t xml:space="preserve"> the TAC Trading Competition, mentioning different challenges faced</w:t>
       </w:r>
       <w:r>
         <w:t>.</w:t>
       </w:r>
       <w:r>
-        <w:t xml:space="preserve"> It then details the design and strategies of Agent Elman, mentioning the reasons behind different decisions. Lastly, it analyses the result of the competition and the </w:t>
+        <w:t xml:space="preserve"> It then details the design and strategies of Agent Elman, </w:t>
+      </w:r>
+      <w:r>
+        <w:t>justifying the</w:t>
+      </w:r>
+      <w:r>
+        <w:t xml:space="preserve"> decisions</w:t>
+      </w:r>
+      <w:r>
+        <w:t xml:space="preserve"> taken</w:t>
+      </w:r>
+      <w:bookmarkStart w:id="0" w:name="_GoBack"/>
+      <w:bookmarkEnd w:id="0"/>
+      <w:r>
+        <w:t xml:space="preserve">. Lastly, it analyses the result of the competition and the </w:t>
       </w:r>
       <w:r>
         <w:t>agent’s</w:t>
@@ -517,19 +365,179 @@
       </w:r>
     </w:p>
     <w:p>
-      <w:r>
-        <w:t>There were a number of challenges faced by us while designing the agent.</w:t>
-      </w:r>
-    </w:p>
-    <w:p>
       <w:pPr>
         <w:pStyle w:val="Heading2"/>
       </w:pPr>
       <w:r>
+        <w:t>Entertainment</w:t>
+      </w:r>
+    </w:p>
+    <w:p>
+      <w:r>
+        <w:t xml:space="preserve">Entertainment allows agents to buy and sell tickets. This means that the agent can look to obtain the high utility tickets from other agents for their packages while also getting rid of unwanted tickets. However, this is a bit more complicated. We do not want to buy tickets which are not high utility, thus going into loss. Nor do we want to overpay than our utility. Lastly, we may also need to check how much we sell our tickets for. We do not want to sell a ticket too cheaply because that might mean that </w:t>
+      </w:r>
+      <w:r>
+        <w:t xml:space="preserve">another agent gets a ticket </w:t>
+      </w:r>
+      <w:r>
+        <w:t>DESIGN</w:t>
+      </w:r>
+    </w:p>
+    <w:p>
+      <w:r>
+        <w:t>W</w:t>
+      </w:r>
+      <w:r>
+        <w:t xml:space="preserve">e firstly set about </w:t>
+      </w:r>
+      <w:r>
+        <w:t>making the code a lot more readable.</w:t>
+      </w:r>
+      <w:r>
+        <w:t xml:space="preserve"> To achieve this, we </w:t>
+      </w:r>
+      <w:r>
+        <w:t xml:space="preserve">created </w:t>
+      </w:r>
+      <w:r>
+        <w:t>Client, ClientPackage classes to keep track of different packages we created for our</w:t>
+      </w:r>
+      <w:r>
+        <w:t xml:space="preserve"> clients and also checking if they are feasible or not.</w:t>
+      </w:r>
+      <w:r>
+        <w:t xml:space="preserve"> We also created a</w:t>
+      </w:r>
+      <w:r>
+        <w:t xml:space="preserve"> tracker class to keep track of </w:t>
+      </w:r>
+      <w:r>
+        <w:t>different tickets that our agent had for different clie</w:t>
+      </w:r>
+      <w:r>
+        <w:t>n</w:t>
+      </w:r>
+      <w:r>
+        <w:t>ts</w:t>
+      </w:r>
+      <w:r>
+        <w:t>.</w:t>
+      </w:r>
+    </w:p>
+    <w:p>
+      <w:pPr>
+        <w:pStyle w:val="Heading2"/>
+      </w:pPr>
+      <w:r>
         <w:t>Flights</w:t>
       </w:r>
     </w:p>
     <w:p>
+      <w:r>
+        <w:t>T</w:t>
+      </w:r>
+      <w:r>
+        <w:t xml:space="preserve">here </w:t>
+      </w:r>
+      <w:r>
+        <w:t>are</w:t>
+      </w:r>
+      <w:r>
+        <w:t xml:space="preserve"> no restrictions </w:t>
+      </w:r>
+      <w:r>
+        <w:t>to</w:t>
+      </w:r>
+      <w:r>
+        <w:t xml:space="preserve"> number of flights available each day, the cost of the tickets initially </w:t>
+      </w:r>
+      <w:r>
+        <w:t>being</w:t>
+      </w:r>
+      <w:r>
+        <w:t xml:space="preserve"> </w:t>
+      </w:r>
+      <w:r>
+        <w:t>$250 – 400</w:t>
+      </w:r>
+      <w:r>
+        <w:t>,</w:t>
+      </w:r>
+      <w:r>
+        <w:t>and then stochastically changing between $150</w:t>
+      </w:r>
+      <w:r>
+        <w:t xml:space="preserve"> –</w:t>
+      </w:r>
+      <w:r>
+        <w:t xml:space="preserve"> 400</w:t>
+      </w:r>
+      <w:r>
+        <w:t xml:space="preserve">. </w:t>
+      </w:r>
+      <w:r>
+        <w:t>However, f</w:t>
+      </w:r>
+      <w:r>
+        <w:t xml:space="preserve">light prices </w:t>
+      </w:r>
+      <w:r>
+        <w:t>generally increase with time, meaning</w:t>
+      </w:r>
+      <w:r>
+        <w:t xml:space="preserve"> </w:t>
+      </w:r>
+      <w:r>
+        <w:t>it’s</w:t>
+      </w:r>
+      <w:r>
+        <w:t xml:space="preserve"> good to buy the ticket as soon as possible.</w:t>
+      </w:r>
+      <w:r>
+        <w:t xml:space="preserve"> It would allow us to get the flight tickets for a cheap price</w:t>
+      </w:r>
+      <w:r>
+        <w:t xml:space="preserve"> and get the flight purchase out of the way. However, it </w:t>
+      </w:r>
+      <w:r>
+        <w:t>is still</w:t>
+      </w:r>
+      <w:r>
+        <w:t xml:space="preserve"> possible that sometimes, flight tickets would be more </w:t>
+      </w:r>
+      <w:r>
+        <w:lastRenderedPageBreak/>
+        <w:t xml:space="preserve">expensive at the beginning and </w:t>
+      </w:r>
+      <w:r>
+        <w:t xml:space="preserve">hence cost us more in the long run. Moreover, they could also </w:t>
+      </w:r>
+      <w:r>
+        <w:t>decrease in price</w:t>
+      </w:r>
+      <w:r>
+        <w:t xml:space="preserve"> to $150, which would be at least $100 even if we bought the flights at $250 initially</w:t>
+      </w:r>
+      <w:r>
+        <w:t>, the lowest possible price</w:t>
+      </w:r>
+      <w:r>
+        <w:t xml:space="preserve">. Therefore, </w:t>
+      </w:r>
+      <w:r>
+        <w:t>we decided to be more opportunistic in our bidding strategy</w:t>
+      </w:r>
+      <w:r>
+        <w:t xml:space="preserve"> by following the peturbations of the function</w:t>
+      </w:r>
+      <w:r>
+        <w:t xml:space="preserve">. </w:t>
+      </w:r>
+      <w:r>
+        <w:t>If an ticket prices increased by more than $10 in the next perturbation, our agent quickly buys the ticket, as the function is an increasing on. Otherwise, it would wait, although automatically buying at $150 if the price fell to that.</w:t>
+      </w:r>
+    </w:p>
+    <w:p>
       <w:pPr>
         <w:pStyle w:val="Heading2"/>
       </w:pPr>
@@ -539,397 +547,229 @@
     </w:p>
     <w:p>
       <w:r>
-        <w:t xml:space="preserve">Hotels are the </w:t>
-      </w:r>
-      <w:r>
-        <w:t>bottleneck of the whole competition and the single limiting factor.</w:t>
-      </w:r>
-      <w:r>
-        <w:t xml:space="preserve"> One of the reasons</w:t>
-      </w:r>
-      <w:r>
-        <w:t xml:space="preserve"> for this</w:t>
-      </w:r>
-      <w:r>
-        <w:t xml:space="preserve"> is the limited number </w:t>
-      </w:r>
-      <w:r>
-        <w:t>of hotel rooms. This means that, given the different client preferences</w:t>
-      </w:r>
-      <w:r>
-        <w:t xml:space="preserve"> and combinations, our agent could potentially miss out on the hotels if our hotel bids aren’t good enough.</w:t>
-      </w:r>
-      <w:r>
-        <w:t xml:space="preserve"> However, this also means</w:t>
+        <w:t xml:space="preserve">Hotels are the bottleneck of the whole competition and the single limiting factor. One of the reasons for this is the limited number of hotel rooms. This means that, given the different client preferences and combinations, our agent could potentially miss out on the hotels if our hotel bids aren’t good enough. </w:t>
+      </w:r>
+      <w:r>
+        <w:t>T</w:t>
+      </w:r>
+      <w:r>
+        <w:t xml:space="preserve">his also means </w:t>
+      </w:r>
+      <w:r>
+        <w:t>t</w:t>
+      </w:r>
+      <w:r>
+        <w:t>hat our package becomes void as the client needs to stay at a hotel</w:t>
+      </w:r>
+      <w:r>
+        <w:t xml:space="preserve"> during their stay</w:t>
+      </w:r>
+      <w:r>
+        <w:t xml:space="preserve"> and cannot switch hotel</w:t>
+      </w:r>
+      <w:r>
+        <w:t>s</w:t>
+      </w:r>
+      <w:r>
+        <w:t xml:space="preserve">. </w:t>
+      </w:r>
+      <w:r>
+        <w:t>Therefore, we developed many</w:t>
+      </w:r>
+      <w:r>
+        <w:t xml:space="preserve"> strategies we placed to </w:t>
+      </w:r>
+      <w:r>
+        <w:t>improve our agent, the simplest being bidding 251 initially as opposed to 250, giving us an edge over naïve agents.</w:t>
+      </w:r>
+    </w:p>
+    <w:p>
+      <w:pPr>
+        <w:pStyle w:val="Heading3"/>
+      </w:pPr>
+      <w:r>
+        <w:t>Deciding on hotel</w:t>
+      </w:r>
+    </w:p>
+    <w:p>
+      <w:r>
+        <w:t xml:space="preserve">When it came to deciding which type of hotel our agent would bid on, we considered two factors: utility and duration of stay. The good hotel would cost more most of the time and we do not want to overspend especially </w:t>
+      </w:r>
+      <w:r>
+        <w:t xml:space="preserve">if </w:t>
+      </w:r>
+      <w:r>
+        <w:t>we are not getting good utility out it. Moreover, getting good hotel rooms for more</w:t>
+      </w:r>
+      <w:r>
+        <w:t xml:space="preserve"> day</w:t>
+      </w:r>
+      <w:r>
+        <w:t xml:space="preserve"> would be </w:t>
+      </w:r>
+      <w:r>
+        <w:t>hard</w:t>
+      </w:r>
+      <w:r>
+        <w:t xml:space="preserve"> and we are likely to miss out </w:t>
+      </w:r>
+      <w:r>
+        <w:t>a room and potentially jeopardise our package. Our agent bids for good hotels for clients having utility of more than 90 for Tampa Towers and duration of three days or less</w:t>
+      </w:r>
+    </w:p>
+    <w:p>
+      <w:pPr>
+        <w:pStyle w:val="Heading3"/>
+      </w:pPr>
+      <w:r>
+        <w:t>Reacting on competition</w:t>
+      </w:r>
+    </w:p>
+    <w:p>
+      <w:r>
+        <w:t xml:space="preserve">The naïve agent strategy was to always add 50 to the agent asking price. This meant that the increase in agent bidding was </w:t>
+      </w:r>
+      <w:r>
+        <w:t xml:space="preserve">static. Instead, we </w:t>
+      </w:r>
+      <w:r>
+        <w:t>decided to calculate the different between the last two ask prices. This way, we are reacting on the competition and have a better chance of getting what we need.</w:t>
+      </w:r>
+    </w:p>
+    <w:p>
+      <w:pPr>
+        <w:pStyle w:val="Heading3"/>
+      </w:pPr>
+      <w:r>
+        <w:t>Rescheduling</w:t>
+      </w:r>
+    </w:p>
+    <w:p>
+      <w:r>
+        <w:t>To mitigate th</w:t>
+      </w:r>
+      <w:r>
+        <w:t>e</w:t>
       </w:r>
       <w:r>
         <w:t xml:space="preserve"> </w:t>
       </w:r>
       <w:r>
-        <w:t>that if we miss out on a hotel room</w:t>
-      </w:r>
-      <w:r>
-        <w:t xml:space="preserve">. </w:t>
-      </w:r>
-      <w:r>
-        <w:t>This is the main problem</w:t>
-      </w:r>
-      <w:r>
-        <w:t>, since it means that our package becomes void as the client needs to stay at a hotel and c</w:t>
-      </w:r>
-      <w:r>
-        <w:t>annot switch to the other hotel.</w:t>
-      </w:r>
-      <w:r>
-        <w:t xml:space="preserve"> Moreover, this would mean buying another flight to accommodate the client, thereby increasing the cost of the package.</w:t>
-      </w:r>
-    </w:p>
-    <w:p>
-      <w:pPr>
-        <w:pStyle w:val="Heading2"/>
-      </w:pPr>
-      <w:r>
-        <w:t>Entertainment</w:t>
-      </w:r>
-    </w:p>
-    <w:p>
-      <w:r>
-        <w:t xml:space="preserve">Entertainment allows agents to buy and sell tickets. This means that the agent can look to obtain the high utility tickets from other agents </w:t>
-      </w:r>
+        <w:t>problem</w:t>
+      </w:r>
+      <w:r>
+        <w:t xml:space="preserve"> of missing out on a hotel room</w:t>
+      </w:r>
+      <w:r>
+        <w:t xml:space="preserve"> and voiding our package,</w:t>
+      </w:r>
+      <w:r>
+        <w:t xml:space="preserve"> we </w:t>
+      </w:r>
+      <w:r>
+        <w:t>improved</w:t>
+      </w:r>
+      <w:r>
+        <w:t xml:space="preserve"> the naïve plan of the dummy agent. </w:t>
+      </w:r>
+      <w:r>
+        <w:t xml:space="preserve">Once all hotel auctions close, we loop over our packages and check if none are infeasible any more. In such a case, </w:t>
+      </w:r>
+      <w:r>
+        <w:t xml:space="preserve">our agent figures out the next longest package possible with the available rooms and purchases an extra </w:t>
+      </w:r>
+      <w:r>
+        <w:t>flight to or from the vacation venue. W</w:t>
+      </w:r>
+      <w:r>
+        <w:t>e take a small hit wi</w:t>
+      </w:r>
+      <w:r>
+        <w:t xml:space="preserve">th the extra cost of the flight </w:t>
+      </w:r>
+      <w:r>
+        <w:t>to complete feasible packages</w:t>
+      </w:r>
+      <w:r>
+        <w:t>.</w:t>
+      </w:r>
+    </w:p>
+    <w:p>
+      <w:pPr>
+        <w:pStyle w:val="Heading3"/>
+      </w:pPr>
+      <w:r>
+        <w:t>Limit</w:t>
+      </w:r>
+    </w:p>
+    <w:p>
+      <w:r>
+        <w:t xml:space="preserve">Another problem is </w:t>
+      </w:r>
+      <w:r>
+        <w:t>overbidding.</w:t>
+      </w:r>
+      <w:r>
+        <w:t xml:space="preserve"> This can be in the case where </w:t>
+      </w:r>
+      <w:r>
+        <w:t xml:space="preserve">some agents end up bidding high on some tickets. Our agent would try and increase on that, but we do not want to end up spending too much money, sending us into a negative score. Therefore, we also enforce a limiting </w:t>
+      </w:r>
+      <w:r>
+        <w:t>price</w:t>
+      </w:r>
+      <w:r>
+        <w:t xml:space="preserve"> of $650</w:t>
+      </w:r>
+      <w:r>
+        <w:t>, so that we do not end up going in loss.</w:t>
+      </w:r>
+    </w:p>
+    <w:p>
+      <w:pPr>
+        <w:pStyle w:val="Heading3"/>
+      </w:pPr>
       <w:r>
         <w:lastRenderedPageBreak/>
-        <w:t xml:space="preserve">for their packages while also getting rid of unwanted tickets. However, this is a bit more complicated. We do not want to buy tickets which are not high utility, thus going into loss. Nor do we want to overpay than our utility. Lastly, we may also need to check how much we sell our tickets for. We do not want to sell a ticket too cheaply because that might mean that </w:t>
-      </w:r>
-      <w:r>
-        <w:t>another agent gets a ticket for a high utility, thus increasing their own scores.</w:t>
-      </w:r>
-    </w:p>
-    <w:p>
-      <w:pPr>
-        <w:pStyle w:val="Heading2"/>
-      </w:pPr>
-      <w:r>
-        <w:t>General</w:t>
-      </w:r>
-    </w:p>
-    <w:p>
-      <w:r>
-        <w:t xml:space="preserve">Finally, apart from the </w:t>
-      </w:r>
-      <w:r>
-        <w:t>different issues regarding the different systems, we also need to make our agent more reactive and dynamic, changing our strategies as we go. We also want to have an idea of possible utilities we can get, and also a track of our variables and tickets we buy, therefore allowing us to better understand where we stand. Agentware code is also extremely legacy so there is a pressing need to bring Object-Oriented programming into the picture.</w:t>
-      </w:r>
-    </w:p>
-    <w:p>
-      <w:pPr>
-        <w:pStyle w:val="Heading1"/>
-        <w:spacing w:before="120"/>
-      </w:pPr>
-      <w:r>
-        <w:t>DESIGN</w:t>
-      </w:r>
-    </w:p>
-    <w:p>
-      <w:r>
-        <w:t>W</w:t>
-      </w:r>
-      <w:r>
-        <w:t xml:space="preserve">e firstly set about </w:t>
-      </w:r>
-      <w:r>
-        <w:t>making the code a lot more readable.</w:t>
-      </w:r>
-      <w:r>
-        <w:t xml:space="preserve"> To achieve this, we </w:t>
-      </w:r>
-      <w:r>
-        <w:t xml:space="preserve">created </w:t>
-      </w:r>
-      <w:r>
-        <w:t>Client, ClientPackage classes to keep track of different packages we created for our</w:t>
-      </w:r>
-      <w:r>
-        <w:t xml:space="preserve"> clients and also checking if they are feasible or not.</w:t>
-      </w:r>
-      <w:r>
-        <w:t xml:space="preserve"> We also created a</w:t>
-      </w:r>
-      <w:r>
-        <w:t xml:space="preserve"> tracker class to keep track of </w:t>
-      </w:r>
-      <w:r>
-        <w:t>different tickets that our agent had for different clie</w:t>
-      </w:r>
-      <w:r>
-        <w:t>n</w:t>
-      </w:r>
-      <w:r>
-        <w:t>ts</w:t>
+        <w:t>Scatter Shot</w:t>
+      </w:r>
+    </w:p>
+    <w:p>
+      <w:r>
+        <w:t>One last thing we do is bid for a hotel in</w:t>
+      </w:r>
+      <w:r>
+        <w:t xml:space="preserve"> an auction that we </w:t>
+      </w:r>
+      <w:r>
+        <w:t>are not participating in i.e. we do not need any rooms from that auction</w:t>
+      </w:r>
+      <w:r>
+        <w:t>. I</w:t>
+      </w:r>
+      <w:r>
+        <w:t>n this case</w:t>
+      </w:r>
+      <w:r>
+        <w:t xml:space="preserve">, our agent makes a small bid of </w:t>
+      </w:r>
+      <w:r>
+        <w:t>$</w:t>
+      </w:r>
+      <w:r>
+        <w:t>20</w:t>
       </w:r>
       <w:r>
         <w:t>.</w:t>
       </w:r>
-    </w:p>
-    <w:p>
-      <w:pPr>
-        <w:pStyle w:val="Heading2"/>
-      </w:pPr>
-      <w:r>
-        <w:t>Flights</w:t>
-      </w:r>
-    </w:p>
-    <w:p>
-      <w:r>
-        <w:t>T</w:t>
-      </w:r>
-      <w:r>
-        <w:t xml:space="preserve">here </w:t>
-      </w:r>
-      <w:r>
-        <w:t>are</w:t>
-      </w:r>
-      <w:r>
-        <w:t xml:space="preserve"> no restrictions </w:t>
-      </w:r>
-      <w:r>
-        <w:t>to</w:t>
-      </w:r>
-      <w:r>
-        <w:t xml:space="preserve"> number of flights available each day, the cost of the tickets initially </w:t>
-      </w:r>
-      <w:r>
-        <w:t>being</w:t>
-      </w:r>
-      <w:r>
-        <w:t xml:space="preserve"> </w:t>
-      </w:r>
-      <w:r>
-        <w:t>$250 – 400</w:t>
-      </w:r>
-      <w:r>
-        <w:t>,</w:t>
-      </w:r>
-      <w:r>
-        <w:t>and then stochastically changing between $150</w:t>
-      </w:r>
-      <w:r>
-        <w:t xml:space="preserve"> –</w:t>
-      </w:r>
-      <w:r>
-        <w:t xml:space="preserve"> 400</w:t>
-      </w:r>
-      <w:r>
-        <w:t xml:space="preserve">. </w:t>
-      </w:r>
-      <w:r>
-        <w:t>However, f</w:t>
-      </w:r>
-      <w:r>
-        <w:t xml:space="preserve">light prices </w:t>
-      </w:r>
-      <w:r>
-        <w:t>generally increase with time, meaning</w:t>
-      </w:r>
-      <w:r>
-        <w:t xml:space="preserve"> </w:t>
-      </w:r>
-      <w:r>
-        <w:t>it’s</w:t>
-      </w:r>
-      <w:r>
-        <w:t xml:space="preserve"> good to buy the ticket as soon as possible.</w:t>
-      </w:r>
-      <w:r>
-        <w:t xml:space="preserve"> It would allow us to get the flight tickets for a cheap price</w:t>
-      </w:r>
-      <w:r>
-        <w:t xml:space="preserve"> and get the flight purchase out of the way. However, it </w:t>
-      </w:r>
-      <w:r>
-        <w:t>is still</w:t>
-      </w:r>
-      <w:r>
-        <w:t xml:space="preserve"> possible that sometimes, flight tickets would be more expensive at the beginning and </w:t>
-      </w:r>
-      <w:r>
-        <w:t xml:space="preserve">hence cost us more in the long run. Moreover, they could also </w:t>
-      </w:r>
-      <w:r>
-        <w:t>decrease in price</w:t>
-      </w:r>
-      <w:r>
-        <w:t xml:space="preserve"> to $150, which would be at least $100 even if we bought the flights at $250 initially</w:t>
-      </w:r>
-      <w:r>
-        <w:t>, the lowest possible price</w:t>
-      </w:r>
-      <w:r>
-        <w:t xml:space="preserve">. Therefore, </w:t>
-      </w:r>
-      <w:r>
-        <w:t>we decided to be more opportunistic in our bidding strategy</w:t>
-      </w:r>
-      <w:r>
-        <w:t xml:space="preserve"> by following the peturbations of the function</w:t>
-      </w:r>
-      <w:r>
-        <w:t xml:space="preserve">. </w:t>
-      </w:r>
-      <w:r>
-        <w:t>If an ticket prices increased by more than $10 in the next perturbation, our agent quickly buys the ticket, as the function is an increasing on. Otherwise, it would wait, although automatically buying at $150 if the price fell to that.</w:t>
-      </w:r>
-      <w:bookmarkStart w:id="0" w:name="_GoBack"/>
-      <w:bookmarkEnd w:id="0"/>
-    </w:p>
-    <w:p>
-      <w:pPr>
-        <w:pStyle w:val="Heading2"/>
-      </w:pPr>
-      <w:r>
-        <w:t>Hotels</w:t>
-      </w:r>
-    </w:p>
-    <w:p>
-      <w:r>
-        <w:t xml:space="preserve">Hotels were the most important part of </w:t>
-      </w:r>
-      <w:r>
-        <w:t>the auction so there were many different strategies we placed to have an overall improvement in our agent behavior.</w:t>
-      </w:r>
-    </w:p>
-    <w:p>
-      <w:pPr>
-        <w:pStyle w:val="Heading3"/>
-      </w:pPr>
-      <w:r>
-        <w:t>Deciding on hotel</w:t>
-      </w:r>
-    </w:p>
-    <w:p>
-      <w:r>
-        <w:t xml:space="preserve">We also do not want to buy good hotels if they stretch over the holiday and are a low utility. Therefore, any client with hotel preference lower than 90 is given the bad hotel. Moreover, if their </w:t>
-      </w:r>
-      <w:r>
-        <w:lastRenderedPageBreak/>
-        <w:t xml:space="preserve">stay is over 2 day, we automatically give them </w:t>
-      </w:r>
-      <w:r>
-        <w:t xml:space="preserve">the bad hotel. This means we can somewhat even out the rooms, thus </w:t>
-      </w:r>
-      <w:r>
-        <w:t>reducing chance of bottlenecking somewhere.</w:t>
-      </w:r>
-    </w:p>
-    <w:p>
-      <w:pPr>
-        <w:pStyle w:val="Heading3"/>
-      </w:pPr>
-      <w:r>
-        <w:t>Reacting on competition</w:t>
-      </w:r>
-    </w:p>
-    <w:p>
-      <w:r>
-        <w:t xml:space="preserve">The naïve agent strategy was to always add 50 to the agent asking price. This meant that the increase in agent bidding was </w:t>
-      </w:r>
-      <w:r>
-        <w:t xml:space="preserve">static. Instead, we </w:t>
-      </w:r>
-      <w:r>
-        <w:t>decided to calculate the different between the last two ask prices. This way, we are reacting on the competition and have a better chance of getting what we need.</w:t>
-      </w:r>
-    </w:p>
-    <w:p>
-      <w:pPr>
-        <w:pStyle w:val="Heading3"/>
-      </w:pPr>
-      <w:r>
-        <w:t>Rescheduling</w:t>
-      </w:r>
-    </w:p>
-    <w:p>
-      <w:r>
-        <w:t xml:space="preserve">One big problem with hotels is that </w:t>
-      </w:r>
-      <w:r>
-        <w:t xml:space="preserve">if we do not get a hotel room in a trip, it could potentially ruin the whole package, giving us a considerable amount of loss. To mitigate this </w:t>
-      </w:r>
-      <w:r>
-        <w:t xml:space="preserve">problem, we changed the naïve plan of the dummy agent. </w:t>
-      </w:r>
-      <w:r>
-        <w:t>Instead of only buying flights</w:t>
-      </w:r>
-      <w:r>
-        <w:t xml:space="preserve"> at the beginning, we re</w:t>
-      </w:r>
-      <w:r>
-        <w:t>-</w:t>
-      </w:r>
-      <w:r>
-        <w:t xml:space="preserve">calculate the feasibility </w:t>
-      </w:r>
-      <w:r>
-        <w:t xml:space="preserve">of our package and buy another flight in a bid to keep complete our package. This is only done in the case that it is possible to </w:t>
-      </w:r>
-      <w:r>
-        <w:t>complete the package with our new flight, meaning that we take a small hit wi</w:t>
-      </w:r>
-      <w:r>
-        <w:t xml:space="preserve">th the extra cost of the flight, but we </w:t>
-      </w:r>
-      <w:r>
-        <w:t>manage to complete feasible packages, giving us good utility.</w:t>
-      </w:r>
-    </w:p>
-    <w:p>
-      <w:pPr>
-        <w:pStyle w:val="Heading3"/>
-      </w:pPr>
-      <w:r>
-        <w:t>Limit</w:t>
-      </w:r>
-    </w:p>
-    <w:p>
-      <w:r>
-        <w:t xml:space="preserve">Another problem is </w:t>
-      </w:r>
-      <w:r>
-        <w:t>overbidding.</w:t>
-      </w:r>
-      <w:r>
-        <w:t xml:space="preserve"> This can be in the case where </w:t>
-      </w:r>
-      <w:r>
-        <w:t xml:space="preserve">some agents end up bidding high on some tickets. Our agent would try and increase on that, but we do not want to end up spending too much money, sending us into a negative score. Therefore, we also enforce a limiting </w:t>
-      </w:r>
-      <w:r>
-        <w:t>price, so that we do not end up going in loss.</w:t>
-      </w:r>
-    </w:p>
-    <w:p>
-      <w:pPr>
-        <w:pStyle w:val="Heading3"/>
-      </w:pPr>
-      <w:r>
-        <w:t>Shot in the dark</w:t>
-      </w:r>
-      <w:r>
-        <w:t xml:space="preserve"> </w:t>
-      </w:r>
-    </w:p>
-    <w:p>
-      <w:r>
-        <w:t xml:space="preserve">One last thing we do is bid for a hotel in an auction that we do not need. </w:t>
-      </w:r>
-      <w:r>
-        <w:t xml:space="preserve">This would only be applicable in the case that </w:t>
-      </w:r>
-      <w:r>
-        <w:t xml:space="preserve">we have an empty. IN any case, our agent makes a small bid of 20 in that auction. If we get the room, we get it for a cheap price and it could possibly be used in a case where a client is coming for a stay for a single day. If we do not receive the hotel room, this means we still managed to </w:t>
-      </w:r>
-      <w:r>
-        <w:t>raise the selling price of room, a win-win for us!</w:t>
+      <w:r>
+        <w:t xml:space="preserve"> If we get the room, we get it for a cheap price and it could possibly be used in a case where a client is coming for a stay for a single day. If we do not receive the hotel room, this means we still managed to </w:t>
+      </w:r>
+      <w:r>
+        <w:t>raise the selling price of room, a win-win for us</w:t>
+      </w:r>
+      <w:r>
+        <w:t>.</w:t>
       </w:r>
     </w:p>
     <w:p>
@@ -1018,11 +858,7 @@
         <w:spacing w:after="120"/>
       </w:pPr>
       <w:r>
-        <w:t xml:space="preserve">The heading of subsections should be in Times New Roman 12-point bold with only the initial letters capitalized. (Note: For </w:t>
-      </w:r>
-      <w:r>
-        <w:lastRenderedPageBreak/>
-        <w:t xml:space="preserve">subsections and subsubsections, a word like </w:t>
+        <w:t xml:space="preserve">The heading of subsections should be in Times New Roman 12-point bold with only the initial letters capitalized. (Note: For subsections and subsubsections, a word like </w:t>
       </w:r>
       <w:r>
         <w:rPr>
@@ -1106,6 +942,7 @@
         <w:spacing w:before="120"/>
       </w:pPr>
       <w:r>
+        <w:lastRenderedPageBreak/>
         <w:t>ACKNOWLEDGMENTS</w:t>
       </w:r>
     </w:p>
@@ -1145,7 +982,7 @@
       <w:r>
         <w:t xml:space="preserve"> 15, 5 (Nov. 1993), 795-825. DOI= </w:t>
       </w:r>
-      <w:hyperlink r:id="rId11" w:history="1">
+      <w:hyperlink r:id="rId9" w:history="1">
         <w:r>
           <w:rPr>
             <w:rStyle w:val="Hyperlink"/>
@@ -1273,7 +1110,7 @@
       <w:r>
         <w:t xml:space="preserve">, 526-531. DOI= </w:t>
       </w:r>
-      <w:hyperlink r:id="rId12" w:history="1">
+      <w:hyperlink r:id="rId10" w:history="1">
         <w:r>
           <w:rPr>
             <w:rStyle w:val="Hyperlink"/>
@@ -1469,7 +1306,7 @@
       <w:r>
         <w:t xml:space="preserve">, 1-10. DOI= </w:t>
       </w:r>
-      <w:hyperlink r:id="rId13" w:history="1">
+      <w:hyperlink r:id="rId11" w:history="1">
         <w:r>
           <w:rPr>
             <w:rStyle w:val="Hyperlink"/>
@@ -1502,7 +1339,7 @@
       <w:r>
         <w:t xml:space="preserve"> 79, 5 (May. 2006), 577-590. DOI= </w:t>
       </w:r>
-      <w:hyperlink r:id="rId14" w:history="1">
+      <w:hyperlink r:id="rId12" w:history="1">
         <w:r>
           <w:rPr>
             <w:rStyle w:val="Hyperlink"/>
@@ -1570,7 +1407,7 @@
       <w:r>
         <w:t xml:space="preserve">, 19-33. DOI= </w:t>
       </w:r>
-      <w:hyperlink r:id="rId15" w:history="1">
+      <w:hyperlink r:id="rId13" w:history="1">
         <w:r>
           <w:rPr>
             <w:rStyle w:val="Hyperlink"/>

--- a/report/report_mak1g11.docx
+++ b/report/report_mak1g11.docx
@@ -168,8 +168,6 @@
       <w:r>
         <w:t xml:space="preserve"> taken</w:t>
       </w:r>
-      <w:bookmarkStart w:id="0" w:name="_GoBack"/>
-      <w:bookmarkEnd w:id="0"/>
       <w:r>
         <w:t xml:space="preserve">. Lastly, it analyses the result of the competition and the </w:t>
       </w:r>
@@ -358,10 +356,53 @@
     <w:p>
       <w:pPr>
         <w:pStyle w:val="Heading1"/>
-        <w:spacing w:before="120"/>
-      </w:pPr>
-      <w:r>
-        <w:t>CHALLENGES</w:t>
+      </w:pPr>
+      <w:r>
+        <w:t>DESIGN</w:t>
+      </w:r>
+    </w:p>
+    <w:p>
+      <w:r>
+        <w:t>W</w:t>
+      </w:r>
+      <w:r>
+        <w:t xml:space="preserve">e firstly set </w:t>
+      </w:r>
+      <w:r>
+        <w:t>made the</w:t>
+      </w:r>
+      <w:r>
+        <w:t xml:space="preserve"> code a lot more readable.</w:t>
+      </w:r>
+      <w:r>
+        <w:t xml:space="preserve"> To achieve this, we </w:t>
+      </w:r>
+      <w:r>
+        <w:t xml:space="preserve">created </w:t>
+      </w:r>
+      <w:r>
+        <w:t>Client, ClientPackage classes to keep track of different packages we created for our</w:t>
+      </w:r>
+      <w:r>
+        <w:t xml:space="preserve"> clients and also checking if they are feasible or not.</w:t>
+      </w:r>
+      <w:r>
+        <w:t xml:space="preserve"> We also created a</w:t>
+      </w:r>
+      <w:r>
+        <w:t xml:space="preserve"> tracker class to keep track of </w:t>
+      </w:r>
+      <w:r>
+        <w:t>different tickets that our agent had for different clie</w:t>
+      </w:r>
+      <w:r>
+        <w:t>n</w:t>
+      </w:r>
+      <w:r>
+        <w:t>ts</w:t>
+      </w:r>
+      <w:r>
+        <w:t>.</w:t>
       </w:r>
     </w:p>
     <w:p>
@@ -369,18 +410,423 @@
         <w:pStyle w:val="Heading2"/>
       </w:pPr>
       <w:r>
+        <w:t>Flights</w:t>
+      </w:r>
+    </w:p>
+    <w:p>
+      <w:r>
+        <w:t>T</w:t>
+      </w:r>
+      <w:r>
+        <w:t xml:space="preserve">here </w:t>
+      </w:r>
+      <w:r>
+        <w:t>are</w:t>
+      </w:r>
+      <w:r>
+        <w:t xml:space="preserve"> no restrictions </w:t>
+      </w:r>
+      <w:r>
+        <w:t>to</w:t>
+      </w:r>
+      <w:r>
+        <w:t xml:space="preserve"> number of flights available each day, the cost of the tickets initially </w:t>
+      </w:r>
+      <w:r>
+        <w:t>being</w:t>
+      </w:r>
+      <w:r>
+        <w:t xml:space="preserve"> </w:t>
+      </w:r>
+      <w:r>
+        <w:t>$250 – 400</w:t>
+      </w:r>
+      <w:r>
+        <w:t xml:space="preserve"> </w:t>
+      </w:r>
+      <w:r>
+        <w:t xml:space="preserve">and then stochastically </w:t>
+      </w:r>
+      <w:r>
+        <w:t>peturbing</w:t>
+      </w:r>
+      <w:r>
+        <w:t xml:space="preserve"> between $150</w:t>
+      </w:r>
+      <w:r>
+        <w:t xml:space="preserve"> –</w:t>
+      </w:r>
+      <w:r>
+        <w:t xml:space="preserve"> 400</w:t>
+      </w:r>
+      <w:r>
+        <w:t xml:space="preserve">. </w:t>
+      </w:r>
+      <w:r>
+        <w:t>However, f</w:t>
+      </w:r>
+      <w:r>
+        <w:t xml:space="preserve">light prices </w:t>
+      </w:r>
+      <w:r>
+        <w:t>generally increase with time, meaning</w:t>
+      </w:r>
+      <w:r>
+        <w:t xml:space="preserve"> </w:t>
+      </w:r>
+      <w:r>
+        <w:t>it’s</w:t>
+      </w:r>
+      <w:r>
+        <w:t xml:space="preserve"> good to buy the ticket as soon as possible.</w:t>
+      </w:r>
+      <w:r>
+        <w:t xml:space="preserve"> It would allow us to get the flight tickets for a cheap price</w:t>
+      </w:r>
+      <w:r>
+        <w:t xml:space="preserve"> and get the flight purchase out of the way. However, it </w:t>
+      </w:r>
+      <w:r>
+        <w:t>is still</w:t>
+      </w:r>
+      <w:r>
+        <w:t xml:space="preserve"> possible that sometimes, flight tickets would be more expensive at the beginning and </w:t>
+      </w:r>
+      <w:r>
+        <w:t xml:space="preserve">hence cost us more in the long run. Moreover, they could also </w:t>
+      </w:r>
+      <w:r>
+        <w:t>decrease in price</w:t>
+      </w:r>
+      <w:r>
+        <w:t xml:space="preserve"> to $150, which would be at least $100 even if we bought the flights at $250 initially</w:t>
+      </w:r>
+      <w:r>
+        <w:t>, the lowest possible price</w:t>
+      </w:r>
+      <w:r>
+        <w:t xml:space="preserve">. Therefore, </w:t>
+      </w:r>
+      <w:r>
+        <w:t>we decided to be more opportunistic in our bidding strategy</w:t>
+      </w:r>
+      <w:r>
+        <w:t xml:space="preserve"> by following the peturbations of the function</w:t>
+      </w:r>
+      <w:r>
+        <w:t xml:space="preserve">. </w:t>
+      </w:r>
+      <w:r>
+        <w:t>If an ticket prices increased by more than $10 in the next perturbation, our agent quickly buys the ticket, as the function is an increasing on. Otherwise, it would wait, although automatically buying at $150 if the price fell to that.</w:t>
+      </w:r>
+    </w:p>
+    <w:p>
+      <w:pPr>
+        <w:pStyle w:val="Heading2"/>
+      </w:pPr>
+      <w:r>
+        <w:lastRenderedPageBreak/>
+        <w:t>Hotels</w:t>
+      </w:r>
+    </w:p>
+    <w:p>
+      <w:r>
+        <w:t xml:space="preserve">Hotels are the bottleneck of the whole competition and the single limiting factor. One of the reasons for this is the limited number of hotel rooms. This means that, given the different client preferences and combinations, our agent could potentially miss out on the hotels if our hotel bids aren’t good enough. </w:t>
+      </w:r>
+      <w:r>
+        <w:t>T</w:t>
+      </w:r>
+      <w:r>
+        <w:t xml:space="preserve">his also means </w:t>
+      </w:r>
+      <w:r>
+        <w:t>t</w:t>
+      </w:r>
+      <w:r>
+        <w:t>hat our package becomes void as the client needs to stay at a hotel</w:t>
+      </w:r>
+      <w:r>
+        <w:t xml:space="preserve"> during their stay</w:t>
+      </w:r>
+      <w:r>
+        <w:t xml:space="preserve"> and cannot switch hotel</w:t>
+      </w:r>
+      <w:r>
+        <w:t>s</w:t>
+      </w:r>
+      <w:r>
+        <w:t xml:space="preserve">. </w:t>
+      </w:r>
+      <w:r>
+        <w:t>Therefore, we developed many</w:t>
+      </w:r>
+      <w:r>
+        <w:t xml:space="preserve"> strategies we placed to </w:t>
+      </w:r>
+      <w:r>
+        <w:t>improve our agent, the simplest being bidding 251 initially as opposed to 250, giving us an edge over naïve agents.</w:t>
+      </w:r>
+    </w:p>
+    <w:p>
+      <w:pPr>
+        <w:pStyle w:val="Heading3"/>
+      </w:pPr>
+      <w:r>
+        <w:t>Deciding on hotel</w:t>
+      </w:r>
+    </w:p>
+    <w:p>
+      <w:r>
+        <w:t xml:space="preserve">When it came to deciding which type of hotel our agent would bid on, we considered two factors: utility and duration of stay. The good hotel would cost more most of the time and we do not want to overspend especially </w:t>
+      </w:r>
+      <w:r>
+        <w:t xml:space="preserve">if </w:t>
+      </w:r>
+      <w:r>
+        <w:t>we are not getting good utility out it. Moreover, getting good hotel rooms for more</w:t>
+      </w:r>
+      <w:r>
+        <w:t xml:space="preserve"> day</w:t>
+      </w:r>
+      <w:r>
+        <w:t xml:space="preserve"> would be </w:t>
+      </w:r>
+      <w:r>
+        <w:t>hard</w:t>
+      </w:r>
+      <w:r>
+        <w:t xml:space="preserve"> and we are likely to miss out </w:t>
+      </w:r>
+      <w:r>
+        <w:t>a room and potentially jeopardise our package. Our agent bids for good hotels for clients having utility of more than 90 for Tampa Towers and duration of three days or less</w:t>
+      </w:r>
+    </w:p>
+    <w:p>
+      <w:pPr>
+        <w:pStyle w:val="Heading3"/>
+      </w:pPr>
+      <w:r>
+        <w:t>Reacting on competition</w:t>
+      </w:r>
+    </w:p>
+    <w:p>
+      <w:r>
+        <w:t xml:space="preserve">The naïve agent strategy was to always add 50 to the agent asking price. This meant that the increase in agent bidding was </w:t>
+      </w:r>
+      <w:r>
+        <w:t xml:space="preserve">static. Instead, we </w:t>
+      </w:r>
+      <w:r>
+        <w:t>decided to calculate the different between the last two ask prices. This way, we are reacting on the competition and have a better chance of getting what we need.</w:t>
+      </w:r>
+    </w:p>
+    <w:p>
+      <w:pPr>
+        <w:pStyle w:val="Heading3"/>
+      </w:pPr>
+      <w:r>
+        <w:t>Rescheduling</w:t>
+      </w:r>
+    </w:p>
+    <w:p>
+      <w:r>
+        <w:t>To mitigate th</w:t>
+      </w:r>
+      <w:r>
+        <w:t>e</w:t>
+      </w:r>
+      <w:r>
+        <w:t xml:space="preserve"> </w:t>
+      </w:r>
+      <w:r>
+        <w:t>problem</w:t>
+      </w:r>
+      <w:r>
+        <w:t xml:space="preserve"> of missing out on a hotel room</w:t>
+      </w:r>
+      <w:r>
+        <w:t xml:space="preserve"> and voiding our package,</w:t>
+      </w:r>
+      <w:r>
+        <w:t xml:space="preserve"> we </w:t>
+      </w:r>
+      <w:r>
+        <w:t>improved</w:t>
+      </w:r>
+      <w:r>
+        <w:t xml:space="preserve"> the naïve plan of the dummy agent. </w:t>
+      </w:r>
+      <w:r>
+        <w:t xml:space="preserve">Once all hotel auctions close, we loop over our packages and check if none are infeasible any more. In such a case, </w:t>
+      </w:r>
+      <w:r>
+        <w:t xml:space="preserve">our agent figures out the next longest package possible with the available rooms and purchases an extra </w:t>
+      </w:r>
+      <w:r>
+        <w:t>flight to or from the vacation venue. W</w:t>
+      </w:r>
+      <w:r>
+        <w:t>e take a small hit wi</w:t>
+      </w:r>
+      <w:r>
+        <w:t xml:space="preserve">th the extra cost of the flight </w:t>
+      </w:r>
+      <w:r>
+        <w:t>to complete feasible packages</w:t>
+      </w:r>
+      <w:r>
+        <w:t>.</w:t>
+      </w:r>
+    </w:p>
+    <w:p>
+      <w:pPr>
+        <w:pStyle w:val="Heading3"/>
+      </w:pPr>
+      <w:r>
+        <w:t>Limit</w:t>
+      </w:r>
+    </w:p>
+    <w:p>
+      <w:r>
+        <w:t xml:space="preserve">Another problem is </w:t>
+      </w:r>
+      <w:r>
+        <w:t>overbidding.</w:t>
+      </w:r>
+      <w:r>
+        <w:t xml:space="preserve"> This can be in the case where </w:t>
+      </w:r>
+      <w:r>
+        <w:t xml:space="preserve">some agents end up bidding high on some tickets. Our agent would try and increase on that, but we do not want to end up spending too much money, sending us into a negative score. Therefore, we also enforce a limiting </w:t>
+      </w:r>
+      <w:r>
+        <w:t>price</w:t>
+      </w:r>
+      <w:r>
+        <w:t xml:space="preserve"> of $650</w:t>
+      </w:r>
+      <w:r>
+        <w:t>, so that we do not end up going in loss.</w:t>
+      </w:r>
+    </w:p>
+    <w:p>
+      <w:pPr>
+        <w:pStyle w:val="Heading3"/>
+      </w:pPr>
+      <w:r>
+        <w:t>Scatter Shot</w:t>
+      </w:r>
+    </w:p>
+    <w:p>
+      <w:r>
+        <w:t>One last thing we do is bid for a hotel in</w:t>
+      </w:r>
+      <w:r>
+        <w:t xml:space="preserve"> an auction that we </w:t>
+      </w:r>
+      <w:r>
+        <w:t>are not participating in i.e. we do not need any rooms from that auction</w:t>
+      </w:r>
+      <w:r>
+        <w:t>. I</w:t>
+      </w:r>
+      <w:r>
+        <w:t>n this case</w:t>
+      </w:r>
+      <w:r>
+        <w:t xml:space="preserve">, our agent makes a small bid of </w:t>
+      </w:r>
+      <w:r>
+        <w:t>$</w:t>
+      </w:r>
+      <w:r>
+        <w:t>20</w:t>
+      </w:r>
+      <w:r>
+        <w:t>.</w:t>
+      </w:r>
+      <w:r>
+        <w:t xml:space="preserve"> If we get the room, we get it for a cheap price and it could possibly be used in a case where a client is coming for a stay for a single day. If we do not receive the hotel room, this means we still managed to </w:t>
+      </w:r>
+      <w:r>
+        <w:t>raise the selling price of room, a win-win for us</w:t>
+      </w:r>
+      <w:r>
+        <w:t>.</w:t>
+      </w:r>
+    </w:p>
+    <w:p>
+      <w:pPr>
+        <w:pStyle w:val="Heading2"/>
+      </w:pPr>
+      <w:r>
+        <w:lastRenderedPageBreak/>
         <w:t>Entertainment</w:t>
       </w:r>
     </w:p>
     <w:p>
       <w:r>
-        <w:t xml:space="preserve">Entertainment allows agents to buy and sell tickets. This means that the agent can look to obtain the high utility tickets from other agents for their packages while also getting rid of unwanted tickets. However, this is a bit more complicated. We do not want to buy tickets which are not high utility, thus going into loss. Nor do we want to overpay than our utility. Lastly, we may also need to check how much we sell our tickets for. We do not want to sell a ticket too cheaply because that might mean that </w:t>
-      </w:r>
-      <w:r>
-        <w:t xml:space="preserve">another agent gets a ticket </w:t>
-      </w:r>
-      <w:r>
-        <w:t>DESIGN</w:t>
+        <w:t>A</w:t>
+      </w:r>
+      <w:r>
+        <w:t xml:space="preserve">gents </w:t>
+      </w:r>
+      <w:r>
+        <w:t>can</w:t>
+      </w:r>
+      <w:r>
+        <w:t xml:space="preserve"> buy and sell </w:t>
+      </w:r>
+      <w:r>
+        <w:t xml:space="preserve">entertainment </w:t>
+      </w:r>
+      <w:r>
+        <w:t xml:space="preserve">tickets. This means that the agent </w:t>
+      </w:r>
+      <w:r>
+        <w:t>are looking to</w:t>
+      </w:r>
+      <w:r>
+        <w:t xml:space="preserve"> obtain high utility tickets from other agents </w:t>
+      </w:r>
+      <w:r>
+        <w:t>low prices</w:t>
+      </w:r>
+      <w:r>
+        <w:t xml:space="preserve"> while </w:t>
+      </w:r>
+      <w:r>
+        <w:t xml:space="preserve">selling unwanted tickets for the </w:t>
+      </w:r>
+      <w:r>
+        <w:t>highest</w:t>
+      </w:r>
+      <w:r>
+        <w:t xml:space="preserve"> price</w:t>
+      </w:r>
+      <w:r>
+        <w:t xml:space="preserve">. Generally, </w:t>
+      </w:r>
+      <w:r>
+        <w:t>the best value for money price to sell tickets is between 80 and 60.</w:t>
+      </w:r>
+      <w:r>
+        <w:t xml:space="preserve"> </w:t>
+      </w:r>
+      <w:r>
+        <w:t>With this in mind, we start a function to start selling at 130 initially, slowly decreasing our price over time till it costs 85, the lowest we go.</w:t>
+      </w:r>
+      <w:r>
+        <w:t xml:space="preserve"> We do not go lower as that would give an advantage to other agents and it</w:t>
+      </w:r>
+      <w:r>
+        <w:t>’</w:t>
+      </w:r>
+      <w:r>
+        <w:t>s better to keep these tickets than increase a competitor’s score.</w:t>
+      </w:r>
+      <w:r>
+        <w:t xml:space="preserve"> </w:t>
       </w:r>
     </w:p>
     <w:p>
@@ -388,413 +834,16 @@
         <w:t>W</w:t>
       </w:r>
       <w:r>
-        <w:t xml:space="preserve">e firstly set about </w:t>
-      </w:r>
-      <w:r>
-        <w:t>making the code a lot more readable.</w:t>
-      </w:r>
-      <w:r>
-        <w:t xml:space="preserve"> To achieve this, we </w:t>
-      </w:r>
-      <w:r>
-        <w:t xml:space="preserve">created </w:t>
-      </w:r>
-      <w:r>
-        <w:t>Client, ClientPackage classes to keep track of different packages we created for our</w:t>
-      </w:r>
-      <w:r>
-        <w:t xml:space="preserve"> clients and also checking if they are feasible or not.</w:t>
-      </w:r>
-      <w:r>
-        <w:t xml:space="preserve"> We also created a</w:t>
-      </w:r>
-      <w:r>
-        <w:t xml:space="preserve"> tracker class to keep track of </w:t>
-      </w:r>
-      <w:r>
-        <w:t>different tickets that our agent had for different clie</w:t>
-      </w:r>
-      <w:r>
-        <w:t>n</w:t>
-      </w:r>
-      <w:r>
-        <w:t>ts</w:t>
-      </w:r>
-      <w:r>
-        <w:t>.</w:t>
-      </w:r>
-    </w:p>
-    <w:p>
-      <w:pPr>
-        <w:pStyle w:val="Heading2"/>
-      </w:pPr>
-      <w:r>
-        <w:t>Flights</w:t>
-      </w:r>
-    </w:p>
-    <w:p>
-      <w:r>
-        <w:t>T</w:t>
-      </w:r>
-      <w:r>
-        <w:t xml:space="preserve">here </w:t>
-      </w:r>
-      <w:r>
-        <w:t>are</w:t>
-      </w:r>
-      <w:r>
-        <w:t xml:space="preserve"> no restrictions </w:t>
-      </w:r>
-      <w:r>
-        <w:t>to</w:t>
-      </w:r>
-      <w:r>
-        <w:t xml:space="preserve"> number of flights available each day, the cost of the tickets initially </w:t>
-      </w:r>
-      <w:r>
-        <w:t>being</w:t>
-      </w:r>
-      <w:r>
-        <w:t xml:space="preserve"> </w:t>
-      </w:r>
-      <w:r>
-        <w:t>$250 – 400</w:t>
-      </w:r>
-      <w:r>
-        <w:t>,</w:t>
-      </w:r>
-      <w:r>
-        <w:t>and then stochastically changing between $150</w:t>
-      </w:r>
-      <w:r>
-        <w:t xml:space="preserve"> –</w:t>
-      </w:r>
-      <w:r>
-        <w:t xml:space="preserve"> 400</w:t>
-      </w:r>
-      <w:r>
-        <w:t xml:space="preserve">. </w:t>
-      </w:r>
-      <w:r>
-        <w:t>However, f</w:t>
-      </w:r>
-      <w:r>
-        <w:t xml:space="preserve">light prices </w:t>
-      </w:r>
-      <w:r>
-        <w:t>generally increase with time, meaning</w:t>
-      </w:r>
-      <w:r>
-        <w:t xml:space="preserve"> </w:t>
-      </w:r>
-      <w:r>
-        <w:t>it’s</w:t>
-      </w:r>
-      <w:r>
-        <w:t xml:space="preserve"> good to buy the ticket as soon as possible.</w:t>
-      </w:r>
-      <w:r>
-        <w:t xml:space="preserve"> It would allow us to get the flight tickets for a cheap price</w:t>
-      </w:r>
-      <w:r>
-        <w:t xml:space="preserve"> and get the flight purchase out of the way. However, it </w:t>
-      </w:r>
-      <w:r>
-        <w:t>is still</w:t>
-      </w:r>
-      <w:r>
-        <w:t xml:space="preserve"> possible that sometimes, flight tickets would be more </w:t>
-      </w:r>
-      <w:r>
-        <w:lastRenderedPageBreak/>
-        <w:t xml:space="preserve">expensive at the beginning and </w:t>
-      </w:r>
-      <w:r>
-        <w:t xml:space="preserve">hence cost us more in the long run. Moreover, they could also </w:t>
-      </w:r>
-      <w:r>
-        <w:t>decrease in price</w:t>
-      </w:r>
-      <w:r>
-        <w:t xml:space="preserve"> to $150, which would be at least $100 even if we bought the flights at $250 initially</w:t>
-      </w:r>
-      <w:r>
-        <w:t>, the lowest possible price</w:t>
-      </w:r>
-      <w:r>
-        <w:t xml:space="preserve">. Therefore, </w:t>
-      </w:r>
-      <w:r>
-        <w:t>we decided to be more opportunistic in our bidding strategy</w:t>
-      </w:r>
-      <w:r>
-        <w:t xml:space="preserve"> by following the peturbations of the function</w:t>
-      </w:r>
-      <w:r>
-        <w:t xml:space="preserve">. </w:t>
-      </w:r>
-      <w:r>
-        <w:t>If an ticket prices increased by more than $10 in the next perturbation, our agent quickly buys the ticket, as the function is an increasing on. Otherwise, it would wait, although automatically buying at $150 if the price fell to that.</w:t>
-      </w:r>
-    </w:p>
-    <w:p>
-      <w:pPr>
-        <w:pStyle w:val="Heading2"/>
-      </w:pPr>
-      <w:r>
-        <w:t>Hotels</w:t>
-      </w:r>
-    </w:p>
-    <w:p>
-      <w:r>
-        <w:t xml:space="preserve">Hotels are the bottleneck of the whole competition and the single limiting factor. One of the reasons for this is the limited number of hotel rooms. This means that, given the different client preferences and combinations, our agent could potentially miss out on the hotels if our hotel bids aren’t good enough. </w:t>
-      </w:r>
-      <w:r>
-        <w:t>T</w:t>
-      </w:r>
-      <w:r>
-        <w:t xml:space="preserve">his also means </w:t>
-      </w:r>
-      <w:r>
-        <w:t>t</w:t>
-      </w:r>
-      <w:r>
-        <w:t>hat our package becomes void as the client needs to stay at a hotel</w:t>
-      </w:r>
-      <w:r>
-        <w:t xml:space="preserve"> during their stay</w:t>
-      </w:r>
-      <w:r>
-        <w:t xml:space="preserve"> and cannot switch hotel</w:t>
-      </w:r>
-      <w:r>
-        <w:t>s</w:t>
-      </w:r>
-      <w:r>
-        <w:t xml:space="preserve">. </w:t>
-      </w:r>
-      <w:r>
-        <w:t>Therefore, we developed many</w:t>
-      </w:r>
-      <w:r>
-        <w:t xml:space="preserve"> strategies we placed to </w:t>
-      </w:r>
-      <w:r>
-        <w:t>improve our agent, the simplest being bidding 251 initially as opposed to 250, giving us an edge over naïve agents.</w:t>
-      </w:r>
-    </w:p>
-    <w:p>
-      <w:pPr>
-        <w:pStyle w:val="Heading3"/>
-      </w:pPr>
-      <w:r>
-        <w:t>Deciding on hotel</w:t>
-      </w:r>
-    </w:p>
-    <w:p>
-      <w:r>
-        <w:t xml:space="preserve">When it came to deciding which type of hotel our agent would bid on, we considered two factors: utility and duration of stay. The good hotel would cost more most of the time and we do not want to overspend especially </w:t>
-      </w:r>
-      <w:r>
-        <w:t xml:space="preserve">if </w:t>
-      </w:r>
-      <w:r>
-        <w:t>we are not getting good utility out it. Moreover, getting good hotel rooms for more</w:t>
-      </w:r>
-      <w:r>
-        <w:t xml:space="preserve"> day</w:t>
-      </w:r>
-      <w:r>
-        <w:t xml:space="preserve"> would be </w:t>
-      </w:r>
-      <w:r>
-        <w:t>hard</w:t>
-      </w:r>
-      <w:r>
-        <w:t xml:space="preserve"> and we are likely to miss out </w:t>
-      </w:r>
-      <w:r>
-        <w:t>a room and potentially jeopardise our package. Our agent bids for good hotels for clients having utility of more than 90 for Tampa Towers and duration of three days or less</w:t>
-      </w:r>
-    </w:p>
-    <w:p>
-      <w:pPr>
-        <w:pStyle w:val="Heading3"/>
-      </w:pPr>
-      <w:r>
-        <w:t>Reacting on competition</w:t>
-      </w:r>
-    </w:p>
-    <w:p>
-      <w:r>
-        <w:t xml:space="preserve">The naïve agent strategy was to always add 50 to the agent asking price. This meant that the increase in agent bidding was </w:t>
-      </w:r>
-      <w:r>
-        <w:t xml:space="preserve">static. Instead, we </w:t>
-      </w:r>
-      <w:r>
-        <w:t>decided to calculate the different between the last two ask prices. This way, we are reacting on the competition and have a better chance of getting what we need.</w:t>
-      </w:r>
-    </w:p>
-    <w:p>
-      <w:pPr>
-        <w:pStyle w:val="Heading3"/>
-      </w:pPr>
-      <w:r>
-        <w:t>Rescheduling</w:t>
-      </w:r>
-    </w:p>
-    <w:p>
-      <w:r>
-        <w:t>To mitigate th</w:t>
-      </w:r>
-      <w:r>
-        <w:t>e</w:t>
-      </w:r>
-      <w:r>
-        <w:t xml:space="preserve"> </w:t>
-      </w:r>
-      <w:r>
-        <w:t>problem</w:t>
-      </w:r>
-      <w:r>
-        <w:t xml:space="preserve"> of missing out on a hotel room</w:t>
-      </w:r>
-      <w:r>
-        <w:t xml:space="preserve"> and voiding our package,</w:t>
-      </w:r>
-      <w:r>
-        <w:t xml:space="preserve"> we </w:t>
-      </w:r>
-      <w:r>
-        <w:t>improved</w:t>
-      </w:r>
-      <w:r>
-        <w:t xml:space="preserve"> the naïve plan of the dummy agent. </w:t>
-      </w:r>
-      <w:r>
-        <w:t xml:space="preserve">Once all hotel auctions close, we loop over our packages and check if none are infeasible any more. In such a case, </w:t>
-      </w:r>
-      <w:r>
-        <w:t xml:space="preserve">our agent figures out the next longest package possible with the available rooms and purchases an extra </w:t>
-      </w:r>
-      <w:r>
-        <w:t>flight to or from the vacation venue. W</w:t>
-      </w:r>
-      <w:r>
-        <w:t>e take a small hit wi</w:t>
-      </w:r>
-      <w:r>
-        <w:t xml:space="preserve">th the extra cost of the flight </w:t>
-      </w:r>
-      <w:r>
-        <w:t>to complete feasible packages</w:t>
-      </w:r>
-      <w:r>
-        <w:t>.</w:t>
-      </w:r>
-    </w:p>
-    <w:p>
-      <w:pPr>
-        <w:pStyle w:val="Heading3"/>
-      </w:pPr>
-      <w:r>
-        <w:t>Limit</w:t>
-      </w:r>
-    </w:p>
-    <w:p>
-      <w:r>
-        <w:t xml:space="preserve">Another problem is </w:t>
-      </w:r>
-      <w:r>
-        <w:t>overbidding.</w:t>
-      </w:r>
-      <w:r>
-        <w:t xml:space="preserve"> This can be in the case where </w:t>
-      </w:r>
-      <w:r>
-        <w:t xml:space="preserve">some agents end up bidding high on some tickets. Our agent would try and increase on that, but we do not want to end up spending too much money, sending us into a negative score. Therefore, we also enforce a limiting </w:t>
-      </w:r>
-      <w:r>
-        <w:t>price</w:t>
-      </w:r>
-      <w:r>
-        <w:t xml:space="preserve"> of $650</w:t>
-      </w:r>
-      <w:r>
-        <w:t>, so that we do not end up going in loss.</w:t>
-      </w:r>
-    </w:p>
-    <w:p>
-      <w:pPr>
-        <w:pStyle w:val="Heading3"/>
-      </w:pPr>
-      <w:r>
-        <w:lastRenderedPageBreak/>
-        <w:t>Scatter Shot</w:t>
-      </w:r>
-    </w:p>
-    <w:p>
-      <w:r>
-        <w:t>One last thing we do is bid for a hotel in</w:t>
-      </w:r>
-      <w:r>
-        <w:t xml:space="preserve"> an auction that we </w:t>
-      </w:r>
-      <w:r>
-        <w:t>are not participating in i.e. we do not need any rooms from that auction</w:t>
-      </w:r>
-      <w:r>
-        <w:t>. I</w:t>
-      </w:r>
-      <w:r>
-        <w:t>n this case</w:t>
-      </w:r>
-      <w:r>
-        <w:t xml:space="preserve">, our agent makes a small bid of </w:t>
-      </w:r>
-      <w:r>
-        <w:t>$</w:t>
-      </w:r>
-      <w:r>
-        <w:t>20</w:t>
-      </w:r>
-      <w:r>
-        <w:t>.</w:t>
-      </w:r>
-      <w:r>
-        <w:t xml:space="preserve"> If we get the room, we get it for a cheap price and it could possibly be used in a case where a client is coming for a stay for a single day. If we do not receive the hotel room, this means we still managed to </w:t>
-      </w:r>
-      <w:r>
-        <w:t>raise the selling price of room, a win-win for us</w:t>
-      </w:r>
-      <w:r>
-        <w:t>.</w:t>
-      </w:r>
-    </w:p>
-    <w:p>
-      <w:pPr>
-        <w:pStyle w:val="Heading2"/>
-      </w:pPr>
-      <w:r>
-        <w:t>Entertainment</w:t>
-      </w:r>
-    </w:p>
-    <w:p>
-      <w:r>
-        <w:t xml:space="preserve">Generally, the best value for money price to sell tickets </w:t>
-      </w:r>
-      <w:r>
-        <w:t xml:space="preserve">is </w:t>
-      </w:r>
-      <w:r>
-        <w:t xml:space="preserve">between 80 and 60. With this in mind, we start a function to start selling at 130 initially, slowly decreasing our price over time till it costs 85, the lowest we go. This is better than the strategy of lowering till 0, which would also possibly give an advantage to the other agents. With regards to buying the tickets, we </w:t>
-      </w:r>
-      <w:r>
-        <w:t>only bid as much as the utility of the ticket, so that we do not overspend</w:t>
-      </w:r>
-      <w:r>
-        <w:t>.</w:t>
+        <w:t xml:space="preserve">e do not want to </w:t>
+      </w:r>
+      <w:r>
+        <w:t>pay more than our utility for a t</w:t>
+      </w:r>
+      <w:r>
+        <w:t xml:space="preserve">icket. Therefore, we start from a low bidding price for tickets that we need, slowly increasing our bidding price until it equals the utility of the ticket type. </w:t>
+      </w:r>
+      <w:r>
+        <w:t>This prevents overspending on entertainment tickets.</w:t>
       </w:r>
     </w:p>
     <w:p>
@@ -807,20 +856,8 @@
       </w:r>
     </w:p>
     <w:p>
-      <w:pPr>
-        <w:spacing w:after="120"/>
-      </w:pPr>
-      <w:r>
-        <w:t>Place Tables/Figures/Images in text as close to the reference as possible (see Figure 1).  It may extend across both columns to a maximum width of 17.78 cm (7”).</w:t>
-      </w:r>
-    </w:p>
-    <w:p>
-      <w:pPr>
-        <w:spacing w:after="120"/>
-      </w:pPr>
-      <w:r>
-        <w:t>Captions should be Times New Roman 9-point bold.  They should be numbered (e.g., “Table 1” or “Figure 2”), please note that the word for Table and Figure are spelled out. Figure’s captions should be centered beneath the image or picture, and Table captions should be centered above the table body.</w:t>
-      </w:r>
+      <w:bookmarkStart w:id="0" w:name="_GoBack"/>
+      <w:bookmarkEnd w:id="0"/>
     </w:p>
     <w:p>
       <w:pPr>
@@ -942,7 +979,6 @@
         <w:spacing w:before="120"/>
       </w:pPr>
       <w:r>
-        <w:lastRenderedPageBreak/>
         <w:t>ACKNOWLEDGMENTS</w:t>
       </w:r>
     </w:p>
@@ -962,6 +998,7 @@
         <w:spacing w:before="120"/>
       </w:pPr>
       <w:r>
+        <w:lastRenderedPageBreak/>
         <w:t>REFERENCES</w:t>
       </w:r>
     </w:p>

--- a/report/report_mak1g11.docx
+++ b/report/report_mak1g11.docx
@@ -14,7 +14,7 @@
     <w:p>
       <w:pPr>
         <w:sectPr>
-          <w:footerReference w:type="even" r:id="rId7"/>
+          <w:footerReference w:type="even" r:id="rId8"/>
           <w:pgSz w:w="12240" w:h="15840" w:code="1"/>
           <w:pgMar w:top="1080" w:right="1080" w:bottom="1440" w:left="1080" w:header="720" w:footer="720" w:gutter="0"/>
           <w:cols w:space="720"/>
@@ -65,7 +65,7 @@
           <w:spacing w:val="-2"/>
         </w:rPr>
       </w:pPr>
-      <w:hyperlink r:id="rId8" w:history="1">
+      <w:hyperlink r:id="rId9" w:history="1">
         <w:r>
           <w:rPr>
             <w:rStyle w:val="Hyperlink"/>
@@ -808,10 +808,7 @@
         <w:t xml:space="preserve">. Generally, </w:t>
       </w:r>
       <w:r>
-        <w:t>the best value for money price to sell tickets is between 80 and 60.</w:t>
-      </w:r>
-      <w:r>
-        <w:t xml:space="preserve"> </w:t>
+        <w:t xml:space="preserve">the best value for money price to sell tickets is between 80 and 60. </w:t>
       </w:r>
       <w:r>
         <w:t>With this in mind, we start a function to start selling at 130 initially, slowly decreasing our price over time till it costs 85, the lowest we go.</w:t>
@@ -856,9 +853,239 @@
       </w:r>
     </w:p>
     <w:p>
+      <w:pPr>
+        <w:pStyle w:val="Heading2"/>
+      </w:pPr>
+      <w:r>
+        <w:t>Position</w:t>
+      </w:r>
+    </w:p>
+    <w:p>
+      <w:r>
+        <w:rPr>
+          <w:noProof/>
+          <w:lang w:val="en-GB" w:eastAsia="en-GB"/>
+        </w:rPr>
+        <w:drawing>
+          <wp:inline distT="0" distB="0" distL="0" distR="0" wp14:anchorId="36872FD8" wp14:editId="390EA5F3">
+            <wp:extent cx="3049270" cy="1829435"/>
+            <wp:effectExtent l="0" t="0" r="17780" b="18415"/>
+            <wp:docPr id="3" name="Chart 3"/>
+            <wp:cNvGraphicFramePr/>
+            <a:graphic xmlns:a="http://schemas.openxmlformats.org/drawingml/2006/main">
+              <a:graphicData uri="http://schemas.openxmlformats.org/drawingml/2006/chart">
+                <c:chart xmlns:c="http://schemas.openxmlformats.org/drawingml/2006/chart" xmlns:r="http://schemas.openxmlformats.org/officeDocument/2006/relationships" r:id="rId10"/>
+              </a:graphicData>
+            </a:graphic>
+          </wp:inline>
+        </w:drawing>
+      </w:r>
       <w:bookmarkStart w:id="0" w:name="_GoBack"/>
       <w:bookmarkEnd w:id="0"/>
     </w:p>
+    <w:p>
+      <w:r>
+        <w:t>AgentElman finished a humble 7</w:t>
+      </w:r>
+      <w:r>
+        <w:rPr>
+          <w:vertAlign w:val="superscript"/>
+        </w:rPr>
+        <w:t>th</w:t>
+      </w:r>
+      <w:r>
+        <w:t xml:space="preserve"> in the competition</w:t>
+      </w:r>
+      <w:r>
+        <w:t xml:space="preserve">, finishing with an average score of </w:t>
+      </w:r>
+      <w:r>
+        <w:t>roughly 2154.</w:t>
+      </w:r>
+      <w:r>
+        <w:t xml:space="preserve"> </w:t>
+      </w:r>
+      <w:r>
+        <w:t xml:space="preserve">This was in a small pocket range of scores from 2100 – </w:t>
+      </w:r>
+      <w:r>
+        <w:t>2700,</w:t>
+      </w:r>
+      <w:r>
+        <w:t xml:space="preserve"> consisting of six agents. The pocket above this consisted of two agents with scores over 3000 and the one below was a drop to scores less than 1</w:t>
+      </w:r>
+      <w:r>
+        <w:t>40</w:t>
+      </w:r>
+      <w:r>
+        <w:t xml:space="preserve">0. </w:t>
+      </w:r>
+      <w:r>
+        <w:t>During the course of the 16 games, AgentElman had a negative score in only one game, while also scoring less than 1000 only</w:t>
+      </w:r>
+      <w:r>
+        <w:t xml:space="preserve"> 5 times.</w:t>
+      </w:r>
+      <w:r>
+        <w:t xml:space="preserve"> </w:t>
+      </w:r>
+      <w:r>
+        <w:t xml:space="preserve"> Regarding positions in each game, AgentElman never went below 4</w:t>
+      </w:r>
+      <w:r>
+        <w:rPr>
+          <w:vertAlign w:val="superscript"/>
+        </w:rPr>
+        <w:t>th</w:t>
+      </w:r>
+      <w:r>
+        <w:t xml:space="preserve"> position, achieving an average of </w:t>
+      </w:r>
+      <w:r>
+        <w:t>2.56 over competition.</w:t>
+      </w:r>
+    </w:p>
+    <w:p>
+      <w:r>
+        <w:rPr>
+          <w:noProof/>
+          <w:lang w:val="en-GB" w:eastAsia="en-GB"/>
+        </w:rPr>
+        <w:drawing>
+          <wp:inline distT="0" distB="0" distL="0" distR="0" wp14:anchorId="35F71BE3" wp14:editId="60C49500">
+            <wp:extent cx="3049270" cy="1990575"/>
+            <wp:effectExtent l="0" t="0" r="17780" b="10160"/>
+            <wp:docPr id="2" name="Chart 2"/>
+            <wp:cNvGraphicFramePr/>
+            <a:graphic xmlns:a="http://schemas.openxmlformats.org/drawingml/2006/main">
+              <a:graphicData uri="http://schemas.openxmlformats.org/drawingml/2006/chart">
+                <c:chart xmlns:c="http://schemas.openxmlformats.org/drawingml/2006/chart" xmlns:r="http://schemas.openxmlformats.org/officeDocument/2006/relationships" r:id="rId11"/>
+              </a:graphicData>
+            </a:graphic>
+          </wp:inline>
+        </w:drawing>
+      </w:r>
+    </w:p>
+    <w:p>
+      <w:pPr>
+        <w:pStyle w:val="Heading2"/>
+      </w:pPr>
+      <w:r>
+        <w:t>Proactivity vs. Reactivity</w:t>
+      </w:r>
+    </w:p>
+    <w:p>
+      <w:r>
+        <w:t xml:space="preserve">It was interesting to view the averages of different agents over the course of competition. </w:t>
+      </w:r>
+      <w:r>
+        <w:t>We recorded</w:t>
+      </w:r>
+      <w:r>
+        <w:t xml:space="preserve"> the readings of agents from 1</w:t>
+      </w:r>
+      <w:r>
+        <w:rPr>
+          <w:vertAlign w:val="superscript"/>
+        </w:rPr>
+        <w:t>st</w:t>
+      </w:r>
+      <w:r>
+        <w:t xml:space="preserve"> to 10</w:t>
+      </w:r>
+      <w:r>
+        <w:rPr>
+          <w:vertAlign w:val="superscript"/>
+        </w:rPr>
+        <w:t>th</w:t>
+      </w:r>
+      <w:r>
+        <w:t xml:space="preserve"> to see how the agents progressed</w:t>
+      </w:r>
+      <w:r>
+        <w:t>.</w:t>
+      </w:r>
+    </w:p>
+    <w:p>
+      <w:r>
+        <w:t xml:space="preserve">As we follow the progress of our agent and others, </w:t>
+      </w:r>
+      <w:r>
+        <w:t>we can easily see that our agent started brightly</w:t>
+      </w:r>
+      <w:r>
+        <w:t>,</w:t>
+      </w:r>
+      <w:r>
+        <w:t xml:space="preserve"> before</w:t>
+      </w:r>
+      <w:r>
+        <w:t xml:space="preserve"> a</w:t>
+      </w:r>
+      <w:r>
+        <w:t xml:space="preserve"> slow decline in </w:t>
+      </w:r>
+      <w:r>
+        <w:lastRenderedPageBreak/>
+        <w:t>performance</w:t>
+      </w:r>
+      <w:r>
+        <w:t xml:space="preserve">. </w:t>
+      </w:r>
+      <w:r>
+        <w:t xml:space="preserve">Other agents starting at a score similar to AgentElman </w:t>
+      </w:r>
+      <w:r>
+        <w:t>mostly remained around the same area while almost all the others in the 2000 pocket starting before AgentElman improved over games they played,</w:t>
+      </w:r>
+      <w:r>
+        <w:t xml:space="preserve"> surpassing our agent to a higher average score. It is </w:t>
+      </w:r>
+      <w:r>
+        <w:t>probable that these agents were worked on during the day of competition and their strategies</w:t>
+      </w:r>
+      <w:r>
+        <w:t xml:space="preserve"> improved.</w:t>
+      </w:r>
+      <w:r>
+        <w:t xml:space="preserve"> We decided against working to optimise our agent during the competitio</w:t>
+      </w:r>
+      <w:r>
+        <w:t>n as we were afraid we might unintentionally break it, ca</w:t>
+      </w:r>
+      <w:r>
+        <w:t>using a decline in performance. Moreover, our agent, while not pushing the top ones, seemed to be performing well. This shows that while our initial strategy was pretty good, we did not react to the proceedings of the competitions, which could potentially have given us a higher average score and position.</w:t>
+      </w:r>
+      <w:r>
+        <w:t xml:space="preserve"> </w:t>
+      </w:r>
+      <w:r>
+        <w:t xml:space="preserve"> </w:t>
+      </w:r>
+    </w:p>
+    <w:p/>
+    <w:p>
+      <w:r>
+        <w:rPr>
+          <w:noProof/>
+          <w:lang w:val="en-GB" w:eastAsia="en-GB"/>
+        </w:rPr>
+        <w:drawing>
+          <wp:inline distT="0" distB="0" distL="0" distR="0" wp14:anchorId="32D225D9" wp14:editId="297F140B">
+            <wp:extent cx="3049270" cy="2918129"/>
+            <wp:effectExtent l="0" t="0" r="17780" b="15875"/>
+            <wp:docPr id="1" name="Chart 1"/>
+            <wp:cNvGraphicFramePr/>
+            <a:graphic xmlns:a="http://schemas.openxmlformats.org/drawingml/2006/main">
+              <a:graphicData uri="http://schemas.openxmlformats.org/drawingml/2006/chart">
+                <c:chart xmlns:c="http://schemas.openxmlformats.org/drawingml/2006/chart" xmlns:r="http://schemas.openxmlformats.org/officeDocument/2006/relationships" r:id="rId12"/>
+              </a:graphicData>
+            </a:graphic>
+          </wp:inline>
+        </w:drawing>
+      </w:r>
+    </w:p>
+    <w:p/>
     <w:p>
       <w:pPr>
         <w:pStyle w:val="Heading1"/>
@@ -883,46 +1110,11 @@
     </w:p>
     <w:p>
       <w:pPr>
-        <w:pStyle w:val="Heading2"/>
+        <w:pStyle w:val="Heading1"/>
         <w:spacing w:before="120"/>
       </w:pPr>
       <w:r>
-        <w:t>Subsections</w:t>
-      </w:r>
-    </w:p>
-    <w:p>
-      <w:pPr>
-        <w:spacing w:after="120"/>
-      </w:pPr>
-      <w:r>
-        <w:t xml:space="preserve">The heading of subsections should be in Times New Roman 12-point bold with only the initial letters capitalized. (Note: For subsections and subsubsections, a word like </w:t>
-      </w:r>
-      <w:r>
-        <w:rPr>
-          <w:i/>
-        </w:rPr>
-        <w:t>the</w:t>
-      </w:r>
-      <w:r>
-        <w:t xml:space="preserve"> or </w:t>
-      </w:r>
-      <w:r>
-        <w:rPr>
-          <w:i/>
-        </w:rPr>
-        <w:t>a</w:t>
-      </w:r>
-      <w:r>
-        <w:t xml:space="preserve"> is not capitalized unless it is the first word of the header.)</w:t>
-      </w:r>
-    </w:p>
-    <w:p>
-      <w:pPr>
-        <w:pStyle w:val="Heading3"/>
-        <w:spacing w:before="120"/>
-      </w:pPr>
-      <w:r>
-        <w:t>Subsubsections</w:t>
+        <w:t>ACKNOWLEDGMENTS</w:t>
       </w:r>
     </w:p>
     <w:p>
@@ -932,45 +1124,7 @@
         <w:ind w:firstLine="0"/>
       </w:pPr>
       <w:r>
-        <w:t>The heading for subsubsections should be in Times New Roman 11-point italic with initial letters capitalized and 6-points of white space above the subsubsection head.</w:t>
-      </w:r>
-    </w:p>
-    <w:p>
-      <w:pPr>
-        <w:pStyle w:val="Heading4"/>
-        <w:spacing w:before="120"/>
-      </w:pPr>
-      <w:r>
-        <w:t>Subsubsections</w:t>
-      </w:r>
-    </w:p>
-    <w:p>
-      <w:pPr>
-        <w:pStyle w:val="BodyTextIndent"/>
-        <w:spacing w:after="120"/>
-        <w:ind w:firstLine="0"/>
-      </w:pPr>
-      <w:r>
-        <w:t>The heading for subsubsections should be in Times New Roman 11-point italic with initial letters capitalized.</w:t>
-      </w:r>
-    </w:p>
-    <w:p>
-      <w:pPr>
-        <w:pStyle w:val="Heading4"/>
-        <w:spacing w:before="120"/>
-      </w:pPr>
-      <w:r>
-        <w:t>Subsubsections</w:t>
-      </w:r>
-    </w:p>
-    <w:p>
-      <w:pPr>
-        <w:pStyle w:val="BodyTextIndent"/>
-        <w:spacing w:after="120"/>
-        <w:ind w:firstLine="0"/>
-      </w:pPr>
-      <w:r>
-        <w:t>The heading for subsubsections should be in Times New Roman 11-point italic with initial letters capitalized.</w:t>
+        <w:t>Our thanks to ACM SIGCHI for allowing us to modify templates they had developed.</w:t>
       </w:r>
     </w:p>
     <w:p>
@@ -979,26 +1133,6 @@
         <w:spacing w:before="120"/>
       </w:pPr>
       <w:r>
-        <w:t>ACKNOWLEDGMENTS</w:t>
-      </w:r>
-    </w:p>
-    <w:p>
-      <w:pPr>
-        <w:pStyle w:val="BodyTextIndent"/>
-        <w:spacing w:after="120"/>
-        <w:ind w:firstLine="0"/>
-      </w:pPr>
-      <w:r>
-        <w:t>Our thanks to ACM SIGCHI for allowing us to modify templates they had developed.</w:t>
-      </w:r>
-    </w:p>
-    <w:p>
-      <w:pPr>
-        <w:pStyle w:val="Heading1"/>
-        <w:spacing w:before="120"/>
-      </w:pPr>
-      <w:r>
-        <w:lastRenderedPageBreak/>
         <w:t>REFERENCES</w:t>
       </w:r>
     </w:p>
@@ -1019,7 +1153,7 @@
       <w:r>
         <w:t xml:space="preserve"> 15, 5 (Nov. 1993), 795-825. DOI= </w:t>
       </w:r>
-      <w:hyperlink r:id="rId9" w:history="1">
+      <w:hyperlink r:id="rId13" w:history="1">
         <w:r>
           <w:rPr>
             <w:rStyle w:val="Hyperlink"/>
@@ -1147,7 +1281,7 @@
       <w:r>
         <w:t xml:space="preserve">, 526-531. DOI= </w:t>
       </w:r>
-      <w:hyperlink r:id="rId10" w:history="1">
+      <w:hyperlink r:id="rId14" w:history="1">
         <w:r>
           <w:rPr>
             <w:rStyle w:val="Hyperlink"/>
@@ -1165,6 +1299,7 @@
         <w:pStyle w:val="References"/>
       </w:pPr>
       <w:r>
+        <w:lastRenderedPageBreak/>
         <w:t>Tavel, P. 2007</w:t>
       </w:r>
       <w:r>
@@ -1343,7 +1478,7 @@
       <w:r>
         <w:t xml:space="preserve">, 1-10. DOI= </w:t>
       </w:r>
-      <w:hyperlink r:id="rId11" w:history="1">
+      <w:hyperlink r:id="rId15" w:history="1">
         <w:r>
           <w:rPr>
             <w:rStyle w:val="Hyperlink"/>
@@ -1364,6 +1499,7 @@
         <w:pStyle w:val="References"/>
       </w:pPr>
       <w:r>
+        <w:lastRenderedPageBreak/>
         <w:t xml:space="preserve">Yu, Y. T. and Lau, M. F. 2006. A comparison of MC/DC, MUMCUT and several other coverage criteria for logical decisions. </w:t>
       </w:r>
       <w:r>
@@ -1376,7 +1512,7 @@
       <w:r>
         <w:t xml:space="preserve"> 79, 5 (May. 2006), 577-590. DOI= </w:t>
       </w:r>
-      <w:hyperlink r:id="rId12" w:history="1">
+      <w:hyperlink r:id="rId16" w:history="1">
         <w:r>
           <w:rPr>
             <w:rStyle w:val="Hyperlink"/>
@@ -1444,7 +1580,7 @@
       <w:r>
         <w:t xml:space="preserve">, 19-33. DOI= </w:t>
       </w:r>
-      <w:hyperlink r:id="rId13" w:history="1">
+      <w:hyperlink r:id="rId17" w:history="1">
         <w:r>
           <w:rPr>
             <w:rStyle w:val="Hyperlink"/>
@@ -1501,9 +1637,6 @@
       <w:pPr>
         <w:pStyle w:val="Paper-Title"/>
       </w:pPr>
-      <w:r>
-        <w:t>Columns on Last Page Should Be Made As Close As Possible to Equal Length</w:t>
-      </w:r>
     </w:p>
     <w:sectPr>
       <w:type w:val="continuous"/>
@@ -2382,6 +2515,5891 @@
 </w:styles>
 </file>
 
+<file path=word/charts/chart1.xml><?xml version="1.0" encoding="utf-8"?>
+<c:chartSpace xmlns:c="http://schemas.openxmlformats.org/drawingml/2006/chart" xmlns:a="http://schemas.openxmlformats.org/drawingml/2006/main" xmlns:r="http://schemas.openxmlformats.org/officeDocument/2006/relationships">
+  <c:date1904 val="0"/>
+  <c:lang val="en-US"/>
+  <c:roundedCorners val="0"/>
+  <mc:AlternateContent xmlns:mc="http://schemas.openxmlformats.org/markup-compatibility/2006">
+    <mc:Choice xmlns:c14="http://schemas.microsoft.com/office/drawing/2007/8/2/chart" Requires="c14">
+      <c14:style val="102"/>
+    </mc:Choice>
+    <mc:Fallback>
+      <c:style val="2"/>
+    </mc:Fallback>
+  </mc:AlternateContent>
+  <c:chart>
+    <c:title>
+      <c:tx>
+        <c:rich>
+          <a:bodyPr rot="0" spcFirstLastPara="1" vertOverflow="ellipsis" vert="horz" wrap="square" anchor="ctr" anchorCtr="1"/>
+          <a:lstStyle/>
+          <a:p>
+            <a:pPr>
+              <a:defRPr sz="1400" b="0" i="0" u="none" strike="noStrike" kern="1200" spc="0" baseline="0">
+                <a:solidFill>
+                  <a:schemeClr val="tx1">
+                    <a:lumMod val="65000"/>
+                    <a:lumOff val="35000"/>
+                  </a:schemeClr>
+                </a:solidFill>
+                <a:latin typeface="+mn-lt"/>
+                <a:ea typeface="+mn-ea"/>
+                <a:cs typeface="+mn-cs"/>
+              </a:defRPr>
+            </a:pPr>
+            <a:r>
+              <a:rPr lang="en-GB"/>
+              <a:t>Mean Agent Scores</a:t>
+            </a:r>
+          </a:p>
+        </c:rich>
+      </c:tx>
+      <c:overlay val="0"/>
+      <c:spPr>
+        <a:noFill/>
+        <a:ln>
+          <a:noFill/>
+        </a:ln>
+        <a:effectLst/>
+      </c:spPr>
+      <c:txPr>
+        <a:bodyPr rot="0" spcFirstLastPara="1" vertOverflow="ellipsis" vert="horz" wrap="square" anchor="ctr" anchorCtr="1"/>
+        <a:lstStyle/>
+        <a:p>
+          <a:pPr>
+            <a:defRPr sz="1400" b="0" i="0" u="none" strike="noStrike" kern="1200" spc="0" baseline="0">
+              <a:solidFill>
+                <a:schemeClr val="tx1">
+                  <a:lumMod val="65000"/>
+                  <a:lumOff val="35000"/>
+                </a:schemeClr>
+              </a:solidFill>
+              <a:latin typeface="+mn-lt"/>
+              <a:ea typeface="+mn-ea"/>
+              <a:cs typeface="+mn-cs"/>
+            </a:defRPr>
+          </a:pPr>
+          <a:endParaRPr lang="en-US"/>
+        </a:p>
+      </c:txPr>
+    </c:title>
+    <c:autoTitleDeleted val="0"/>
+    <c:plotArea>
+      <c:layout/>
+      <c:scatterChart>
+        <c:scatterStyle val="lineMarker"/>
+        <c:varyColors val="0"/>
+        <c:ser>
+          <c:idx val="0"/>
+          <c:order val="0"/>
+          <c:spPr>
+            <a:ln w="19050" cap="rnd">
+              <a:noFill/>
+              <a:round/>
+            </a:ln>
+            <a:effectLst/>
+          </c:spPr>
+          <c:marker>
+            <c:symbol val="circle"/>
+            <c:size val="5"/>
+            <c:spPr>
+              <a:solidFill>
+                <a:schemeClr val="accent1"/>
+              </a:solidFill>
+              <a:ln w="9525">
+                <a:solidFill>
+                  <a:schemeClr val="accent1"/>
+                </a:solidFill>
+              </a:ln>
+              <a:effectLst/>
+            </c:spPr>
+          </c:marker>
+          <c:dPt>
+            <c:idx val="6"/>
+            <c:marker>
+              <c:symbol val="circle"/>
+              <c:size val="5"/>
+              <c:spPr>
+                <a:solidFill>
+                  <a:schemeClr val="tx1"/>
+                </a:solidFill>
+                <a:ln w="9525">
+                  <a:solidFill>
+                    <a:schemeClr val="accent1"/>
+                  </a:solidFill>
+                </a:ln>
+                <a:effectLst/>
+              </c:spPr>
+            </c:marker>
+            <c:bubble3D val="0"/>
+          </c:dPt>
+          <c:yVal>
+            <c:numRef>
+              <c:f>Sheet1!$O$2:$O$23</c:f>
+              <c:numCache>
+                <c:formatCode>General</c:formatCode>
+                <c:ptCount val="22"/>
+                <c:pt idx="0">
+                  <c:v>3310.2618750000001</c:v>
+                </c:pt>
+                <c:pt idx="1">
+                  <c:v>3099.5756249999999</c:v>
+                </c:pt>
+                <c:pt idx="2">
+                  <c:v>2698.1581249999999</c:v>
+                </c:pt>
+                <c:pt idx="3">
+                  <c:v>2659.6350000000002</c:v>
+                </c:pt>
+                <c:pt idx="4">
+                  <c:v>2492.5543750000002</c:v>
+                </c:pt>
+                <c:pt idx="5">
+                  <c:v>2367.6750000000002</c:v>
+                </c:pt>
+                <c:pt idx="6">
+                  <c:v>2153.8125</c:v>
+                </c:pt>
+                <c:pt idx="7">
+                  <c:v>2124.8156250000002</c:v>
+                </c:pt>
+                <c:pt idx="8">
+                  <c:v>1351.8575000000001</c:v>
+                </c:pt>
+                <c:pt idx="9">
+                  <c:v>1335.2850000000001</c:v>
+                </c:pt>
+                <c:pt idx="10">
+                  <c:v>1250.8143749999999</c:v>
+                </c:pt>
+                <c:pt idx="11">
+                  <c:v>1045.605</c:v>
+                </c:pt>
+                <c:pt idx="12">
+                  <c:v>975.00250000000005</c:v>
+                </c:pt>
+                <c:pt idx="13">
+                  <c:v>869.18187499999999</c:v>
+                </c:pt>
+                <c:pt idx="14">
+                  <c:v>800.82</c:v>
+                </c:pt>
+                <c:pt idx="15">
+                  <c:v>301.22687500000001</c:v>
+                </c:pt>
+                <c:pt idx="16">
+                  <c:v>220.16374999999999</c:v>
+                </c:pt>
+                <c:pt idx="17">
+                  <c:v>123.816875</c:v>
+                </c:pt>
+                <c:pt idx="18">
+                  <c:v>-345.96</c:v>
+                </c:pt>
+                <c:pt idx="19">
+                  <c:v>-611.90750000000003</c:v>
+                </c:pt>
+                <c:pt idx="20">
+                  <c:v>-694.87687500000004</c:v>
+                </c:pt>
+                <c:pt idx="21">
+                  <c:v>-2747.183125</c:v>
+                </c:pt>
+              </c:numCache>
+            </c:numRef>
+          </c:yVal>
+          <c:smooth val="0"/>
+        </c:ser>
+        <c:dLbls>
+          <c:showLegendKey val="0"/>
+          <c:showVal val="0"/>
+          <c:showCatName val="0"/>
+          <c:showSerName val="0"/>
+          <c:showPercent val="0"/>
+          <c:showBubbleSize val="0"/>
+        </c:dLbls>
+        <c:axId val="348250688"/>
+        <c:axId val="348251248"/>
+      </c:scatterChart>
+      <c:valAx>
+        <c:axId val="348250688"/>
+        <c:scaling>
+          <c:orientation val="minMax"/>
+        </c:scaling>
+        <c:delete val="1"/>
+        <c:axPos val="b"/>
+        <c:majorGridlines>
+          <c:spPr>
+            <a:ln w="9525" cap="flat" cmpd="sng" algn="ctr">
+              <a:solidFill>
+                <a:schemeClr val="tx1">
+                  <a:lumMod val="15000"/>
+                  <a:lumOff val="85000"/>
+                </a:schemeClr>
+              </a:solidFill>
+              <a:round/>
+            </a:ln>
+            <a:effectLst/>
+          </c:spPr>
+        </c:majorGridlines>
+        <c:majorTickMark val="none"/>
+        <c:minorTickMark val="none"/>
+        <c:tickLblPos val="nextTo"/>
+        <c:crossAx val="348251248"/>
+        <c:crosses val="autoZero"/>
+        <c:crossBetween val="midCat"/>
+      </c:valAx>
+      <c:valAx>
+        <c:axId val="348251248"/>
+        <c:scaling>
+          <c:orientation val="minMax"/>
+        </c:scaling>
+        <c:delete val="0"/>
+        <c:axPos val="l"/>
+        <c:majorGridlines>
+          <c:spPr>
+            <a:ln w="9525" cap="flat" cmpd="sng" algn="ctr">
+              <a:solidFill>
+                <a:schemeClr val="tx1">
+                  <a:lumMod val="15000"/>
+                  <a:lumOff val="85000"/>
+                </a:schemeClr>
+              </a:solidFill>
+              <a:round/>
+            </a:ln>
+            <a:effectLst/>
+          </c:spPr>
+        </c:majorGridlines>
+        <c:numFmt formatCode="General" sourceLinked="1"/>
+        <c:majorTickMark val="none"/>
+        <c:minorTickMark val="none"/>
+        <c:tickLblPos val="nextTo"/>
+        <c:spPr>
+          <a:noFill/>
+          <a:ln w="9525" cap="flat" cmpd="sng" algn="ctr">
+            <a:solidFill>
+              <a:schemeClr val="tx1">
+                <a:lumMod val="25000"/>
+                <a:lumOff val="75000"/>
+              </a:schemeClr>
+            </a:solidFill>
+            <a:round/>
+          </a:ln>
+          <a:effectLst/>
+        </c:spPr>
+        <c:txPr>
+          <a:bodyPr rot="-60000000" spcFirstLastPara="1" vertOverflow="ellipsis" vert="horz" wrap="square" anchor="ctr" anchorCtr="1"/>
+          <a:lstStyle/>
+          <a:p>
+            <a:pPr>
+              <a:defRPr sz="900" b="0" i="0" u="none" strike="noStrike" kern="1200" baseline="0">
+                <a:solidFill>
+                  <a:schemeClr val="tx1">
+                    <a:lumMod val="65000"/>
+                    <a:lumOff val="35000"/>
+                  </a:schemeClr>
+                </a:solidFill>
+                <a:latin typeface="+mn-lt"/>
+                <a:ea typeface="+mn-ea"/>
+                <a:cs typeface="+mn-cs"/>
+              </a:defRPr>
+            </a:pPr>
+            <a:endParaRPr lang="en-US"/>
+          </a:p>
+        </c:txPr>
+        <c:crossAx val="348250688"/>
+        <c:crosses val="autoZero"/>
+        <c:crossBetween val="midCat"/>
+      </c:valAx>
+      <c:spPr>
+        <a:noFill/>
+        <a:ln>
+          <a:noFill/>
+        </a:ln>
+        <a:effectLst/>
+      </c:spPr>
+    </c:plotArea>
+    <c:plotVisOnly val="1"/>
+    <c:dispBlanksAs val="gap"/>
+    <c:showDLblsOverMax val="0"/>
+  </c:chart>
+  <c:spPr>
+    <a:solidFill>
+      <a:schemeClr val="bg1"/>
+    </a:solidFill>
+    <a:ln w="9525" cap="flat" cmpd="sng" algn="ctr">
+      <a:solidFill>
+        <a:schemeClr val="tx1">
+          <a:lumMod val="15000"/>
+          <a:lumOff val="85000"/>
+        </a:schemeClr>
+      </a:solidFill>
+      <a:round/>
+    </a:ln>
+    <a:effectLst/>
+  </c:spPr>
+  <c:txPr>
+    <a:bodyPr/>
+    <a:lstStyle/>
+    <a:p>
+      <a:pPr>
+        <a:defRPr/>
+      </a:pPr>
+      <a:endParaRPr lang="en-US"/>
+    </a:p>
+  </c:txPr>
+  <c:externalData r:id="rId3">
+    <c:autoUpdate val="0"/>
+  </c:externalData>
+</c:chartSpace>
+</file>
+
+<file path=word/charts/chart2.xml><?xml version="1.0" encoding="utf-8"?>
+<c:chartSpace xmlns:c="http://schemas.openxmlformats.org/drawingml/2006/chart" xmlns:a="http://schemas.openxmlformats.org/drawingml/2006/main" xmlns:r="http://schemas.openxmlformats.org/officeDocument/2006/relationships">
+  <c:date1904 val="0"/>
+  <c:lang val="en-US"/>
+  <c:roundedCorners val="0"/>
+  <mc:AlternateContent xmlns:mc="http://schemas.openxmlformats.org/markup-compatibility/2006">
+    <mc:Choice xmlns:c14="http://schemas.microsoft.com/office/drawing/2007/8/2/chart" Requires="c14">
+      <c14:style val="102"/>
+    </mc:Choice>
+    <mc:Fallback>
+      <c:style val="2"/>
+    </mc:Fallback>
+  </mc:AlternateContent>
+  <c:chart>
+    <c:title>
+      <c:tx>
+        <c:rich>
+          <a:bodyPr rot="0" spcFirstLastPara="1" vertOverflow="ellipsis" vert="horz" wrap="square" anchor="ctr" anchorCtr="1"/>
+          <a:lstStyle/>
+          <a:p>
+            <a:pPr>
+              <a:defRPr sz="1400" b="0" i="0" u="none" strike="noStrike" kern="1200" spc="0" baseline="0">
+                <a:solidFill>
+                  <a:schemeClr val="tx1">
+                    <a:lumMod val="65000"/>
+                    <a:lumOff val="35000"/>
+                  </a:schemeClr>
+                </a:solidFill>
+                <a:latin typeface="+mn-lt"/>
+                <a:ea typeface="+mn-ea"/>
+                <a:cs typeface="+mn-cs"/>
+              </a:defRPr>
+            </a:pPr>
+            <a:r>
+              <a:rPr lang="en-GB"/>
+              <a:t>Scores</a:t>
+            </a:r>
+            <a:r>
+              <a:rPr lang="en-GB" baseline="0"/>
+              <a:t> for Agent Elman</a:t>
+            </a:r>
+            <a:endParaRPr lang="en-GB"/>
+          </a:p>
+        </c:rich>
+      </c:tx>
+      <c:overlay val="0"/>
+      <c:spPr>
+        <a:noFill/>
+        <a:ln>
+          <a:noFill/>
+        </a:ln>
+        <a:effectLst/>
+      </c:spPr>
+      <c:txPr>
+        <a:bodyPr rot="0" spcFirstLastPara="1" vertOverflow="ellipsis" vert="horz" wrap="square" anchor="ctr" anchorCtr="1"/>
+        <a:lstStyle/>
+        <a:p>
+          <a:pPr>
+            <a:defRPr sz="1400" b="0" i="0" u="none" strike="noStrike" kern="1200" spc="0" baseline="0">
+              <a:solidFill>
+                <a:schemeClr val="tx1">
+                  <a:lumMod val="65000"/>
+                  <a:lumOff val="35000"/>
+                </a:schemeClr>
+              </a:solidFill>
+              <a:latin typeface="+mn-lt"/>
+              <a:ea typeface="+mn-ea"/>
+              <a:cs typeface="+mn-cs"/>
+            </a:defRPr>
+          </a:pPr>
+          <a:endParaRPr lang="en-US"/>
+        </a:p>
+      </c:txPr>
+    </c:title>
+    <c:autoTitleDeleted val="0"/>
+    <c:plotArea>
+      <c:layout/>
+      <c:barChart>
+        <c:barDir val="col"/>
+        <c:grouping val="clustered"/>
+        <c:varyColors val="0"/>
+        <c:ser>
+          <c:idx val="0"/>
+          <c:order val="0"/>
+          <c:spPr>
+            <a:solidFill>
+              <a:schemeClr val="accent1"/>
+            </a:solidFill>
+            <a:ln>
+              <a:noFill/>
+            </a:ln>
+            <a:effectLst/>
+          </c:spPr>
+          <c:invertIfNegative val="0"/>
+          <c:val>
+            <c:numRef>
+              <c:f>Sheet1!$E$104:$E$119</c:f>
+              <c:numCache>
+                <c:formatCode>General</c:formatCode>
+                <c:ptCount val="16"/>
+                <c:pt idx="0">
+                  <c:v>3640.02</c:v>
+                </c:pt>
+                <c:pt idx="1">
+                  <c:v>2517.67</c:v>
+                </c:pt>
+                <c:pt idx="2">
+                  <c:v>3108.83</c:v>
+                </c:pt>
+                <c:pt idx="3">
+                  <c:v>3133.48</c:v>
+                </c:pt>
+                <c:pt idx="4">
+                  <c:v>787.68</c:v>
+                </c:pt>
+                <c:pt idx="5">
+                  <c:v>3029.65</c:v>
+                </c:pt>
+                <c:pt idx="6">
+                  <c:v>3113.59</c:v>
+                </c:pt>
+                <c:pt idx="7">
+                  <c:v>1601.57</c:v>
+                </c:pt>
+                <c:pt idx="8">
+                  <c:v>-227.45</c:v>
+                </c:pt>
+                <c:pt idx="9">
+                  <c:v>1183.4100000000001</c:v>
+                </c:pt>
+                <c:pt idx="10">
+                  <c:v>611.42999999999995</c:v>
+                </c:pt>
+                <c:pt idx="11">
+                  <c:v>674.42</c:v>
+                </c:pt>
+                <c:pt idx="12">
+                  <c:v>2451.2199999999998</c:v>
+                </c:pt>
+                <c:pt idx="13">
+                  <c:v>3657</c:v>
+                </c:pt>
+                <c:pt idx="14">
+                  <c:v>4475.46</c:v>
+                </c:pt>
+                <c:pt idx="15">
+                  <c:v>703.02</c:v>
+                </c:pt>
+              </c:numCache>
+            </c:numRef>
+          </c:val>
+        </c:ser>
+        <c:dLbls>
+          <c:showLegendKey val="0"/>
+          <c:showVal val="0"/>
+          <c:showCatName val="0"/>
+          <c:showSerName val="0"/>
+          <c:showPercent val="0"/>
+          <c:showBubbleSize val="0"/>
+        </c:dLbls>
+        <c:gapWidth val="219"/>
+        <c:overlap val="-27"/>
+        <c:axId val="349460784"/>
+        <c:axId val="349461344"/>
+      </c:barChart>
+      <c:catAx>
+        <c:axId val="349460784"/>
+        <c:scaling>
+          <c:orientation val="minMax"/>
+        </c:scaling>
+        <c:delete val="1"/>
+        <c:axPos val="b"/>
+        <c:numFmt formatCode="General" sourceLinked="1"/>
+        <c:majorTickMark val="none"/>
+        <c:minorTickMark val="none"/>
+        <c:tickLblPos val="nextTo"/>
+        <c:crossAx val="349461344"/>
+        <c:crosses val="autoZero"/>
+        <c:auto val="1"/>
+        <c:lblAlgn val="ctr"/>
+        <c:lblOffset val="100"/>
+        <c:noMultiLvlLbl val="0"/>
+      </c:catAx>
+      <c:valAx>
+        <c:axId val="349461344"/>
+        <c:scaling>
+          <c:orientation val="minMax"/>
+        </c:scaling>
+        <c:delete val="0"/>
+        <c:axPos val="l"/>
+        <c:majorGridlines>
+          <c:spPr>
+            <a:ln w="9525" cap="flat" cmpd="sng" algn="ctr">
+              <a:solidFill>
+                <a:schemeClr val="tx1">
+                  <a:lumMod val="15000"/>
+                  <a:lumOff val="85000"/>
+                </a:schemeClr>
+              </a:solidFill>
+              <a:round/>
+            </a:ln>
+            <a:effectLst/>
+          </c:spPr>
+        </c:majorGridlines>
+        <c:numFmt formatCode="General" sourceLinked="1"/>
+        <c:majorTickMark val="none"/>
+        <c:minorTickMark val="none"/>
+        <c:tickLblPos val="nextTo"/>
+        <c:spPr>
+          <a:noFill/>
+          <a:ln>
+            <a:noFill/>
+          </a:ln>
+          <a:effectLst/>
+        </c:spPr>
+        <c:txPr>
+          <a:bodyPr rot="-60000000" spcFirstLastPara="1" vertOverflow="ellipsis" vert="horz" wrap="square" anchor="ctr" anchorCtr="1"/>
+          <a:lstStyle/>
+          <a:p>
+            <a:pPr>
+              <a:defRPr sz="900" b="0" i="0" u="none" strike="noStrike" kern="1200" baseline="0">
+                <a:solidFill>
+                  <a:schemeClr val="tx1">
+                    <a:lumMod val="65000"/>
+                    <a:lumOff val="35000"/>
+                  </a:schemeClr>
+                </a:solidFill>
+                <a:latin typeface="+mn-lt"/>
+                <a:ea typeface="+mn-ea"/>
+                <a:cs typeface="+mn-cs"/>
+              </a:defRPr>
+            </a:pPr>
+            <a:endParaRPr lang="en-US"/>
+          </a:p>
+        </c:txPr>
+        <c:crossAx val="349460784"/>
+        <c:crosses val="autoZero"/>
+        <c:crossBetween val="between"/>
+      </c:valAx>
+      <c:spPr>
+        <a:noFill/>
+        <a:ln>
+          <a:noFill/>
+        </a:ln>
+        <a:effectLst/>
+      </c:spPr>
+    </c:plotArea>
+    <c:plotVisOnly val="1"/>
+    <c:dispBlanksAs val="gap"/>
+    <c:showDLblsOverMax val="0"/>
+  </c:chart>
+  <c:spPr>
+    <a:solidFill>
+      <a:schemeClr val="bg1"/>
+    </a:solidFill>
+    <a:ln w="9525" cap="flat" cmpd="sng" algn="ctr">
+      <a:solidFill>
+        <a:schemeClr val="tx1">
+          <a:lumMod val="15000"/>
+          <a:lumOff val="85000"/>
+        </a:schemeClr>
+      </a:solidFill>
+      <a:round/>
+    </a:ln>
+    <a:effectLst/>
+  </c:spPr>
+  <c:txPr>
+    <a:bodyPr/>
+    <a:lstStyle/>
+    <a:p>
+      <a:pPr>
+        <a:defRPr/>
+      </a:pPr>
+      <a:endParaRPr lang="en-US"/>
+    </a:p>
+  </c:txPr>
+  <c:externalData r:id="rId3">
+    <c:autoUpdate val="0"/>
+  </c:externalData>
+</c:chartSpace>
+</file>
+
+<file path=word/charts/chart3.xml><?xml version="1.0" encoding="utf-8"?>
+<c:chartSpace xmlns:c="http://schemas.openxmlformats.org/drawingml/2006/chart" xmlns:a="http://schemas.openxmlformats.org/drawingml/2006/main" xmlns:r="http://schemas.openxmlformats.org/officeDocument/2006/relationships">
+  <c:date1904 val="0"/>
+  <c:lang val="en-US"/>
+  <c:roundedCorners val="0"/>
+  <mc:AlternateContent xmlns:mc="http://schemas.openxmlformats.org/markup-compatibility/2006">
+    <mc:Choice xmlns:c14="http://schemas.microsoft.com/office/drawing/2007/8/2/chart" Requires="c14">
+      <c14:style val="102"/>
+    </mc:Choice>
+    <mc:Fallback>
+      <c:style val="2"/>
+    </mc:Fallback>
+  </mc:AlternateContent>
+  <c:chart>
+    <c:autoTitleDeleted val="0"/>
+    <c:plotArea>
+      <c:layout>
+        <c:manualLayout>
+          <c:layoutTarget val="inner"/>
+          <c:xMode val="edge"/>
+          <c:yMode val="edge"/>
+          <c:x val="0.1284638618423426"/>
+          <c:y val="0.26720142571949995"/>
+          <c:w val="0.82755446385528342"/>
+          <c:h val="0.70454499498770495"/>
+        </c:manualLayout>
+      </c:layout>
+      <c:scatterChart>
+        <c:scatterStyle val="lineMarker"/>
+        <c:varyColors val="0"/>
+        <c:ser>
+          <c:idx val="0"/>
+          <c:order val="0"/>
+          <c:tx>
+            <c:strRef>
+              <c:f>Sheet1!$B$2</c:f>
+              <c:strCache>
+                <c:ptCount val="1"/>
+                <c:pt idx="0">
+                  <c:v>tic-tac</c:v>
+                </c:pt>
+              </c:strCache>
+            </c:strRef>
+          </c:tx>
+          <c:spPr>
+            <a:ln w="22225" cap="rnd">
+              <a:solidFill>
+                <a:schemeClr val="accent1"/>
+              </a:solidFill>
+              <a:round/>
+            </a:ln>
+            <a:effectLst/>
+          </c:spPr>
+          <c:marker>
+            <c:symbol val="none"/>
+          </c:marker>
+          <c:xVal>
+            <c:numRef>
+              <c:f>Sheet1!$I$2:$I$17</c:f>
+              <c:numCache>
+                <c:formatCode>General</c:formatCode>
+                <c:ptCount val="16"/>
+                <c:pt idx="0">
+                  <c:v>1</c:v>
+                </c:pt>
+                <c:pt idx="1">
+                  <c:v>2</c:v>
+                </c:pt>
+                <c:pt idx="2">
+                  <c:v>9</c:v>
+                </c:pt>
+                <c:pt idx="3">
+                  <c:v>10</c:v>
+                </c:pt>
+                <c:pt idx="4">
+                  <c:v>15</c:v>
+                </c:pt>
+                <c:pt idx="5">
+                  <c:v>17</c:v>
+                </c:pt>
+                <c:pt idx="6">
+                  <c:v>18</c:v>
+                </c:pt>
+                <c:pt idx="7">
+                  <c:v>20</c:v>
+                </c:pt>
+                <c:pt idx="8">
+                  <c:v>23</c:v>
+                </c:pt>
+                <c:pt idx="9">
+                  <c:v>26</c:v>
+                </c:pt>
+                <c:pt idx="10">
+                  <c:v>31</c:v>
+                </c:pt>
+                <c:pt idx="11">
+                  <c:v>32</c:v>
+                </c:pt>
+                <c:pt idx="12">
+                  <c:v>34</c:v>
+                </c:pt>
+                <c:pt idx="13">
+                  <c:v>39</c:v>
+                </c:pt>
+                <c:pt idx="14">
+                  <c:v>40</c:v>
+                </c:pt>
+                <c:pt idx="15">
+                  <c:v>44</c:v>
+                </c:pt>
+              </c:numCache>
+            </c:numRef>
+          </c:xVal>
+          <c:yVal>
+            <c:numRef>
+              <c:f>Sheet1!$J$2:$J$17</c:f>
+              <c:numCache>
+                <c:formatCode>General</c:formatCode>
+                <c:ptCount val="16"/>
+                <c:pt idx="0">
+                  <c:v>4150.4399999999996</c:v>
+                </c:pt>
+                <c:pt idx="1">
+                  <c:v>3453.7</c:v>
+                </c:pt>
+                <c:pt idx="2">
+                  <c:v>3190.02</c:v>
+                </c:pt>
+                <c:pt idx="3">
+                  <c:v>3310.085</c:v>
+                </c:pt>
+                <c:pt idx="4">
+                  <c:v>3284.2159999999999</c:v>
+                </c:pt>
+                <c:pt idx="5">
+                  <c:v>3456.21833333</c:v>
+                </c:pt>
+                <c:pt idx="6">
+                  <c:v>3470.3928571400002</c:v>
+                </c:pt>
+                <c:pt idx="7">
+                  <c:v>3402.0425</c:v>
+                </c:pt>
+                <c:pt idx="8">
+                  <c:v>3286.9122222199999</c:v>
+                </c:pt>
+                <c:pt idx="9">
+                  <c:v>3362.0070000000001</c:v>
+                </c:pt>
+                <c:pt idx="10">
+                  <c:v>3215.5554545499999</c:v>
+                </c:pt>
+                <c:pt idx="11">
+                  <c:v>3262.3991666699999</c:v>
+                </c:pt>
+                <c:pt idx="12">
+                  <c:v>3257.8323076900001</c:v>
+                </c:pt>
+                <c:pt idx="13">
+                  <c:v>3297.6864285699999</c:v>
+                </c:pt>
+                <c:pt idx="14">
+                  <c:v>3275.72</c:v>
+                </c:pt>
+                <c:pt idx="15">
+                  <c:v>3310.2618750000001</c:v>
+                </c:pt>
+              </c:numCache>
+            </c:numRef>
+          </c:yVal>
+          <c:smooth val="0"/>
+        </c:ser>
+        <c:ser>
+          <c:idx val="1"/>
+          <c:order val="1"/>
+          <c:tx>
+            <c:strRef>
+              <c:f>Sheet1!$B$19</c:f>
+              <c:strCache>
+                <c:ptCount val="1"/>
+                <c:pt idx="0">
+                  <c:v>rex-ready</c:v>
+                </c:pt>
+              </c:strCache>
+            </c:strRef>
+          </c:tx>
+          <c:spPr>
+            <a:ln w="22225" cap="rnd">
+              <a:solidFill>
+                <a:schemeClr val="accent2"/>
+              </a:solidFill>
+              <a:round/>
+            </a:ln>
+            <a:effectLst/>
+          </c:spPr>
+          <c:marker>
+            <c:symbol val="none"/>
+          </c:marker>
+          <c:xVal>
+            <c:numRef>
+              <c:f>Sheet1!$I$19:$I$34</c:f>
+              <c:numCache>
+                <c:formatCode>General</c:formatCode>
+                <c:ptCount val="16"/>
+                <c:pt idx="0">
+                  <c:v>2</c:v>
+                </c:pt>
+                <c:pt idx="1">
+                  <c:v>5</c:v>
+                </c:pt>
+                <c:pt idx="2">
+                  <c:v>6</c:v>
+                </c:pt>
+                <c:pt idx="3">
+                  <c:v>10</c:v>
+                </c:pt>
+                <c:pt idx="4">
+                  <c:v>12</c:v>
+                </c:pt>
+                <c:pt idx="5">
+                  <c:v>18</c:v>
+                </c:pt>
+                <c:pt idx="6">
+                  <c:v>19</c:v>
+                </c:pt>
+                <c:pt idx="7">
+                  <c:v>22</c:v>
+                </c:pt>
+                <c:pt idx="8">
+                  <c:v>27</c:v>
+                </c:pt>
+                <c:pt idx="9">
+                  <c:v>28</c:v>
+                </c:pt>
+                <c:pt idx="10">
+                  <c:v>29</c:v>
+                </c:pt>
+                <c:pt idx="11">
+                  <c:v>33</c:v>
+                </c:pt>
+                <c:pt idx="12">
+                  <c:v>35</c:v>
+                </c:pt>
+                <c:pt idx="13">
+                  <c:v>40</c:v>
+                </c:pt>
+                <c:pt idx="14">
+                  <c:v>42</c:v>
+                </c:pt>
+                <c:pt idx="15">
+                  <c:v>43</c:v>
+                </c:pt>
+              </c:numCache>
+            </c:numRef>
+          </c:xVal>
+          <c:yVal>
+            <c:numRef>
+              <c:f>Sheet1!$H$19:$H$34</c:f>
+              <c:numCache>
+                <c:formatCode>General</c:formatCode>
+                <c:ptCount val="16"/>
+                <c:pt idx="0">
+                  <c:v>3059.04</c:v>
+                </c:pt>
+                <c:pt idx="1">
+                  <c:v>3871.86</c:v>
+                </c:pt>
+                <c:pt idx="2">
+                  <c:v>3873.4333333300001</c:v>
+                </c:pt>
+                <c:pt idx="3">
+                  <c:v>3630.4375</c:v>
+                </c:pt>
+                <c:pt idx="4">
+                  <c:v>3791.73</c:v>
+                </c:pt>
+                <c:pt idx="5">
+                  <c:v>3512.7783333299999</c:v>
+                </c:pt>
+                <c:pt idx="6">
+                  <c:v>3411.8528571400002</c:v>
+                </c:pt>
+                <c:pt idx="7">
+                  <c:v>3325.3825000000002</c:v>
+                </c:pt>
+                <c:pt idx="8">
+                  <c:v>3207.8111111100002</c:v>
+                </c:pt>
+                <c:pt idx="9">
+                  <c:v>3051.9859999999999</c:v>
+                </c:pt>
+                <c:pt idx="10">
+                  <c:v>3112.0163636399998</c:v>
+                </c:pt>
+                <c:pt idx="11">
+                  <c:v>3029.9208333299998</c:v>
+                </c:pt>
+                <c:pt idx="12">
+                  <c:v>2990.2461538500002</c:v>
+                </c:pt>
+                <c:pt idx="13">
+                  <c:v>3077.8357142899999</c:v>
+                </c:pt>
+                <c:pt idx="14">
+                  <c:v>3118.11</c:v>
+                </c:pt>
+                <c:pt idx="15">
+                  <c:v>3099.5756249999999</c:v>
+                </c:pt>
+              </c:numCache>
+            </c:numRef>
+          </c:yVal>
+          <c:smooth val="0"/>
+        </c:ser>
+        <c:ser>
+          <c:idx val="2"/>
+          <c:order val="2"/>
+          <c:tx>
+            <c:strRef>
+              <c:f>Sheet1!$B$36</c:f>
+              <c:strCache>
+                <c:ptCount val="1"/>
+                <c:pt idx="0">
+                  <c:v>miniagent</c:v>
+                </c:pt>
+              </c:strCache>
+            </c:strRef>
+          </c:tx>
+          <c:spPr>
+            <a:ln w="22225" cap="rnd">
+              <a:solidFill>
+                <a:schemeClr val="accent3"/>
+              </a:solidFill>
+              <a:round/>
+            </a:ln>
+            <a:effectLst/>
+          </c:spPr>
+          <c:marker>
+            <c:symbol val="none"/>
+          </c:marker>
+          <c:xVal>
+            <c:numRef>
+              <c:f>Sheet1!$I$36:$I$51</c:f>
+              <c:numCache>
+                <c:formatCode>General</c:formatCode>
+                <c:ptCount val="16"/>
+                <c:pt idx="0">
+                  <c:v>3</c:v>
+                </c:pt>
+                <c:pt idx="1">
+                  <c:v>5</c:v>
+                </c:pt>
+                <c:pt idx="2">
+                  <c:v>6</c:v>
+                </c:pt>
+                <c:pt idx="3">
+                  <c:v>10</c:v>
+                </c:pt>
+                <c:pt idx="4">
+                  <c:v>13</c:v>
+                </c:pt>
+                <c:pt idx="5">
+                  <c:v>15</c:v>
+                </c:pt>
+                <c:pt idx="6">
+                  <c:v>17</c:v>
+                </c:pt>
+                <c:pt idx="7">
+                  <c:v>19</c:v>
+                </c:pt>
+                <c:pt idx="8">
+                  <c:v>23</c:v>
+                </c:pt>
+                <c:pt idx="9">
+                  <c:v>24</c:v>
+                </c:pt>
+                <c:pt idx="10">
+                  <c:v>29</c:v>
+                </c:pt>
+                <c:pt idx="11">
+                  <c:v>32</c:v>
+                </c:pt>
+                <c:pt idx="12">
+                  <c:v>36</c:v>
+                </c:pt>
+                <c:pt idx="13">
+                  <c:v>39</c:v>
+                </c:pt>
+                <c:pt idx="14">
+                  <c:v>42</c:v>
+                </c:pt>
+                <c:pt idx="15">
+                  <c:v>44</c:v>
+                </c:pt>
+              </c:numCache>
+            </c:numRef>
+          </c:xVal>
+          <c:yVal>
+            <c:numRef>
+              <c:f>Sheet1!$H$36:$H$51</c:f>
+              <c:numCache>
+                <c:formatCode>General</c:formatCode>
+                <c:ptCount val="16"/>
+                <c:pt idx="0">
+                  <c:v>2525.86</c:v>
+                </c:pt>
+                <c:pt idx="1">
+                  <c:v>1938.7449999999999</c:v>
+                </c:pt>
+                <c:pt idx="2">
+                  <c:v>2086.1533333299999</c:v>
+                </c:pt>
+                <c:pt idx="3">
+                  <c:v>2372.4324999999999</c:v>
+                </c:pt>
+                <c:pt idx="4">
+                  <c:v>2502.5059999999999</c:v>
+                </c:pt>
+                <c:pt idx="5">
+                  <c:v>2410.6216666700002</c:v>
+                </c:pt>
+                <c:pt idx="6">
+                  <c:v>2413.07285714</c:v>
+                </c:pt>
+                <c:pt idx="7">
+                  <c:v>2610.8537500000002</c:v>
+                </c:pt>
+                <c:pt idx="8">
+                  <c:v>2124.89555556</c:v>
+                </c:pt>
+                <c:pt idx="9">
+                  <c:v>2268.8310000000001</c:v>
+                </c:pt>
+                <c:pt idx="10">
+                  <c:v>2379.94272727</c:v>
+                </c:pt>
+                <c:pt idx="11">
+                  <c:v>2531.0641666699998</c:v>
+                </c:pt>
+                <c:pt idx="12">
+                  <c:v>2599.7892307699999</c:v>
+                </c:pt>
+                <c:pt idx="13">
+                  <c:v>2741.57857143</c:v>
+                </c:pt>
+                <c:pt idx="14">
+                  <c:v>2836.1959999999999</c:v>
+                </c:pt>
+                <c:pt idx="15">
+                  <c:v>2698.1581249999999</c:v>
+                </c:pt>
+              </c:numCache>
+            </c:numRef>
+          </c:yVal>
+          <c:smooth val="0"/>
+        </c:ser>
+        <c:ser>
+          <c:idx val="3"/>
+          <c:order val="3"/>
+          <c:tx>
+            <c:strRef>
+              <c:f>Sheet1!$B$53</c:f>
+              <c:strCache>
+                <c:ptCount val="1"/>
+                <c:pt idx="0">
+                  <c:v>TheGreaterFool</c:v>
+                </c:pt>
+              </c:strCache>
+            </c:strRef>
+          </c:tx>
+          <c:spPr>
+            <a:ln w="22225" cap="rnd">
+              <a:solidFill>
+                <a:schemeClr val="accent4"/>
+              </a:solidFill>
+              <a:round/>
+            </a:ln>
+            <a:effectLst/>
+          </c:spPr>
+          <c:marker>
+            <c:symbol val="none"/>
+          </c:marker>
+          <c:xVal>
+            <c:numRef>
+              <c:f>Sheet1!$I$53:$I$68</c:f>
+              <c:numCache>
+                <c:formatCode>General</c:formatCode>
+                <c:ptCount val="16"/>
+                <c:pt idx="0">
+                  <c:v>3</c:v>
+                </c:pt>
+                <c:pt idx="1">
+                  <c:v>6</c:v>
+                </c:pt>
+                <c:pt idx="2">
+                  <c:v>8</c:v>
+                </c:pt>
+                <c:pt idx="3">
+                  <c:v>10</c:v>
+                </c:pt>
+                <c:pt idx="4">
+                  <c:v>16</c:v>
+                </c:pt>
+                <c:pt idx="5">
+                  <c:v>17</c:v>
+                </c:pt>
+                <c:pt idx="6">
+                  <c:v>18</c:v>
+                </c:pt>
+                <c:pt idx="7">
+                  <c:v>21</c:v>
+                </c:pt>
+                <c:pt idx="8">
+                  <c:v>24</c:v>
+                </c:pt>
+                <c:pt idx="9">
+                  <c:v>25</c:v>
+                </c:pt>
+                <c:pt idx="10">
+                  <c:v>29</c:v>
+                </c:pt>
+                <c:pt idx="11">
+                  <c:v>32</c:v>
+                </c:pt>
+                <c:pt idx="12">
+                  <c:v>34</c:v>
+                </c:pt>
+                <c:pt idx="13">
+                  <c:v>36</c:v>
+                </c:pt>
+                <c:pt idx="14">
+                  <c:v>38</c:v>
+                </c:pt>
+                <c:pt idx="15">
+                  <c:v>39</c:v>
+                </c:pt>
+              </c:numCache>
+            </c:numRef>
+          </c:xVal>
+          <c:yVal>
+            <c:numRef>
+              <c:f>Sheet1!$H$53:$H$68</c:f>
+              <c:numCache>
+                <c:formatCode>General</c:formatCode>
+                <c:ptCount val="16"/>
+                <c:pt idx="0">
+                  <c:v>2004.03</c:v>
+                </c:pt>
+                <c:pt idx="1">
+                  <c:v>1391.69</c:v>
+                </c:pt>
+                <c:pt idx="2">
+                  <c:v>1940.36</c:v>
+                </c:pt>
+                <c:pt idx="3">
+                  <c:v>2171.3425000000002</c:v>
+                </c:pt>
+                <c:pt idx="4">
+                  <c:v>1607.7260000000001</c:v>
+                </c:pt>
+                <c:pt idx="5">
+                  <c:v>1743.7616666700001</c:v>
+                </c:pt>
+                <c:pt idx="6">
+                  <c:v>1930.33285714</c:v>
+                </c:pt>
+                <c:pt idx="7">
+                  <c:v>2314.61625</c:v>
+                </c:pt>
+                <c:pt idx="8">
+                  <c:v>2383.74777778</c:v>
+                </c:pt>
+                <c:pt idx="9">
+                  <c:v>2440.373</c:v>
+                </c:pt>
+                <c:pt idx="10">
+                  <c:v>2560.63909091</c:v>
+                </c:pt>
+                <c:pt idx="11">
+                  <c:v>2632.5858333299998</c:v>
+                </c:pt>
+                <c:pt idx="12">
+                  <c:v>2567.87923077</c:v>
+                </c:pt>
+                <c:pt idx="13">
+                  <c:v>2563.88</c:v>
+                </c:pt>
+                <c:pt idx="14">
+                  <c:v>2642.1413333300002</c:v>
+                </c:pt>
+                <c:pt idx="15">
+                  <c:v>2659.6350000000002</c:v>
+                </c:pt>
+              </c:numCache>
+            </c:numRef>
+          </c:yVal>
+          <c:smooth val="0"/>
+        </c:ser>
+        <c:ser>
+          <c:idx val="4"/>
+          <c:order val="4"/>
+          <c:tx>
+            <c:strRef>
+              <c:f>Sheet1!$B$70</c:f>
+              <c:strCache>
+                <c:ptCount val="1"/>
+                <c:pt idx="0">
+                  <c:v>Penelope</c:v>
+                </c:pt>
+              </c:strCache>
+            </c:strRef>
+          </c:tx>
+          <c:spPr>
+            <a:ln w="22225" cap="rnd">
+              <a:solidFill>
+                <a:schemeClr val="accent5"/>
+              </a:solidFill>
+              <a:round/>
+            </a:ln>
+            <a:effectLst/>
+          </c:spPr>
+          <c:marker>
+            <c:symbol val="none"/>
+          </c:marker>
+          <c:xVal>
+            <c:numRef>
+              <c:f>Sheet1!$I$70:$I$85</c:f>
+              <c:numCache>
+                <c:formatCode>General</c:formatCode>
+                <c:ptCount val="16"/>
+                <c:pt idx="0">
+                  <c:v>3</c:v>
+                </c:pt>
+                <c:pt idx="1">
+                  <c:v>6</c:v>
+                </c:pt>
+                <c:pt idx="2">
+                  <c:v>8</c:v>
+                </c:pt>
+                <c:pt idx="3">
+                  <c:v>11</c:v>
+                </c:pt>
+                <c:pt idx="4">
+                  <c:v>14</c:v>
+                </c:pt>
+                <c:pt idx="5">
+                  <c:v>15</c:v>
+                </c:pt>
+                <c:pt idx="6">
+                  <c:v>20</c:v>
+                </c:pt>
+                <c:pt idx="7">
+                  <c:v>22</c:v>
+                </c:pt>
+                <c:pt idx="8">
+                  <c:v>26</c:v>
+                </c:pt>
+                <c:pt idx="9">
+                  <c:v>27</c:v>
+                </c:pt>
+                <c:pt idx="10">
+                  <c:v>29</c:v>
+                </c:pt>
+                <c:pt idx="11">
+                  <c:v>30</c:v>
+                </c:pt>
+                <c:pt idx="12">
+                  <c:v>34</c:v>
+                </c:pt>
+                <c:pt idx="13">
+                  <c:v>35</c:v>
+                </c:pt>
+                <c:pt idx="14">
+                  <c:v>41</c:v>
+                </c:pt>
+                <c:pt idx="15">
+                  <c:v>43</c:v>
+                </c:pt>
+              </c:numCache>
+            </c:numRef>
+          </c:xVal>
+          <c:yVal>
+            <c:numRef>
+              <c:f>Sheet1!$H$70:$H$85</c:f>
+              <c:numCache>
+                <c:formatCode>General</c:formatCode>
+                <c:ptCount val="16"/>
+                <c:pt idx="0">
+                  <c:v>3681.76</c:v>
+                </c:pt>
+                <c:pt idx="1">
+                  <c:v>3358.4349999999999</c:v>
+                </c:pt>
+                <c:pt idx="2">
+                  <c:v>3430.5666666699999</c:v>
+                </c:pt>
+                <c:pt idx="3">
+                  <c:v>2887.22</c:v>
+                </c:pt>
+                <c:pt idx="4">
+                  <c:v>2776.1759999999999</c:v>
+                </c:pt>
+                <c:pt idx="5">
+                  <c:v>2575.7316666699999</c:v>
+                </c:pt>
+                <c:pt idx="6">
+                  <c:v>2575.57285714</c:v>
+                </c:pt>
+                <c:pt idx="7">
+                  <c:v>2603.3687500000001</c:v>
+                </c:pt>
+                <c:pt idx="8">
+                  <c:v>2558.5988888900001</c:v>
+                </c:pt>
+                <c:pt idx="9">
+                  <c:v>2631.4580000000001</c:v>
+                </c:pt>
+                <c:pt idx="10">
+                  <c:v>2659.33454545</c:v>
+                </c:pt>
+                <c:pt idx="11">
+                  <c:v>2524.67</c:v>
+                </c:pt>
+                <c:pt idx="12">
+                  <c:v>2548.8953846200002</c:v>
+                </c:pt>
+                <c:pt idx="13">
+                  <c:v>2504.3842857099999</c:v>
+                </c:pt>
+                <c:pt idx="14">
+                  <c:v>2528.0573333299999</c:v>
+                </c:pt>
+                <c:pt idx="15">
+                  <c:v>2492.5543750000002</c:v>
+                </c:pt>
+              </c:numCache>
+            </c:numRef>
+          </c:yVal>
+          <c:smooth val="0"/>
+        </c:ser>
+        <c:ser>
+          <c:idx val="5"/>
+          <c:order val="5"/>
+          <c:tx>
+            <c:strRef>
+              <c:f>Sheet1!$B$87</c:f>
+              <c:strCache>
+                <c:ptCount val="1"/>
+                <c:pt idx="0">
+                  <c:v>bucephalus</c:v>
+                </c:pt>
+              </c:strCache>
+            </c:strRef>
+          </c:tx>
+          <c:spPr>
+            <a:ln w="22225" cap="rnd">
+              <a:solidFill>
+                <a:schemeClr val="accent6"/>
+              </a:solidFill>
+              <a:round/>
+            </a:ln>
+            <a:effectLst/>
+          </c:spPr>
+          <c:marker>
+            <c:symbol val="none"/>
+          </c:marker>
+          <c:xVal>
+            <c:numRef>
+              <c:f>Sheet1!$I$87:$I$102</c:f>
+              <c:numCache>
+                <c:formatCode>General</c:formatCode>
+                <c:ptCount val="16"/>
+                <c:pt idx="0">
+                  <c:v>1</c:v>
+                </c:pt>
+                <c:pt idx="1">
+                  <c:v>3</c:v>
+                </c:pt>
+                <c:pt idx="2">
+                  <c:v>4</c:v>
+                </c:pt>
+                <c:pt idx="3">
+                  <c:v>11</c:v>
+                </c:pt>
+                <c:pt idx="4">
+                  <c:v>12</c:v>
+                </c:pt>
+                <c:pt idx="5">
+                  <c:v>15</c:v>
+                </c:pt>
+                <c:pt idx="6">
+                  <c:v>17</c:v>
+                </c:pt>
+                <c:pt idx="7">
+                  <c:v>21</c:v>
+                </c:pt>
+                <c:pt idx="8">
+                  <c:v>24</c:v>
+                </c:pt>
+                <c:pt idx="9">
+                  <c:v>28</c:v>
+                </c:pt>
+                <c:pt idx="10">
+                  <c:v>31</c:v>
+                </c:pt>
+                <c:pt idx="11">
+                  <c:v>32</c:v>
+                </c:pt>
+                <c:pt idx="12">
+                  <c:v>34</c:v>
+                </c:pt>
+                <c:pt idx="13">
+                  <c:v>37</c:v>
+                </c:pt>
+                <c:pt idx="14">
+                  <c:v>42</c:v>
+                </c:pt>
+                <c:pt idx="15">
+                  <c:v>44</c:v>
+                </c:pt>
+              </c:numCache>
+            </c:numRef>
+          </c:xVal>
+          <c:yVal>
+            <c:numRef>
+              <c:f>Sheet1!$H$87:$H$102</c:f>
+              <c:numCache>
+                <c:formatCode>General</c:formatCode>
+                <c:ptCount val="16"/>
+                <c:pt idx="0">
+                  <c:v>2436.66</c:v>
+                </c:pt>
+                <c:pt idx="1">
+                  <c:v>2402.0250000000001</c:v>
+                </c:pt>
+                <c:pt idx="2">
+                  <c:v>1883.1733333300001</c:v>
+                </c:pt>
+                <c:pt idx="3">
+                  <c:v>2312.0324999999998</c:v>
+                </c:pt>
+                <c:pt idx="4">
+                  <c:v>2502.7719999999999</c:v>
+                </c:pt>
+                <c:pt idx="5">
+                  <c:v>2429.15</c:v>
+                </c:pt>
+                <c:pt idx="6">
+                  <c:v>1931.7971428599999</c:v>
+                </c:pt>
+                <c:pt idx="7">
+                  <c:v>2119.2800000000002</c:v>
+                </c:pt>
+                <c:pt idx="8">
+                  <c:v>2312.4922222199998</c:v>
+                </c:pt>
+                <c:pt idx="9">
+                  <c:v>2144.6849999999999</c:v>
+                </c:pt>
+                <c:pt idx="10">
+                  <c:v>1985.0963636399999</c:v>
+                </c:pt>
+                <c:pt idx="11">
+                  <c:v>2073.5383333300001</c:v>
+                </c:pt>
+                <c:pt idx="12">
+                  <c:v>2210.5115384599999</c:v>
+                </c:pt>
+                <c:pt idx="13">
+                  <c:v>2239.2385714299999</c:v>
+                </c:pt>
+                <c:pt idx="14">
+                  <c:v>2367.85066667</c:v>
+                </c:pt>
+                <c:pt idx="15">
+                  <c:v>2367.6750000000002</c:v>
+                </c:pt>
+              </c:numCache>
+            </c:numRef>
+          </c:yVal>
+          <c:smooth val="0"/>
+        </c:ser>
+        <c:ser>
+          <c:idx val="6"/>
+          <c:order val="6"/>
+          <c:tx>
+            <c:strRef>
+              <c:f>Sheet1!$B$104</c:f>
+              <c:strCache>
+                <c:ptCount val="1"/>
+                <c:pt idx="0">
+                  <c:v>AgentElman</c:v>
+                </c:pt>
+              </c:strCache>
+            </c:strRef>
+          </c:tx>
+          <c:spPr>
+            <a:ln w="22225" cap="rnd">
+              <a:solidFill>
+                <a:schemeClr val="tx1"/>
+              </a:solidFill>
+              <a:round/>
+            </a:ln>
+            <a:effectLst/>
+          </c:spPr>
+          <c:marker>
+            <c:symbol val="none"/>
+          </c:marker>
+          <c:xVal>
+            <c:numRef>
+              <c:f>Sheet1!$I$104:$I$119</c:f>
+              <c:numCache>
+                <c:formatCode>General</c:formatCode>
+                <c:ptCount val="16"/>
+                <c:pt idx="0">
+                  <c:v>2</c:v>
+                </c:pt>
+                <c:pt idx="1">
+                  <c:v>6</c:v>
+                </c:pt>
+                <c:pt idx="2">
+                  <c:v>8</c:v>
+                </c:pt>
+                <c:pt idx="3">
+                  <c:v>10</c:v>
+                </c:pt>
+                <c:pt idx="4">
+                  <c:v>14</c:v>
+                </c:pt>
+                <c:pt idx="5">
+                  <c:v>17</c:v>
+                </c:pt>
+                <c:pt idx="6">
+                  <c:v>20</c:v>
+                </c:pt>
+                <c:pt idx="7">
+                  <c:v>22</c:v>
+                </c:pt>
+                <c:pt idx="8">
+                  <c:v>23</c:v>
+                </c:pt>
+                <c:pt idx="9">
+                  <c:v>25</c:v>
+                </c:pt>
+                <c:pt idx="10">
+                  <c:v>30</c:v>
+                </c:pt>
+                <c:pt idx="11">
+                  <c:v>31</c:v>
+                </c:pt>
+                <c:pt idx="12">
+                  <c:v>35</c:v>
+                </c:pt>
+                <c:pt idx="13">
+                  <c:v>38</c:v>
+                </c:pt>
+                <c:pt idx="14">
+                  <c:v>41</c:v>
+                </c:pt>
+                <c:pt idx="15">
+                  <c:v>44</c:v>
+                </c:pt>
+              </c:numCache>
+            </c:numRef>
+          </c:xVal>
+          <c:yVal>
+            <c:numRef>
+              <c:f>Sheet1!$H$104:$H$119</c:f>
+              <c:numCache>
+                <c:formatCode>General</c:formatCode>
+                <c:ptCount val="16"/>
+                <c:pt idx="0">
+                  <c:v>3640.02</c:v>
+                </c:pt>
+                <c:pt idx="1">
+                  <c:v>3078.8449999999998</c:v>
+                </c:pt>
+                <c:pt idx="2">
+                  <c:v>3088.84</c:v>
+                </c:pt>
+                <c:pt idx="3">
+                  <c:v>3100</c:v>
+                </c:pt>
+                <c:pt idx="4">
+                  <c:v>2637.5360000000001</c:v>
+                </c:pt>
+                <c:pt idx="5">
+                  <c:v>2702.88833333</c:v>
+                </c:pt>
+                <c:pt idx="6">
+                  <c:v>2761.56</c:v>
+                </c:pt>
+                <c:pt idx="7">
+                  <c:v>2616.5612500000002</c:v>
+                </c:pt>
+                <c:pt idx="8">
+                  <c:v>2300.56</c:v>
+                </c:pt>
+                <c:pt idx="9">
+                  <c:v>2188.8449999999998</c:v>
+                </c:pt>
+                <c:pt idx="10">
+                  <c:v>2045.44363636</c:v>
+                </c:pt>
+                <c:pt idx="11">
+                  <c:v>1931.1916666699999</c:v>
+                </c:pt>
+                <c:pt idx="12">
+                  <c:v>1971.1938461499999</c:v>
+                </c:pt>
+                <c:pt idx="13">
+                  <c:v>2091.6085714300002</c:v>
+                </c:pt>
+                <c:pt idx="14">
+                  <c:v>2250.5320000000002</c:v>
+                </c:pt>
+                <c:pt idx="15">
+                  <c:v>2153.8125</c:v>
+                </c:pt>
+              </c:numCache>
+            </c:numRef>
+          </c:yVal>
+          <c:smooth val="0"/>
+        </c:ser>
+        <c:ser>
+          <c:idx val="7"/>
+          <c:order val="7"/>
+          <c:tx>
+            <c:strRef>
+              <c:f>Sheet1!$B$121</c:f>
+              <c:strCache>
+                <c:ptCount val="1"/>
+                <c:pt idx="0">
+                  <c:v>Cortana</c:v>
+                </c:pt>
+              </c:strCache>
+              <c:extLst xmlns:c15="http://schemas.microsoft.com/office/drawing/2012/chart"/>
+            </c:strRef>
+          </c:tx>
+          <c:spPr>
+            <a:ln w="22225" cap="rnd">
+              <a:solidFill>
+                <a:schemeClr val="accent2">
+                  <a:lumMod val="60000"/>
+                </a:schemeClr>
+              </a:solidFill>
+              <a:round/>
+            </a:ln>
+            <a:effectLst/>
+          </c:spPr>
+          <c:marker>
+            <c:symbol val="none"/>
+          </c:marker>
+          <c:yVal>
+            <c:numRef>
+              <c:f>Sheet1!$H$121:$H$136</c:f>
+              <c:numCache>
+                <c:formatCode>General</c:formatCode>
+                <c:ptCount val="16"/>
+                <c:pt idx="0">
+                  <c:v>2227.35</c:v>
+                </c:pt>
+                <c:pt idx="1">
+                  <c:v>2090.3200000000002</c:v>
+                </c:pt>
+                <c:pt idx="2">
+                  <c:v>2070.5466666699999</c:v>
+                </c:pt>
+                <c:pt idx="3">
+                  <c:v>2120.4</c:v>
+                </c:pt>
+                <c:pt idx="4">
+                  <c:v>2228.4079999999999</c:v>
+                </c:pt>
+                <c:pt idx="5">
+                  <c:v>2427.1333333299999</c:v>
+                </c:pt>
+                <c:pt idx="6">
+                  <c:v>2371.82857143</c:v>
+                </c:pt>
+                <c:pt idx="7">
+                  <c:v>2177.21875</c:v>
+                </c:pt>
+                <c:pt idx="8">
+                  <c:v>2058.4</c:v>
+                </c:pt>
+                <c:pt idx="9">
+                  <c:v>1989.7090000000001</c:v>
+                </c:pt>
+                <c:pt idx="10">
+                  <c:v>1805.6509090899999</c:v>
+                </c:pt>
+                <c:pt idx="11">
+                  <c:v>1981.59</c:v>
+                </c:pt>
+                <c:pt idx="12">
+                  <c:v>1974.85384615</c:v>
+                </c:pt>
+                <c:pt idx="13">
+                  <c:v>1914.1014285700001</c:v>
+                </c:pt>
+                <c:pt idx="14">
+                  <c:v>2007.7093333299999</c:v>
+                </c:pt>
+                <c:pt idx="15">
+                  <c:v>2124.8156250000002</c:v>
+                </c:pt>
+              </c:numCache>
+              <c:extLst xmlns:c15="http://schemas.microsoft.com/office/drawing/2012/chart"/>
+            </c:numRef>
+          </c:yVal>
+          <c:smooth val="0"/>
+        </c:ser>
+        <c:ser>
+          <c:idx val="8"/>
+          <c:order val="8"/>
+          <c:tx>
+            <c:strRef>
+              <c:f>Sheet1!$B$138</c:f>
+              <c:strCache>
+                <c:ptCount val="1"/>
+                <c:pt idx="0">
+                  <c:v>westridge</c:v>
+                </c:pt>
+              </c:strCache>
+              <c:extLst xmlns:c15="http://schemas.microsoft.com/office/drawing/2012/chart"/>
+            </c:strRef>
+          </c:tx>
+          <c:spPr>
+            <a:ln w="22225" cap="rnd">
+              <a:solidFill>
+                <a:schemeClr val="accent3">
+                  <a:lumMod val="60000"/>
+                </a:schemeClr>
+              </a:solidFill>
+              <a:round/>
+            </a:ln>
+            <a:effectLst/>
+          </c:spPr>
+          <c:marker>
+            <c:symbol val="none"/>
+          </c:marker>
+          <c:xVal>
+            <c:numRef>
+              <c:f>Sheet1!$I$138:$I$153</c:f>
+              <c:numCache>
+                <c:formatCode>General</c:formatCode>
+                <c:ptCount val="16"/>
+                <c:pt idx="0">
+                  <c:v>4</c:v>
+                </c:pt>
+                <c:pt idx="1">
+                  <c:v>7</c:v>
+                </c:pt>
+                <c:pt idx="2">
+                  <c:v>9</c:v>
+                </c:pt>
+                <c:pt idx="3">
+                  <c:v>11</c:v>
+                </c:pt>
+                <c:pt idx="4">
+                  <c:v>14</c:v>
+                </c:pt>
+                <c:pt idx="5">
+                  <c:v>18</c:v>
+                </c:pt>
+                <c:pt idx="6">
+                  <c:v>21</c:v>
+                </c:pt>
+                <c:pt idx="7">
+                  <c:v>22</c:v>
+                </c:pt>
+                <c:pt idx="8">
+                  <c:v>25</c:v>
+                </c:pt>
+                <c:pt idx="9">
+                  <c:v>28</c:v>
+                </c:pt>
+                <c:pt idx="10">
+                  <c:v>29</c:v>
+                </c:pt>
+                <c:pt idx="11">
+                  <c:v>30</c:v>
+                </c:pt>
+                <c:pt idx="12">
+                  <c:v>34</c:v>
+                </c:pt>
+                <c:pt idx="13">
+                  <c:v>38</c:v>
+                </c:pt>
+                <c:pt idx="14">
+                  <c:v>42</c:v>
+                </c:pt>
+                <c:pt idx="15">
+                  <c:v>43</c:v>
+                </c:pt>
+              </c:numCache>
+              <c:extLst xmlns:c15="http://schemas.microsoft.com/office/drawing/2012/chart"/>
+            </c:numRef>
+          </c:xVal>
+          <c:yVal>
+            <c:numRef>
+              <c:f>Sheet1!$H$138:$H$153</c:f>
+              <c:numCache>
+                <c:formatCode>General</c:formatCode>
+                <c:ptCount val="16"/>
+                <c:pt idx="0">
+                  <c:v>1708.04</c:v>
+                </c:pt>
+                <c:pt idx="1">
+                  <c:v>67.495000000000005</c:v>
+                </c:pt>
+                <c:pt idx="2">
+                  <c:v>-41.723333333299998</c:v>
+                </c:pt>
+                <c:pt idx="3">
+                  <c:v>-4.0175000000000001</c:v>
+                </c:pt>
+                <c:pt idx="4">
+                  <c:v>-195.292</c:v>
+                </c:pt>
+                <c:pt idx="5">
+                  <c:v>419.78166666700002</c:v>
+                </c:pt>
+                <c:pt idx="6">
+                  <c:v>765.62142857100002</c:v>
+                </c:pt>
+                <c:pt idx="7">
+                  <c:v>929.49</c:v>
+                </c:pt>
+                <c:pt idx="8">
+                  <c:v>687.34</c:v>
+                </c:pt>
+                <c:pt idx="9">
+                  <c:v>849.12900000000002</c:v>
+                </c:pt>
+                <c:pt idx="10">
+                  <c:v>1059.48909091</c:v>
+                </c:pt>
+                <c:pt idx="11">
+                  <c:v>883.44749999999999</c:v>
+                </c:pt>
+                <c:pt idx="12">
+                  <c:v>1078.99692308</c:v>
+                </c:pt>
+                <c:pt idx="13">
+                  <c:v>1139.78285714</c:v>
+                </c:pt>
+                <c:pt idx="14">
+                  <c:v>1286.556</c:v>
+                </c:pt>
+                <c:pt idx="15">
+                  <c:v>1351.8575000000001</c:v>
+                </c:pt>
+              </c:numCache>
+              <c:extLst xmlns:c15="http://schemas.microsoft.com/office/drawing/2012/chart"/>
+            </c:numRef>
+          </c:yVal>
+          <c:smooth val="0"/>
+        </c:ser>
+        <c:ser>
+          <c:idx val="9"/>
+          <c:order val="9"/>
+          <c:tx>
+            <c:strRef>
+              <c:f>Sheet1!$B$155</c:f>
+              <c:strCache>
+                <c:ptCount val="1"/>
+                <c:pt idx="0">
+                  <c:v>AbsMTree</c:v>
+                </c:pt>
+              </c:strCache>
+              <c:extLst xmlns:c15="http://schemas.microsoft.com/office/drawing/2012/chart"/>
+            </c:strRef>
+          </c:tx>
+          <c:spPr>
+            <a:ln w="22225" cap="rnd">
+              <a:solidFill>
+                <a:schemeClr val="accent4">
+                  <a:lumMod val="60000"/>
+                </a:schemeClr>
+              </a:solidFill>
+              <a:round/>
+            </a:ln>
+            <a:effectLst/>
+          </c:spPr>
+          <c:marker>
+            <c:symbol val="none"/>
+          </c:marker>
+          <c:xVal>
+            <c:numRef>
+              <c:f>Sheet1!$I$155:$I$170</c:f>
+              <c:numCache>
+                <c:formatCode>General</c:formatCode>
+                <c:ptCount val="16"/>
+                <c:pt idx="0">
+                  <c:v>1</c:v>
+                </c:pt>
+                <c:pt idx="1">
+                  <c:v>7</c:v>
+                </c:pt>
+                <c:pt idx="2">
+                  <c:v>9</c:v>
+                </c:pt>
+                <c:pt idx="3">
+                  <c:v>11</c:v>
+                </c:pt>
+                <c:pt idx="4">
+                  <c:v>13</c:v>
+                </c:pt>
+                <c:pt idx="5">
+                  <c:v>14</c:v>
+                </c:pt>
+                <c:pt idx="6">
+                  <c:v>18</c:v>
+                </c:pt>
+                <c:pt idx="7">
+                  <c:v>22</c:v>
+                </c:pt>
+                <c:pt idx="8">
+                  <c:v>23</c:v>
+                </c:pt>
+                <c:pt idx="9">
+                  <c:v>26</c:v>
+                </c:pt>
+                <c:pt idx="10">
+                  <c:v>27</c:v>
+                </c:pt>
+                <c:pt idx="11">
+                  <c:v>33</c:v>
+                </c:pt>
+                <c:pt idx="12">
+                  <c:v>36</c:v>
+                </c:pt>
+                <c:pt idx="13">
+                  <c:v>37</c:v>
+                </c:pt>
+                <c:pt idx="14">
+                  <c:v>43</c:v>
+                </c:pt>
+                <c:pt idx="15">
+                  <c:v>44</c:v>
+                </c:pt>
+              </c:numCache>
+              <c:extLst xmlns:c15="http://schemas.microsoft.com/office/drawing/2012/chart"/>
+            </c:numRef>
+          </c:xVal>
+          <c:yVal>
+            <c:numRef>
+              <c:f>Sheet1!$H$155:$H$170</c:f>
+              <c:numCache>
+                <c:formatCode>General</c:formatCode>
+                <c:ptCount val="16"/>
+                <c:pt idx="0">
+                  <c:v>1551.27</c:v>
+                </c:pt>
+                <c:pt idx="1">
+                  <c:v>-818.78</c:v>
+                </c:pt>
+                <c:pt idx="2">
+                  <c:v>-490.563333333</c:v>
+                </c:pt>
+                <c:pt idx="3">
+                  <c:v>299.90249999999997</c:v>
+                </c:pt>
+                <c:pt idx="4">
+                  <c:v>551.92200000000003</c:v>
+                </c:pt>
+                <c:pt idx="5">
+                  <c:v>488.99833333300001</c:v>
+                </c:pt>
+                <c:pt idx="6">
+                  <c:v>833.89</c:v>
+                </c:pt>
+                <c:pt idx="7">
+                  <c:v>875.40499999999997</c:v>
+                </c:pt>
+                <c:pt idx="8">
+                  <c:v>957.61111111100001</c:v>
+                </c:pt>
+                <c:pt idx="9">
+                  <c:v>1115.67</c:v>
+                </c:pt>
+                <c:pt idx="10">
+                  <c:v>1144.9718181799999</c:v>
+                </c:pt>
+                <c:pt idx="11">
+                  <c:v>1220.6775</c:v>
+                </c:pt>
+                <c:pt idx="12">
+                  <c:v>1413.9715384599999</c:v>
+                </c:pt>
+                <c:pt idx="13">
+                  <c:v>1421.5214285699999</c:v>
+                </c:pt>
+                <c:pt idx="14">
+                  <c:v>1416.6066666700001</c:v>
+                </c:pt>
+                <c:pt idx="15">
+                  <c:v>1335.2850000000001</c:v>
+                </c:pt>
+              </c:numCache>
+              <c:extLst xmlns:c15="http://schemas.microsoft.com/office/drawing/2012/chart"/>
+            </c:numRef>
+          </c:yVal>
+          <c:smooth val="0"/>
+        </c:ser>
+        <c:dLbls>
+          <c:showLegendKey val="0"/>
+          <c:showVal val="0"/>
+          <c:showCatName val="0"/>
+          <c:showSerName val="0"/>
+          <c:showPercent val="0"/>
+          <c:showBubbleSize val="0"/>
+        </c:dLbls>
+        <c:axId val="291558560"/>
+        <c:axId val="291559120"/>
+        <c:extLst>
+          <c:ext xmlns:c15="http://schemas.microsoft.com/office/drawing/2012/chart" uri="{02D57815-91ED-43cb-92C2-25804820EDAC}">
+            <c15:filteredScatterSeries>
+              <c15:ser>
+                <c:idx val="10"/>
+                <c:order val="10"/>
+                <c:tx>
+                  <c:strRef>
+                    <c:extLst>
+                      <c:ext uri="{02D57815-91ED-43cb-92C2-25804820EDAC}">
+                        <c15:formulaRef>
+                          <c15:sqref>Sheet1!$B$172</c15:sqref>
+                        </c15:formulaRef>
+                      </c:ext>
+                    </c:extLst>
+                    <c:strCache>
+                      <c:ptCount val="1"/>
+                      <c:pt idx="0">
+                        <c:v>aaaaaaaa</c:v>
+                      </c:pt>
+                    </c:strCache>
+                  </c:strRef>
+                </c:tx>
+                <c:spPr>
+                  <a:ln w="22225" cap="rnd">
+                    <a:solidFill>
+                      <a:schemeClr val="accent5">
+                        <a:lumMod val="60000"/>
+                      </a:schemeClr>
+                    </a:solidFill>
+                    <a:round/>
+                  </a:ln>
+                  <a:effectLst/>
+                </c:spPr>
+                <c:marker>
+                  <c:symbol val="none"/>
+                </c:marker>
+                <c:xVal>
+                  <c:numRef>
+                    <c:extLst>
+                      <c:ext uri="{02D57815-91ED-43cb-92C2-25804820EDAC}">
+                        <c15:formulaRef>
+                          <c15:sqref>Sheet1!$I$172:$I$187</c15:sqref>
+                        </c15:formulaRef>
+                      </c:ext>
+                    </c:extLst>
+                    <c:numCache>
+                      <c:formatCode>General</c:formatCode>
+                      <c:ptCount val="16"/>
+                      <c:pt idx="0">
+                        <c:v>3</c:v>
+                      </c:pt>
+                      <c:pt idx="1">
+                        <c:v>4</c:v>
+                      </c:pt>
+                      <c:pt idx="2">
+                        <c:v>5</c:v>
+                      </c:pt>
+                      <c:pt idx="3">
+                        <c:v>6</c:v>
+                      </c:pt>
+                      <c:pt idx="4">
+                        <c:v>13</c:v>
+                      </c:pt>
+                      <c:pt idx="5">
+                        <c:v>14</c:v>
+                      </c:pt>
+                      <c:pt idx="6">
+                        <c:v>16</c:v>
+                      </c:pt>
+                      <c:pt idx="7">
+                        <c:v>18</c:v>
+                      </c:pt>
+                      <c:pt idx="8">
+                        <c:v>26</c:v>
+                      </c:pt>
+                      <c:pt idx="9">
+                        <c:v>29</c:v>
+                      </c:pt>
+                      <c:pt idx="10">
+                        <c:v>31</c:v>
+                      </c:pt>
+                      <c:pt idx="11">
+                        <c:v>33</c:v>
+                      </c:pt>
+                      <c:pt idx="12">
+                        <c:v>35</c:v>
+                      </c:pt>
+                      <c:pt idx="13">
+                        <c:v>38</c:v>
+                      </c:pt>
+                      <c:pt idx="14">
+                        <c:v>39</c:v>
+                      </c:pt>
+                      <c:pt idx="15">
+                        <c:v>42</c:v>
+                      </c:pt>
+                    </c:numCache>
+                  </c:numRef>
+                </c:xVal>
+                <c:yVal>
+                  <c:numRef>
+                    <c:extLst>
+                      <c:ext uri="{02D57815-91ED-43cb-92C2-25804820EDAC}">
+                        <c15:formulaRef>
+                          <c15:sqref>Sheet1!$H$172:$H$187</c15:sqref>
+                        </c15:formulaRef>
+                      </c:ext>
+                    </c:extLst>
+                    <c:numCache>
+                      <c:formatCode>General</c:formatCode>
+                      <c:ptCount val="16"/>
+                      <c:pt idx="0">
+                        <c:v>1858.31</c:v>
+                      </c:pt>
+                      <c:pt idx="1">
+                        <c:v>1422.01</c:v>
+                      </c:pt>
+                      <c:pt idx="2">
+                        <c:v>1477.00666667</c:v>
+                      </c:pt>
+                      <c:pt idx="3">
+                        <c:v>1682.9</c:v>
+                      </c:pt>
+                      <c:pt idx="4">
+                        <c:v>1770.75</c:v>
+                      </c:pt>
+                      <c:pt idx="5">
+                        <c:v>1257.00333333</c:v>
+                      </c:pt>
+                      <c:pt idx="6">
+                        <c:v>1124.0742857099999</c:v>
+                      </c:pt>
+                      <c:pt idx="7">
+                        <c:v>1274.6187500000001</c:v>
+                      </c:pt>
+                      <c:pt idx="8">
+                        <c:v>1026.77</c:v>
+                      </c:pt>
+                      <c:pt idx="9">
+                        <c:v>1211.663</c:v>
+                      </c:pt>
+                      <c:pt idx="10">
+                        <c:v>951.92272727299996</c:v>
+                      </c:pt>
+                      <c:pt idx="11">
+                        <c:v>1011.31083333</c:v>
+                      </c:pt>
+                      <c:pt idx="12">
+                        <c:v>1002.73384615</c:v>
+                      </c:pt>
+                      <c:pt idx="13">
+                        <c:v>1151.1099999999999</c:v>
+                      </c:pt>
+                      <c:pt idx="14">
+                        <c:v>1280.9126666699999</c:v>
+                      </c:pt>
+                      <c:pt idx="15">
+                        <c:v>1250.8143749999999</c:v>
+                      </c:pt>
+                    </c:numCache>
+                  </c:numRef>
+                </c:yVal>
+                <c:smooth val="0"/>
+              </c15:ser>
+            </c15:filteredScatterSeries>
+            <c15:filteredScatterSeries>
+              <c15:ser>
+                <c:idx val="11"/>
+                <c:order val="11"/>
+                <c:tx>
+                  <c:strRef>
+                    <c:extLst xmlns:c15="http://schemas.microsoft.com/office/drawing/2012/chart">
+                      <c:ext xmlns:c15="http://schemas.microsoft.com/office/drawing/2012/chart" uri="{02D57815-91ED-43cb-92C2-25804820EDAC}">
+                        <c15:formulaRef>
+                          <c15:sqref>Sheet1!$B$189</c15:sqref>
+                        </c15:formulaRef>
+                      </c:ext>
+                    </c:extLst>
+                    <c:strCache>
+                      <c:ptCount val="1"/>
+                      <c:pt idx="0">
+                        <c:v>AgentSmith</c:v>
+                      </c:pt>
+                    </c:strCache>
+                  </c:strRef>
+                </c:tx>
+                <c:spPr>
+                  <a:ln w="22225" cap="rnd">
+                    <a:solidFill>
+                      <a:schemeClr val="accent6">
+                        <a:lumMod val="60000"/>
+                      </a:schemeClr>
+                    </a:solidFill>
+                    <a:round/>
+                  </a:ln>
+                  <a:effectLst/>
+                </c:spPr>
+                <c:marker>
+                  <c:symbol val="none"/>
+                </c:marker>
+                <c:xVal>
+                  <c:numRef>
+                    <c:extLst xmlns:c15="http://schemas.microsoft.com/office/drawing/2012/chart">
+                      <c:ext xmlns:c15="http://schemas.microsoft.com/office/drawing/2012/chart" uri="{02D57815-91ED-43cb-92C2-25804820EDAC}">
+                        <c15:formulaRef>
+                          <c15:sqref>Sheet1!$I$189:$I$204</c15:sqref>
+                        </c15:formulaRef>
+                      </c:ext>
+                    </c:extLst>
+                    <c:numCache>
+                      <c:formatCode>General</c:formatCode>
+                      <c:ptCount val="16"/>
+                      <c:pt idx="0">
+                        <c:v>5</c:v>
+                      </c:pt>
+                      <c:pt idx="1">
+                        <c:v>6</c:v>
+                      </c:pt>
+                      <c:pt idx="2">
+                        <c:v>7</c:v>
+                      </c:pt>
+                      <c:pt idx="3">
+                        <c:v>9</c:v>
+                      </c:pt>
+                      <c:pt idx="4">
+                        <c:v>17</c:v>
+                      </c:pt>
+                      <c:pt idx="5">
+                        <c:v>19</c:v>
+                      </c:pt>
+                      <c:pt idx="6">
+                        <c:v>20</c:v>
+                      </c:pt>
+                      <c:pt idx="7">
+                        <c:v>21</c:v>
+                      </c:pt>
+                      <c:pt idx="8">
+                        <c:v>26</c:v>
+                      </c:pt>
+                      <c:pt idx="9">
+                        <c:v>30</c:v>
+                      </c:pt>
+                      <c:pt idx="10">
+                        <c:v>32</c:v>
+                      </c:pt>
+                      <c:pt idx="11">
+                        <c:v>33</c:v>
+                      </c:pt>
+                      <c:pt idx="12">
+                        <c:v>36</c:v>
+                      </c:pt>
+                      <c:pt idx="13">
+                        <c:v>40</c:v>
+                      </c:pt>
+                      <c:pt idx="14">
+                        <c:v>41</c:v>
+                      </c:pt>
+                      <c:pt idx="15">
+                        <c:v>43</c:v>
+                      </c:pt>
+                    </c:numCache>
+                  </c:numRef>
+                </c:xVal>
+                <c:yVal>
+                  <c:numRef>
+                    <c:extLst xmlns:c15="http://schemas.microsoft.com/office/drawing/2012/chart">
+                      <c:ext xmlns:c15="http://schemas.microsoft.com/office/drawing/2012/chart" uri="{02D57815-91ED-43cb-92C2-25804820EDAC}">
+                        <c15:formulaRef>
+                          <c15:sqref>Sheet1!$H$189:$H$204</c15:sqref>
+                        </c15:formulaRef>
+                      </c:ext>
+                    </c:extLst>
+                    <c:numCache>
+                      <c:formatCode>General</c:formatCode>
+                      <c:ptCount val="16"/>
+                      <c:pt idx="0">
+                        <c:v>-4803.9799999999996</c:v>
+                      </c:pt>
+                      <c:pt idx="1">
+                        <c:v>-1746.77</c:v>
+                      </c:pt>
+                      <c:pt idx="2">
+                        <c:v>-1638.93</c:v>
+                      </c:pt>
+                      <c:pt idx="3">
+                        <c:v>-1440.2474999999999</c:v>
+                      </c:pt>
+                      <c:pt idx="4">
+                        <c:v>-1274.5820000000001</c:v>
+                      </c:pt>
+                      <c:pt idx="5">
+                        <c:v>-680.16833333299996</c:v>
+                      </c:pt>
+                      <c:pt idx="6">
+                        <c:v>-165.63428571399999</c:v>
+                      </c:pt>
+                      <c:pt idx="7">
+                        <c:v>484.18624999999997</c:v>
+                      </c:pt>
+                      <c:pt idx="8">
+                        <c:v>348.004444444</c:v>
+                      </c:pt>
+                      <c:pt idx="9">
+                        <c:v>136.279</c:v>
+                      </c:pt>
+                      <c:pt idx="10">
+                        <c:v>425.69454545500002</c:v>
+                      </c:pt>
+                      <c:pt idx="11">
+                        <c:v>607.31916666699999</c:v>
+                      </c:pt>
+                      <c:pt idx="12">
+                        <c:v>775.74923076899995</c:v>
+                      </c:pt>
+                      <c:pt idx="13">
+                        <c:v>919.33071428599999</c:v>
+                      </c:pt>
+                      <c:pt idx="14">
+                        <c:v>1039.06333333</c:v>
+                      </c:pt>
+                      <c:pt idx="15">
+                        <c:v>1045.605</c:v>
+                      </c:pt>
+                    </c:numCache>
+                  </c:numRef>
+                </c:yVal>
+                <c:smooth val="0"/>
+              </c15:ser>
+            </c15:filteredScatterSeries>
+            <c15:filteredScatterSeries>
+              <c15:ser>
+                <c:idx val="12"/>
+                <c:order val="12"/>
+                <c:tx>
+                  <c:strRef>
+                    <c:extLst xmlns:c15="http://schemas.microsoft.com/office/drawing/2012/chart">
+                      <c:ext xmlns:c15="http://schemas.microsoft.com/office/drawing/2012/chart" uri="{02D57815-91ED-43cb-92C2-25804820EDAC}">
+                        <c15:formulaRef>
+                          <c15:sqref>Sheet1!$B$206</c15:sqref>
+                        </c15:formulaRef>
+                      </c:ext>
+                    </c:extLst>
+                    <c:strCache>
+                      <c:ptCount val="1"/>
+                      <c:pt idx="0">
+                        <c:v>HAL</c:v>
+                      </c:pt>
+                    </c:strCache>
+                  </c:strRef>
+                </c:tx>
+                <c:spPr>
+                  <a:ln w="22225" cap="rnd">
+                    <a:solidFill>
+                      <a:schemeClr val="accent1">
+                        <a:lumMod val="80000"/>
+                        <a:lumOff val="20000"/>
+                      </a:schemeClr>
+                    </a:solidFill>
+                    <a:round/>
+                  </a:ln>
+                  <a:effectLst/>
+                </c:spPr>
+                <c:marker>
+                  <c:symbol val="none"/>
+                </c:marker>
+                <c:xVal>
+                  <c:numRef>
+                    <c:extLst xmlns:c15="http://schemas.microsoft.com/office/drawing/2012/chart">
+                      <c:ext xmlns:c15="http://schemas.microsoft.com/office/drawing/2012/chart" uri="{02D57815-91ED-43cb-92C2-25804820EDAC}">
+                        <c15:formulaRef>
+                          <c15:sqref>Sheet1!$I$206:$I$221</c15:sqref>
+                        </c15:formulaRef>
+                      </c:ext>
+                    </c:extLst>
+                    <c:numCache>
+                      <c:formatCode>General</c:formatCode>
+                      <c:ptCount val="16"/>
+                      <c:pt idx="0">
+                        <c:v>1</c:v>
+                      </c:pt>
+                      <c:pt idx="1">
+                        <c:v>2</c:v>
+                      </c:pt>
+                      <c:pt idx="2">
+                        <c:v>7</c:v>
+                      </c:pt>
+                      <c:pt idx="3">
+                        <c:v>9</c:v>
+                      </c:pt>
+                      <c:pt idx="4">
+                        <c:v>13</c:v>
+                      </c:pt>
+                      <c:pt idx="5">
+                        <c:v>15</c:v>
+                      </c:pt>
+                      <c:pt idx="6">
+                        <c:v>16</c:v>
+                      </c:pt>
+                      <c:pt idx="7">
+                        <c:v>17</c:v>
+                      </c:pt>
+                      <c:pt idx="8">
+                        <c:v>23</c:v>
+                      </c:pt>
+                      <c:pt idx="9">
+                        <c:v>24</c:v>
+                      </c:pt>
+                      <c:pt idx="10">
+                        <c:v>30</c:v>
+                      </c:pt>
+                      <c:pt idx="11">
+                        <c:v>31</c:v>
+                      </c:pt>
+                      <c:pt idx="12">
+                        <c:v>34</c:v>
+                      </c:pt>
+                      <c:pt idx="13">
+                        <c:v>35</c:v>
+                      </c:pt>
+                      <c:pt idx="14">
+                        <c:v>36</c:v>
+                      </c:pt>
+                      <c:pt idx="15">
+                        <c:v>40</c:v>
+                      </c:pt>
+                    </c:numCache>
+                  </c:numRef>
+                </c:xVal>
+                <c:yVal>
+                  <c:numRef>
+                    <c:extLst xmlns:c15="http://schemas.microsoft.com/office/drawing/2012/chart">
+                      <c:ext xmlns:c15="http://schemas.microsoft.com/office/drawing/2012/chart" uri="{02D57815-91ED-43cb-92C2-25804820EDAC}">
+                        <c15:formulaRef>
+                          <c15:sqref>Sheet1!$H$206:$H$221</c15:sqref>
+                        </c15:formulaRef>
+                      </c:ext>
+                    </c:extLst>
+                    <c:numCache>
+                      <c:formatCode>General</c:formatCode>
+                      <c:ptCount val="16"/>
+                      <c:pt idx="0">
+                        <c:v>1733.47</c:v>
+                      </c:pt>
+                      <c:pt idx="1">
+                        <c:v>2024.41</c:v>
+                      </c:pt>
+                      <c:pt idx="2">
+                        <c:v>46.44</c:v>
+                      </c:pt>
+                      <c:pt idx="3">
+                        <c:v>-267.42750000000001</c:v>
+                      </c:pt>
+                      <c:pt idx="4">
+                        <c:v>391.28199999999998</c:v>
+                      </c:pt>
+                      <c:pt idx="5">
+                        <c:v>593.45166666700004</c:v>
+                      </c:pt>
+                      <c:pt idx="6">
+                        <c:v>750.304285714</c:v>
+                      </c:pt>
+                      <c:pt idx="7">
+                        <c:v>937.68875000000003</c:v>
+                      </c:pt>
+                      <c:pt idx="8">
+                        <c:v>396.89</c:v>
+                      </c:pt>
+                      <c:pt idx="9">
+                        <c:v>654.40899999999999</c:v>
+                      </c:pt>
+                      <c:pt idx="10">
+                        <c:v>439.173636364</c:v>
+                      </c:pt>
+                      <c:pt idx="11">
+                        <c:v>324.22916666700002</c:v>
+                      </c:pt>
+                      <c:pt idx="12">
+                        <c:v>540.32153846200003</c:v>
+                      </c:pt>
+                      <c:pt idx="13">
+                        <c:v>636.53214285700005</c:v>
+                      </c:pt>
+                      <c:pt idx="14">
+                        <c:v>846.12333333300001</c:v>
+                      </c:pt>
+                      <c:pt idx="15">
+                        <c:v>975.00250000000005</c:v>
+                      </c:pt>
+                    </c:numCache>
+                  </c:numRef>
+                </c:yVal>
+                <c:smooth val="0"/>
+              </c15:ser>
+            </c15:filteredScatterSeries>
+            <c15:filteredScatterSeries>
+              <c15:ser>
+                <c:idx val="13"/>
+                <c:order val="13"/>
+                <c:tx>
+                  <c:strRef>
+                    <c:extLst xmlns:c15="http://schemas.microsoft.com/office/drawing/2012/chart">
+                      <c:ext xmlns:c15="http://schemas.microsoft.com/office/drawing/2012/chart" uri="{02D57815-91ED-43cb-92C2-25804820EDAC}">
+                        <c15:formulaRef>
+                          <c15:sqref>Sheet1!$B$223</c15:sqref>
+                        </c15:formulaRef>
+                      </c:ext>
+                    </c:extLst>
+                    <c:strCache>
+                      <c:ptCount val="1"/>
+                      <c:pt idx="0">
+                        <c:v>PostTraumaticAgent</c:v>
+                      </c:pt>
+                    </c:strCache>
+                  </c:strRef>
+                </c:tx>
+                <c:spPr>
+                  <a:ln w="22225" cap="rnd">
+                    <a:solidFill>
+                      <a:schemeClr val="accent2">
+                        <a:lumMod val="80000"/>
+                        <a:lumOff val="20000"/>
+                      </a:schemeClr>
+                    </a:solidFill>
+                    <a:round/>
+                  </a:ln>
+                  <a:effectLst/>
+                </c:spPr>
+                <c:marker>
+                  <c:symbol val="none"/>
+                </c:marker>
+                <c:xVal>
+                  <c:numRef>
+                    <c:extLst xmlns:c15="http://schemas.microsoft.com/office/drawing/2012/chart">
+                      <c:ext xmlns:c15="http://schemas.microsoft.com/office/drawing/2012/chart" uri="{02D57815-91ED-43cb-92C2-25804820EDAC}">
+                        <c15:formulaRef>
+                          <c15:sqref>Sheet1!$I$223:$I$238</c15:sqref>
+                        </c15:formulaRef>
+                      </c:ext>
+                    </c:extLst>
+                    <c:numCache>
+                      <c:formatCode>General</c:formatCode>
+                      <c:ptCount val="16"/>
+                      <c:pt idx="0">
+                        <c:v>1</c:v>
+                      </c:pt>
+                      <c:pt idx="1">
+                        <c:v>5</c:v>
+                      </c:pt>
+                      <c:pt idx="2">
+                        <c:v>8</c:v>
+                      </c:pt>
+                      <c:pt idx="3">
+                        <c:v>9</c:v>
+                      </c:pt>
+                      <c:pt idx="4">
+                        <c:v>12</c:v>
+                      </c:pt>
+                      <c:pt idx="5">
+                        <c:v>13</c:v>
+                      </c:pt>
+                      <c:pt idx="6">
+                        <c:v>16</c:v>
+                      </c:pt>
+                      <c:pt idx="7">
+                        <c:v>21</c:v>
+                      </c:pt>
+                      <c:pt idx="8">
+                        <c:v>23</c:v>
+                      </c:pt>
+                      <c:pt idx="9">
+                        <c:v>24</c:v>
+                      </c:pt>
+                      <c:pt idx="10">
+                        <c:v>28</c:v>
+                      </c:pt>
+                      <c:pt idx="11">
+                        <c:v>33</c:v>
+                      </c:pt>
+                      <c:pt idx="12">
+                        <c:v>38</c:v>
+                      </c:pt>
+                      <c:pt idx="13">
+                        <c:v>39</c:v>
+                      </c:pt>
+                      <c:pt idx="14">
+                        <c:v>43</c:v>
+                      </c:pt>
+                      <c:pt idx="15">
+                        <c:v>44</c:v>
+                      </c:pt>
+                    </c:numCache>
+                  </c:numRef>
+                </c:xVal>
+                <c:yVal>
+                  <c:numRef>
+                    <c:extLst xmlns:c15="http://schemas.microsoft.com/office/drawing/2012/chart">
+                      <c:ext xmlns:c15="http://schemas.microsoft.com/office/drawing/2012/chart" uri="{02D57815-91ED-43cb-92C2-25804820EDAC}">
+                        <c15:formulaRef>
+                          <c15:sqref>Sheet1!$H$223:$H$238</c15:sqref>
+                        </c15:formulaRef>
+                      </c:ext>
+                    </c:extLst>
+                    <c:numCache>
+                      <c:formatCode>General</c:formatCode>
+                      <c:ptCount val="16"/>
+                      <c:pt idx="0">
+                        <c:v>-11.99</c:v>
+                      </c:pt>
+                      <c:pt idx="1">
+                        <c:v>-4107.6149999999998</c:v>
+                      </c:pt>
+                      <c:pt idx="2">
+                        <c:v>-1915.63</c:v>
+                      </c:pt>
+                      <c:pt idx="3">
+                        <c:v>-1010.4525</c:v>
+                      </c:pt>
+                      <c:pt idx="4">
+                        <c:v>-143.44999999999999</c:v>
+                      </c:pt>
+                      <c:pt idx="5">
+                        <c:v>91.648333333300002</c:v>
+                      </c:pt>
+                      <c:pt idx="6">
+                        <c:v>161.198571429</c:v>
+                      </c:pt>
+                      <c:pt idx="7">
+                        <c:v>380.33749999999998</c:v>
+                      </c:pt>
+                      <c:pt idx="8">
+                        <c:v>404.60333333300002</c:v>
+                      </c:pt>
+                      <c:pt idx="9">
+                        <c:v>547.30100000000004</c:v>
+                      </c:pt>
+                      <c:pt idx="10">
+                        <c:v>635.29363636400001</c:v>
+                      </c:pt>
+                      <c:pt idx="11">
+                        <c:v>727.01916666700004</c:v>
+                      </c:pt>
+                      <c:pt idx="12">
+                        <c:v>841.18615384600002</c:v>
+                      </c:pt>
+                      <c:pt idx="13">
+                        <c:v>910.87642857100002</c:v>
+                      </c:pt>
+                      <c:pt idx="14">
+                        <c:v>995.5</c:v>
+                      </c:pt>
+                      <c:pt idx="15">
+                        <c:v>869.18187499999999</c:v>
+                      </c:pt>
+                    </c:numCache>
+                  </c:numRef>
+                </c:yVal>
+                <c:smooth val="0"/>
+              </c15:ser>
+            </c15:filteredScatterSeries>
+            <c15:filteredScatterSeries>
+              <c15:ser>
+                <c:idx val="14"/>
+                <c:order val="14"/>
+                <c:tx>
+                  <c:strRef>
+                    <c:extLst xmlns:c15="http://schemas.microsoft.com/office/drawing/2012/chart">
+                      <c:ext xmlns:c15="http://schemas.microsoft.com/office/drawing/2012/chart" uri="{02D57815-91ED-43cb-92C2-25804820EDAC}">
+                        <c15:formulaRef>
+                          <c15:sqref>Sheet1!$B$240</c15:sqref>
+                        </c15:formulaRef>
+                      </c:ext>
+                    </c:extLst>
+                    <c:strCache>
+                      <c:ptCount val="1"/>
+                      <c:pt idx="0">
+                        <c:v>Hermes</c:v>
+                      </c:pt>
+                    </c:strCache>
+                  </c:strRef>
+                </c:tx>
+                <c:spPr>
+                  <a:ln w="22225" cap="rnd">
+                    <a:solidFill>
+                      <a:schemeClr val="accent3">
+                        <a:lumMod val="80000"/>
+                        <a:lumOff val="20000"/>
+                      </a:schemeClr>
+                    </a:solidFill>
+                    <a:round/>
+                  </a:ln>
+                  <a:effectLst/>
+                </c:spPr>
+                <c:marker>
+                  <c:symbol val="none"/>
+                </c:marker>
+                <c:xVal>
+                  <c:numRef>
+                    <c:extLst xmlns:c15="http://schemas.microsoft.com/office/drawing/2012/chart">
+                      <c:ext xmlns:c15="http://schemas.microsoft.com/office/drawing/2012/chart" uri="{02D57815-91ED-43cb-92C2-25804820EDAC}">
+                        <c15:formulaRef>
+                          <c15:sqref>Sheet1!$I$240:$I$255</c15:sqref>
+                        </c15:formulaRef>
+                      </c:ext>
+                    </c:extLst>
+                    <c:numCache>
+                      <c:formatCode>General</c:formatCode>
+                      <c:ptCount val="16"/>
+                      <c:pt idx="0">
+                        <c:v>1</c:v>
+                      </c:pt>
+                      <c:pt idx="1">
+                        <c:v>4</c:v>
+                      </c:pt>
+                      <c:pt idx="2">
+                        <c:v>7</c:v>
+                      </c:pt>
+                      <c:pt idx="3">
+                        <c:v>10</c:v>
+                      </c:pt>
+                      <c:pt idx="4">
+                        <c:v>12</c:v>
+                      </c:pt>
+                      <c:pt idx="5">
+                        <c:v>17</c:v>
+                      </c:pt>
+                      <c:pt idx="6">
+                        <c:v>19</c:v>
+                      </c:pt>
+                      <c:pt idx="7">
+                        <c:v>20</c:v>
+                      </c:pt>
+                      <c:pt idx="8">
+                        <c:v>24</c:v>
+                      </c:pt>
+                      <c:pt idx="9">
+                        <c:v>25</c:v>
+                      </c:pt>
+                      <c:pt idx="10">
+                        <c:v>27</c:v>
+                      </c:pt>
+                      <c:pt idx="11">
+                        <c:v>33</c:v>
+                      </c:pt>
+                      <c:pt idx="12">
+                        <c:v>35</c:v>
+                      </c:pt>
+                      <c:pt idx="13">
+                        <c:v>37</c:v>
+                      </c:pt>
+                      <c:pt idx="14">
+                        <c:v>38</c:v>
+                      </c:pt>
+                      <c:pt idx="15">
+                        <c:v>43</c:v>
+                      </c:pt>
+                    </c:numCache>
+                  </c:numRef>
+                </c:xVal>
+                <c:yVal>
+                  <c:numRef>
+                    <c:extLst xmlns:c15="http://schemas.microsoft.com/office/drawing/2012/chart">
+                      <c:ext xmlns:c15="http://schemas.microsoft.com/office/drawing/2012/chart" uri="{02D57815-91ED-43cb-92C2-25804820EDAC}">
+                        <c15:formulaRef>
+                          <c15:sqref>Sheet1!$H$240:$H$255</c15:sqref>
+                        </c15:formulaRef>
+                      </c:ext>
+                    </c:extLst>
+                    <c:numCache>
+                      <c:formatCode>General</c:formatCode>
+                      <c:ptCount val="16"/>
+                      <c:pt idx="0">
+                        <c:v>2116.83</c:v>
+                      </c:pt>
+                      <c:pt idx="1">
+                        <c:v>2970.5149999999999</c:v>
+                      </c:pt>
+                      <c:pt idx="2">
+                        <c:v>2047.44</c:v>
+                      </c:pt>
+                      <c:pt idx="3">
+                        <c:v>2364.6424999999999</c:v>
+                      </c:pt>
+                      <c:pt idx="4">
+                        <c:v>2585.5639999999999</c:v>
+                      </c:pt>
+                      <c:pt idx="5">
+                        <c:v>2703.44</c:v>
+                      </c:pt>
+                      <c:pt idx="6">
+                        <c:v>2123.56571429</c:v>
+                      </c:pt>
+                      <c:pt idx="7">
+                        <c:v>1806.2474999999999</c:v>
+                      </c:pt>
+                      <c:pt idx="8">
+                        <c:v>1929.91555556</c:v>
+                      </c:pt>
+                      <c:pt idx="9">
+                        <c:v>1955.3140000000001</c:v>
+                      </c:pt>
+                      <c:pt idx="10">
+                        <c:v>1812.62818182</c:v>
+                      </c:pt>
+                      <c:pt idx="11">
+                        <c:v>1700.22666667</c:v>
+                      </c:pt>
+                      <c:pt idx="12">
+                        <c:v>1457.57769231</c:v>
+                      </c:pt>
+                      <c:pt idx="13">
+                        <c:v>1229.2978571399999</c:v>
+                      </c:pt>
+                      <c:pt idx="14">
+                        <c:v>884.73133333299995</c:v>
+                      </c:pt>
+                      <c:pt idx="15">
+                        <c:v>800.82</c:v>
+                      </c:pt>
+                    </c:numCache>
+                  </c:numRef>
+                </c:yVal>
+                <c:smooth val="0"/>
+              </c15:ser>
+            </c15:filteredScatterSeries>
+            <c15:filteredScatterSeries>
+              <c15:ser>
+                <c:idx val="15"/>
+                <c:order val="15"/>
+                <c:tx>
+                  <c:strRef>
+                    <c:extLst xmlns:c15="http://schemas.microsoft.com/office/drawing/2012/chart">
+                      <c:ext xmlns:c15="http://schemas.microsoft.com/office/drawing/2012/chart" uri="{02D57815-91ED-43cb-92C2-25804820EDAC}">
+                        <c15:formulaRef>
+                          <c15:sqref>Sheet1!$B$257</c15:sqref>
+                        </c15:formulaRef>
+                      </c:ext>
+                    </c:extLst>
+                    <c:strCache>
+                      <c:ptCount val="1"/>
+                      <c:pt idx="0">
+                        <c:v>Avengers</c:v>
+                      </c:pt>
+                    </c:strCache>
+                  </c:strRef>
+                </c:tx>
+                <c:spPr>
+                  <a:ln w="22225" cap="rnd">
+                    <a:solidFill>
+                      <a:schemeClr val="accent4">
+                        <a:lumMod val="80000"/>
+                        <a:lumOff val="20000"/>
+                      </a:schemeClr>
+                    </a:solidFill>
+                    <a:round/>
+                  </a:ln>
+                  <a:effectLst/>
+                </c:spPr>
+                <c:marker>
+                  <c:symbol val="none"/>
+                </c:marker>
+                <c:xVal>
+                  <c:numRef>
+                    <c:extLst xmlns:c15="http://schemas.microsoft.com/office/drawing/2012/chart">
+                      <c:ext xmlns:c15="http://schemas.microsoft.com/office/drawing/2012/chart" uri="{02D57815-91ED-43cb-92C2-25804820EDAC}">
+                        <c15:formulaRef>
+                          <c15:sqref>Sheet1!$I$257:$I$272</c15:sqref>
+                        </c15:formulaRef>
+                      </c:ext>
+                    </c:extLst>
+                    <c:numCache>
+                      <c:formatCode>General</c:formatCode>
+                      <c:ptCount val="16"/>
+                      <c:pt idx="0">
+                        <c:v>4</c:v>
+                      </c:pt>
+                      <c:pt idx="1">
+                        <c:v>8</c:v>
+                      </c:pt>
+                      <c:pt idx="2">
+                        <c:v>10</c:v>
+                      </c:pt>
+                      <c:pt idx="3">
+                        <c:v>11</c:v>
+                      </c:pt>
+                      <c:pt idx="4">
+                        <c:v>12</c:v>
+                      </c:pt>
+                      <c:pt idx="5">
+                        <c:v>14</c:v>
+                      </c:pt>
+                      <c:pt idx="6">
+                        <c:v>15</c:v>
+                      </c:pt>
+                      <c:pt idx="7">
+                        <c:v>16</c:v>
+                      </c:pt>
+                      <c:pt idx="8">
+                        <c:v>25</c:v>
+                      </c:pt>
+                      <c:pt idx="9">
+                        <c:v>31</c:v>
+                      </c:pt>
+                      <c:pt idx="10">
+                        <c:v>32</c:v>
+                      </c:pt>
+                      <c:pt idx="11">
+                        <c:v>33</c:v>
+                      </c:pt>
+                      <c:pt idx="12">
+                        <c:v>36</c:v>
+                      </c:pt>
+                      <c:pt idx="13">
+                        <c:v>37</c:v>
+                      </c:pt>
+                      <c:pt idx="14">
+                        <c:v>41</c:v>
+                      </c:pt>
+                      <c:pt idx="15">
+                        <c:v>42</c:v>
+                      </c:pt>
+                    </c:numCache>
+                  </c:numRef>
+                </c:xVal>
+                <c:yVal>
+                  <c:numRef>
+                    <c:extLst xmlns:c15="http://schemas.microsoft.com/office/drawing/2012/chart">
+                      <c:ext xmlns:c15="http://schemas.microsoft.com/office/drawing/2012/chart" uri="{02D57815-91ED-43cb-92C2-25804820EDAC}">
+                        <c15:formulaRef>
+                          <c15:sqref>Sheet1!$H$257:$H$272</c15:sqref>
+                        </c15:formulaRef>
+                      </c:ext>
+                    </c:extLst>
+                    <c:numCache>
+                      <c:formatCode>General</c:formatCode>
+                      <c:ptCount val="16"/>
+                      <c:pt idx="0">
+                        <c:v>0</c:v>
+                      </c:pt>
+                      <c:pt idx="1">
+                        <c:v>0</c:v>
+                      </c:pt>
+                      <c:pt idx="2">
+                        <c:v>0</c:v>
+                      </c:pt>
+                      <c:pt idx="3">
+                        <c:v>0</c:v>
+                      </c:pt>
+                      <c:pt idx="4">
+                        <c:v>0</c:v>
+                      </c:pt>
+                      <c:pt idx="5">
+                        <c:v>0</c:v>
+                      </c:pt>
+                      <c:pt idx="6">
+                        <c:v>0</c:v>
+                      </c:pt>
+                      <c:pt idx="7">
+                        <c:v>0</c:v>
+                      </c:pt>
+                      <c:pt idx="8">
+                        <c:v>-287.10777777800001</c:v>
+                      </c:pt>
+                      <c:pt idx="9">
+                        <c:v>-186.596</c:v>
+                      </c:pt>
+                      <c:pt idx="10">
+                        <c:v>-281.11636363600002</c:v>
+                      </c:pt>
+                      <c:pt idx="11">
+                        <c:v>-207.940833333</c:v>
+                      </c:pt>
+                      <c:pt idx="12">
+                        <c:v>-207.70461538500001</c:v>
+                      </c:pt>
+                      <c:pt idx="13">
+                        <c:v>-86.856428571400002</c:v>
+                      </c:pt>
+                      <c:pt idx="14">
+                        <c:v>94.378666666699999</c:v>
+                      </c:pt>
+                      <c:pt idx="15">
+                        <c:v>301.22687500000001</c:v>
+                      </c:pt>
+                    </c:numCache>
+                  </c:numRef>
+                </c:yVal>
+                <c:smooth val="0"/>
+              </c15:ser>
+            </c15:filteredScatterSeries>
+            <c15:filteredScatterSeries>
+              <c15:ser>
+                <c:idx val="16"/>
+                <c:order val="16"/>
+                <c:tx>
+                  <c:strRef>
+                    <c:extLst xmlns:c15="http://schemas.microsoft.com/office/drawing/2012/chart">
+                      <c:ext xmlns:c15="http://schemas.microsoft.com/office/drawing/2012/chart" uri="{02D57815-91ED-43cb-92C2-25804820EDAC}">
+                        <c15:formulaRef>
+                          <c15:sqref>Sheet1!$B$274</c15:sqref>
+                        </c15:formulaRef>
+                      </c:ext>
+                    </c:extLst>
+                    <c:strCache>
+                      <c:ptCount val="1"/>
+                      <c:pt idx="0">
+                        <c:v>Desolution</c:v>
+                      </c:pt>
+                    </c:strCache>
+                  </c:strRef>
+                </c:tx>
+                <c:spPr>
+                  <a:ln w="22225" cap="rnd">
+                    <a:solidFill>
+                      <a:schemeClr val="accent5">
+                        <a:lumMod val="80000"/>
+                        <a:lumOff val="20000"/>
+                      </a:schemeClr>
+                    </a:solidFill>
+                    <a:round/>
+                  </a:ln>
+                  <a:effectLst/>
+                </c:spPr>
+                <c:marker>
+                  <c:symbol val="none"/>
+                </c:marker>
+                <c:xVal>
+                  <c:numRef>
+                    <c:extLst xmlns:c15="http://schemas.microsoft.com/office/drawing/2012/chart">
+                      <c:ext xmlns:c15="http://schemas.microsoft.com/office/drawing/2012/chart" uri="{02D57815-91ED-43cb-92C2-25804820EDAC}">
+                        <c15:formulaRef>
+                          <c15:sqref>Sheet1!$I$274:$I$289</c15:sqref>
+                        </c15:formulaRef>
+                      </c:ext>
+                    </c:extLst>
+                    <c:numCache>
+                      <c:formatCode>General</c:formatCode>
+                      <c:ptCount val="16"/>
+                      <c:pt idx="0">
+                        <c:v>2</c:v>
+                      </c:pt>
+                      <c:pt idx="1">
+                        <c:v>4</c:v>
+                      </c:pt>
+                      <c:pt idx="2">
+                        <c:v>10</c:v>
+                      </c:pt>
+                      <c:pt idx="3">
+                        <c:v>11</c:v>
+                      </c:pt>
+                      <c:pt idx="4">
+                        <c:v>16</c:v>
+                      </c:pt>
+                      <c:pt idx="5">
+                        <c:v>19</c:v>
+                      </c:pt>
+                      <c:pt idx="6">
+                        <c:v>20</c:v>
+                      </c:pt>
+                      <c:pt idx="7">
+                        <c:v>21</c:v>
+                      </c:pt>
+                      <c:pt idx="8">
+                        <c:v>26</c:v>
+                      </c:pt>
+                      <c:pt idx="9">
+                        <c:v>27</c:v>
+                      </c:pt>
+                      <c:pt idx="10">
+                        <c:v>29</c:v>
+                      </c:pt>
+                      <c:pt idx="11">
+                        <c:v>31</c:v>
+                      </c:pt>
+                      <c:pt idx="12">
+                        <c:v>37</c:v>
+                      </c:pt>
+                      <c:pt idx="13">
+                        <c:v>40</c:v>
+                      </c:pt>
+                      <c:pt idx="14">
+                        <c:v>41</c:v>
+                      </c:pt>
+                      <c:pt idx="15">
+                        <c:v>44</c:v>
+                      </c:pt>
+                    </c:numCache>
+                  </c:numRef>
+                </c:xVal>
+                <c:yVal>
+                  <c:numRef>
+                    <c:extLst xmlns:c15="http://schemas.microsoft.com/office/drawing/2012/chart">
+                      <c:ext xmlns:c15="http://schemas.microsoft.com/office/drawing/2012/chart" uri="{02D57815-91ED-43cb-92C2-25804820EDAC}">
+                        <c15:formulaRef>
+                          <c15:sqref>Sheet1!$H$274:$H$289</c15:sqref>
+                        </c15:formulaRef>
+                      </c:ext>
+                    </c:extLst>
+                    <c:numCache>
+                      <c:formatCode>General</c:formatCode>
+                      <c:ptCount val="16"/>
+                      <c:pt idx="0">
+                        <c:v>-82.8</c:v>
+                      </c:pt>
+                      <c:pt idx="1">
+                        <c:v>-1860.69</c:v>
+                      </c:pt>
+                      <c:pt idx="2">
+                        <c:v>-210.55333333300001</c:v>
+                      </c:pt>
+                      <c:pt idx="3">
+                        <c:v>514.29</c:v>
+                      </c:pt>
+                      <c:pt idx="4">
+                        <c:v>894.34199999999998</c:v>
+                      </c:pt>
+                      <c:pt idx="5">
+                        <c:v>1046.0050000000001</c:v>
+                      </c:pt>
+                      <c:pt idx="6">
+                        <c:v>542.99714285699997</c:v>
+                      </c:pt>
+                      <c:pt idx="7">
+                        <c:v>642.84124999999995</c:v>
+                      </c:pt>
+                      <c:pt idx="8">
+                        <c:v>310.78444444399997</c:v>
+                      </c:pt>
+                      <c:pt idx="9">
+                        <c:v>427.80200000000002</c:v>
+                      </c:pt>
+                      <c:pt idx="10">
+                        <c:v>589.16818181799999</c:v>
+                      </c:pt>
+                      <c:pt idx="11">
+                        <c:v>343.09166666700003</c:v>
+                      </c:pt>
+                      <c:pt idx="12">
+                        <c:v>502.13230769199998</c:v>
+                      </c:pt>
+                      <c:pt idx="13">
+                        <c:v>509.31</c:v>
+                      </c:pt>
+                      <c:pt idx="14">
+                        <c:v>619.45799999999997</c:v>
+                      </c:pt>
+                      <c:pt idx="15">
+                        <c:v>220.16374999999999</c:v>
+                      </c:pt>
+                    </c:numCache>
+                  </c:numRef>
+                </c:yVal>
+                <c:smooth val="0"/>
+              </c15:ser>
+            </c15:filteredScatterSeries>
+            <c15:filteredScatterSeries>
+              <c15:ser>
+                <c:idx val="17"/>
+                <c:order val="17"/>
+                <c:tx>
+                  <c:strRef>
+                    <c:extLst xmlns:c15="http://schemas.microsoft.com/office/drawing/2012/chart">
+                      <c:ext xmlns:c15="http://schemas.microsoft.com/office/drawing/2012/chart" uri="{02D57815-91ED-43cb-92C2-25804820EDAC}">
+                        <c15:formulaRef>
+                          <c15:sqref>Sheet1!$B$291</c15:sqref>
+                        </c15:formulaRef>
+                      </c:ext>
+                    </c:extLst>
+                    <c:strCache>
+                      <c:ptCount val="1"/>
+                      <c:pt idx="0">
+                        <c:v>Wukong</c:v>
+                      </c:pt>
+                    </c:strCache>
+                  </c:strRef>
+                </c:tx>
+                <c:spPr>
+                  <a:ln w="22225" cap="rnd">
+                    <a:solidFill>
+                      <a:schemeClr val="accent6">
+                        <a:lumMod val="80000"/>
+                        <a:lumOff val="20000"/>
+                      </a:schemeClr>
+                    </a:solidFill>
+                    <a:round/>
+                  </a:ln>
+                  <a:effectLst/>
+                </c:spPr>
+                <c:marker>
+                  <c:symbol val="none"/>
+                </c:marker>
+                <c:xVal>
+                  <c:numRef>
+                    <c:extLst xmlns:c15="http://schemas.microsoft.com/office/drawing/2012/chart">
+                      <c:ext xmlns:c15="http://schemas.microsoft.com/office/drawing/2012/chart" uri="{02D57815-91ED-43cb-92C2-25804820EDAC}">
+                        <c15:formulaRef>
+                          <c15:sqref>Sheet1!$I$291:$I$306</c15:sqref>
+                        </c15:formulaRef>
+                      </c:ext>
+                    </c:extLst>
+                    <c:numCache>
+                      <c:formatCode>General</c:formatCode>
+                      <c:ptCount val="16"/>
+                      <c:pt idx="0">
+                        <c:v>2</c:v>
+                      </c:pt>
+                      <c:pt idx="1">
+                        <c:v>4</c:v>
+                      </c:pt>
+                      <c:pt idx="2">
+                        <c:v>7</c:v>
+                      </c:pt>
+                      <c:pt idx="3">
+                        <c:v>11</c:v>
+                      </c:pt>
+                      <c:pt idx="4">
+                        <c:v>13</c:v>
+                      </c:pt>
+                      <c:pt idx="5">
+                        <c:v>18</c:v>
+                      </c:pt>
+                      <c:pt idx="6">
+                        <c:v>19</c:v>
+                      </c:pt>
+                      <c:pt idx="7">
+                        <c:v>22</c:v>
+                      </c:pt>
+                      <c:pt idx="8">
+                        <c:v>25</c:v>
+                      </c:pt>
+                      <c:pt idx="9">
+                        <c:v>26</c:v>
+                      </c:pt>
+                      <c:pt idx="10">
+                        <c:v>27</c:v>
+                      </c:pt>
+                      <c:pt idx="11">
+                        <c:v>28</c:v>
+                      </c:pt>
+                      <c:pt idx="12">
+                        <c:v>39</c:v>
+                      </c:pt>
+                      <c:pt idx="13">
+                        <c:v>40</c:v>
+                      </c:pt>
+                      <c:pt idx="14">
+                        <c:v>41</c:v>
+                      </c:pt>
+                      <c:pt idx="15">
+                        <c:v>44</c:v>
+                      </c:pt>
+                    </c:numCache>
+                  </c:numRef>
+                </c:xVal>
+                <c:yVal>
+                  <c:numRef>
+                    <c:extLst xmlns:c15="http://schemas.microsoft.com/office/drawing/2012/chart">
+                      <c:ext xmlns:c15="http://schemas.microsoft.com/office/drawing/2012/chart" uri="{02D57815-91ED-43cb-92C2-25804820EDAC}">
+                        <c15:formulaRef>
+                          <c15:sqref>Sheet1!$H$291:$H$306</c15:sqref>
+                        </c15:formulaRef>
+                      </c:ext>
+                    </c:extLst>
+                    <c:numCache>
+                      <c:formatCode>General</c:formatCode>
+                      <c:ptCount val="16"/>
+                      <c:pt idx="0">
+                        <c:v>-1494.66</c:v>
+                      </c:pt>
+                      <c:pt idx="1">
+                        <c:v>-938.97</c:v>
+                      </c:pt>
+                      <c:pt idx="2">
+                        <c:v>-2259.30333333</c:v>
+                      </c:pt>
+                      <c:pt idx="3">
+                        <c:v>-1686.4949999999999</c:v>
+                      </c:pt>
+                      <c:pt idx="4">
+                        <c:v>-1141.5899999999999</c:v>
+                      </c:pt>
+                      <c:pt idx="5">
+                        <c:v>-721.90333333299998</c:v>
+                      </c:pt>
+                      <c:pt idx="6">
+                        <c:v>-549.18857142900004</c:v>
+                      </c:pt>
+                      <c:pt idx="7">
+                        <c:v>-480.54</c:v>
+                      </c:pt>
+                      <c:pt idx="8">
+                        <c:v>-986.65111111099998</c:v>
+                      </c:pt>
+                      <c:pt idx="9">
+                        <c:v>-686.87599999999998</c:v>
+                      </c:pt>
+                      <c:pt idx="10">
+                        <c:v>-592.67999999999995</c:v>
+                      </c:pt>
+                      <c:pt idx="11">
+                        <c:v>-372.59333333299998</c:v>
+                      </c:pt>
+                      <c:pt idx="12">
+                        <c:v>-46.383076923099999</c:v>
+                      </c:pt>
+                      <c:pt idx="13">
+                        <c:v>-80.954285714299999</c:v>
+                      </c:pt>
+                      <c:pt idx="14">
+                        <c:v>197.60066666700001</c:v>
+                      </c:pt>
+                      <c:pt idx="15">
+                        <c:v>123.816875</c:v>
+                      </c:pt>
+                    </c:numCache>
+                  </c:numRef>
+                </c:yVal>
+                <c:smooth val="0"/>
+              </c15:ser>
+            </c15:filteredScatterSeries>
+            <c15:filteredScatterSeries>
+              <c15:ser>
+                <c:idx val="18"/>
+                <c:order val="18"/>
+                <c:tx>
+                  <c:strRef>
+                    <c:extLst xmlns:c15="http://schemas.microsoft.com/office/drawing/2012/chart">
+                      <c:ext xmlns:c15="http://schemas.microsoft.com/office/drawing/2012/chart" uri="{02D57815-91ED-43cb-92C2-25804820EDAC}">
+                        <c15:formulaRef>
+                          <c15:sqref>Sheet1!$B$308</c15:sqref>
+                        </c15:formulaRef>
+                      </c:ext>
+                    </c:extLst>
+                    <c:strCache>
+                      <c:ptCount val="1"/>
+                      <c:pt idx="0">
+                        <c:v>SexyAgent</c:v>
+                      </c:pt>
+                    </c:strCache>
+                  </c:strRef>
+                </c:tx>
+                <c:spPr>
+                  <a:ln w="22225" cap="rnd">
+                    <a:solidFill>
+                      <a:schemeClr val="accent1">
+                        <a:lumMod val="80000"/>
+                      </a:schemeClr>
+                    </a:solidFill>
+                    <a:round/>
+                  </a:ln>
+                  <a:effectLst/>
+                </c:spPr>
+                <c:marker>
+                  <c:symbol val="none"/>
+                </c:marker>
+                <c:xVal>
+                  <c:numRef>
+                    <c:extLst xmlns:c15="http://schemas.microsoft.com/office/drawing/2012/chart">
+                      <c:ext xmlns:c15="http://schemas.microsoft.com/office/drawing/2012/chart" uri="{02D57815-91ED-43cb-92C2-25804820EDAC}">
+                        <c15:formulaRef>
+                          <c15:sqref>Sheet1!$I$308:$I$323</c15:sqref>
+                        </c15:formulaRef>
+                      </c:ext>
+                    </c:extLst>
+                    <c:numCache>
+                      <c:formatCode>General</c:formatCode>
+                      <c:ptCount val="16"/>
+                      <c:pt idx="0">
+                        <c:v>2</c:v>
+                      </c:pt>
+                      <c:pt idx="1">
+                        <c:v>4</c:v>
+                      </c:pt>
+                      <c:pt idx="2">
+                        <c:v>5</c:v>
+                      </c:pt>
+                      <c:pt idx="3">
+                        <c:v>7</c:v>
+                      </c:pt>
+                      <c:pt idx="4">
+                        <c:v>12</c:v>
+                      </c:pt>
+                      <c:pt idx="5">
+                        <c:v>14</c:v>
+                      </c:pt>
+                      <c:pt idx="6">
+                        <c:v>20</c:v>
+                      </c:pt>
+                      <c:pt idx="7">
+                        <c:v>21</c:v>
+                      </c:pt>
+                      <c:pt idx="8">
+                        <c:v>23</c:v>
+                      </c:pt>
+                      <c:pt idx="9">
+                        <c:v>24</c:v>
+                      </c:pt>
+                      <c:pt idx="10">
+                        <c:v>27</c:v>
+                      </c:pt>
+                      <c:pt idx="11">
+                        <c:v>29</c:v>
+                      </c:pt>
+                      <c:pt idx="12">
+                        <c:v>34</c:v>
+                      </c:pt>
+                      <c:pt idx="13">
+                        <c:v>36</c:v>
+                      </c:pt>
+                      <c:pt idx="14">
+                        <c:v>40</c:v>
+                      </c:pt>
+                      <c:pt idx="15">
+                        <c:v>41</c:v>
+                      </c:pt>
+                    </c:numCache>
+                  </c:numRef>
+                </c:xVal>
+                <c:yVal>
+                  <c:numRef>
+                    <c:extLst xmlns:c15="http://schemas.microsoft.com/office/drawing/2012/chart">
+                      <c:ext xmlns:c15="http://schemas.microsoft.com/office/drawing/2012/chart" uri="{02D57815-91ED-43cb-92C2-25804820EDAC}">
+                        <c15:formulaRef>
+                          <c15:sqref>Sheet1!$H$308:$H$323</c15:sqref>
+                        </c15:formulaRef>
+                      </c:ext>
+                    </c:extLst>
+                    <c:numCache>
+                      <c:formatCode>General</c:formatCode>
+                      <c:ptCount val="16"/>
+                      <c:pt idx="0">
+                        <c:v>-1014.53</c:v>
+                      </c:pt>
+                      <c:pt idx="1">
+                        <c:v>-1742.94</c:v>
+                      </c:pt>
+                      <c:pt idx="2">
+                        <c:v>18.61</c:v>
+                      </c:pt>
+                      <c:pt idx="3">
+                        <c:v>-1989.6949999999999</c:v>
+                      </c:pt>
+                      <c:pt idx="4">
+                        <c:v>-1458.1579999999999</c:v>
+                      </c:pt>
+                      <c:pt idx="5">
+                        <c:v>-1358.9449999999999</c:v>
+                      </c:pt>
+                      <c:pt idx="6">
+                        <c:v>-1607.95428571</c:v>
+                      </c:pt>
+                      <c:pt idx="7">
+                        <c:v>-1546.0050000000001</c:v>
+                      </c:pt>
+                      <c:pt idx="8">
+                        <c:v>-1873.3855555600001</c:v>
+                      </c:pt>
+                      <c:pt idx="9">
+                        <c:v>-1686.047</c:v>
+                      </c:pt>
+                      <c:pt idx="10">
+                        <c:v>-1344.80636364</c:v>
+                      </c:pt>
+                      <c:pt idx="11">
+                        <c:v>-1098.8066666699999</c:v>
+                      </c:pt>
+                      <c:pt idx="12">
+                        <c:v>-837.24076923099994</c:v>
+                      </c:pt>
+                      <c:pt idx="13">
+                        <c:v>-715.63928571400004</c:v>
+                      </c:pt>
+                      <c:pt idx="14">
+                        <c:v>-471.56733333300002</c:v>
+                      </c:pt>
+                      <c:pt idx="15">
+                        <c:v>-345.96</c:v>
+                      </c:pt>
+                    </c:numCache>
+                  </c:numRef>
+                </c:yVal>
+                <c:smooth val="0"/>
+              </c15:ser>
+            </c15:filteredScatterSeries>
+            <c15:filteredScatterSeries>
+              <c15:ser>
+                <c:idx val="19"/>
+                <c:order val="19"/>
+                <c:tx>
+                  <c:strRef>
+                    <c:extLst xmlns:c15="http://schemas.microsoft.com/office/drawing/2012/chart">
+                      <c:ext xmlns:c15="http://schemas.microsoft.com/office/drawing/2012/chart" uri="{02D57815-91ED-43cb-92C2-25804820EDAC}">
+                        <c15:formulaRef>
+                          <c15:sqref>Sheet1!$B$325</c15:sqref>
+                        </c15:formulaRef>
+                      </c:ext>
+                    </c:extLst>
+                    <c:strCache>
+                      <c:ptCount val="1"/>
+                      <c:pt idx="0">
+                        <c:v>NAMP</c:v>
+                      </c:pt>
+                    </c:strCache>
+                  </c:strRef>
+                </c:tx>
+                <c:spPr>
+                  <a:ln w="22225" cap="rnd">
+                    <a:solidFill>
+                      <a:schemeClr val="accent2">
+                        <a:lumMod val="80000"/>
+                      </a:schemeClr>
+                    </a:solidFill>
+                    <a:round/>
+                  </a:ln>
+                  <a:effectLst/>
+                </c:spPr>
+                <c:marker>
+                  <c:symbol val="none"/>
+                </c:marker>
+                <c:xVal>
+                  <c:numRef>
+                    <c:extLst xmlns:c15="http://schemas.microsoft.com/office/drawing/2012/chart">
+                      <c:ext xmlns:c15="http://schemas.microsoft.com/office/drawing/2012/chart" uri="{02D57815-91ED-43cb-92C2-25804820EDAC}">
+                        <c15:formulaRef>
+                          <c15:sqref>Sheet1!$I$325:$I$340</c15:sqref>
+                        </c15:formulaRef>
+                      </c:ext>
+                    </c:extLst>
+                    <c:numCache>
+                      <c:formatCode>General</c:formatCode>
+                      <c:ptCount val="16"/>
+                      <c:pt idx="0">
+                        <c:v>1</c:v>
+                      </c:pt>
+                      <c:pt idx="1">
+                        <c:v>3</c:v>
+                      </c:pt>
+                      <c:pt idx="2">
+                        <c:v>5</c:v>
+                      </c:pt>
+                      <c:pt idx="3">
+                        <c:v>8</c:v>
+                      </c:pt>
+                      <c:pt idx="4">
+                        <c:v>14</c:v>
+                      </c:pt>
+                      <c:pt idx="5">
+                        <c:v>15</c:v>
+                      </c:pt>
+                      <c:pt idx="6">
+                        <c:v>19</c:v>
+                      </c:pt>
+                      <c:pt idx="7">
+                        <c:v>20</c:v>
+                      </c:pt>
+                      <c:pt idx="8">
+                        <c:v>23</c:v>
+                      </c:pt>
+                      <c:pt idx="9">
+                        <c:v>25</c:v>
+                      </c:pt>
+                      <c:pt idx="10">
+                        <c:v>28</c:v>
+                      </c:pt>
+                      <c:pt idx="11">
+                        <c:v>30</c:v>
+                      </c:pt>
+                      <c:pt idx="12">
+                        <c:v>37</c:v>
+                      </c:pt>
+                      <c:pt idx="13">
+                        <c:v>39</c:v>
+                      </c:pt>
+                      <c:pt idx="14">
+                        <c:v>42</c:v>
+                      </c:pt>
+                      <c:pt idx="15">
+                        <c:v>43</c:v>
+                      </c:pt>
+                    </c:numCache>
+                  </c:numRef>
+                </c:xVal>
+                <c:yVal>
+                  <c:numRef>
+                    <c:extLst xmlns:c15="http://schemas.microsoft.com/office/drawing/2012/chart">
+                      <c:ext xmlns:c15="http://schemas.microsoft.com/office/drawing/2012/chart" uri="{02D57815-91ED-43cb-92C2-25804820EDAC}">
+                        <c15:formulaRef>
+                          <c15:sqref>Sheet1!$H$325:$H$340</c15:sqref>
+                        </c15:formulaRef>
+                      </c:ext>
+                    </c:extLst>
+                    <c:numCache>
+                      <c:formatCode>General</c:formatCode>
+                      <c:ptCount val="16"/>
+                      <c:pt idx="0">
+                        <c:v>1505.71</c:v>
+                      </c:pt>
+                      <c:pt idx="1">
+                        <c:v>840.85500000000002</c:v>
+                      </c:pt>
+                      <c:pt idx="2">
+                        <c:v>-4211.7</c:v>
+                      </c:pt>
+                      <c:pt idx="3">
+                        <c:v>-2932.0149999999999</c:v>
+                      </c:pt>
+                      <c:pt idx="4">
+                        <c:v>-2221.35</c:v>
+                      </c:pt>
+                      <c:pt idx="5">
+                        <c:v>-1550.19</c:v>
+                      </c:pt>
+                      <c:pt idx="6">
+                        <c:v>-877.33285714299996</c:v>
+                      </c:pt>
+                      <c:pt idx="7">
+                        <c:v>-538.02750000000003</c:v>
+                      </c:pt>
+                      <c:pt idx="8">
+                        <c:v>-816.26555555599998</c:v>
+                      </c:pt>
+                      <c:pt idx="9">
+                        <c:v>-1108.393</c:v>
+                      </c:pt>
+                      <c:pt idx="10">
+                        <c:v>-923.34</c:v>
+                      </c:pt>
+                      <c:pt idx="11">
+                        <c:v>-1102.1191666699999</c:v>
+                      </c:pt>
+                      <c:pt idx="12">
+                        <c:v>-1007.5138461499999</c:v>
+                      </c:pt>
+                      <c:pt idx="13">
+                        <c:v>-788.56214285700003</c:v>
+                      </c:pt>
+                      <c:pt idx="14">
+                        <c:v>-664.23</c:v>
+                      </c:pt>
+                      <c:pt idx="15">
+                        <c:v>-611.90750000000003</c:v>
+                      </c:pt>
+                    </c:numCache>
+                  </c:numRef>
+                </c:yVal>
+                <c:smooth val="0"/>
+              </c15:ser>
+            </c15:filteredScatterSeries>
+            <c15:filteredScatterSeries>
+              <c15:ser>
+                <c:idx val="20"/>
+                <c:order val="20"/>
+                <c:tx>
+                  <c:strRef>
+                    <c:extLst xmlns:c15="http://schemas.microsoft.com/office/drawing/2012/chart">
+                      <c:ext xmlns:c15="http://schemas.microsoft.com/office/drawing/2012/chart" uri="{02D57815-91ED-43cb-92C2-25804820EDAC}">
+                        <c15:formulaRef>
+                          <c15:sqref>Sheet1!$B$342</c15:sqref>
+                        </c15:formulaRef>
+                      </c:ext>
+                    </c:extLst>
+                    <c:strCache>
+                      <c:ptCount val="1"/>
+                      <c:pt idx="0">
+                        <c:v>CrazySaver</c:v>
+                      </c:pt>
+                    </c:strCache>
+                  </c:strRef>
+                </c:tx>
+                <c:spPr>
+                  <a:ln w="22225" cap="rnd">
+                    <a:solidFill>
+                      <a:schemeClr val="accent3">
+                        <a:lumMod val="80000"/>
+                      </a:schemeClr>
+                    </a:solidFill>
+                    <a:round/>
+                  </a:ln>
+                  <a:effectLst/>
+                </c:spPr>
+                <c:marker>
+                  <c:symbol val="none"/>
+                </c:marker>
+                <c:xVal>
+                  <c:numRef>
+                    <c:extLst xmlns:c15="http://schemas.microsoft.com/office/drawing/2012/chart">
+                      <c:ext xmlns:c15="http://schemas.microsoft.com/office/drawing/2012/chart" uri="{02D57815-91ED-43cb-92C2-25804820EDAC}">
+                        <c15:formulaRef>
+                          <c15:sqref>Sheet1!$I$342:$I$357</c15:sqref>
+                        </c15:formulaRef>
+                      </c:ext>
+                    </c:extLst>
+                    <c:numCache>
+                      <c:formatCode>General</c:formatCode>
+                      <c:ptCount val="16"/>
+                      <c:pt idx="0">
+                        <c:v>3</c:v>
+                      </c:pt>
+                      <c:pt idx="1">
+                        <c:v>5</c:v>
+                      </c:pt>
+                      <c:pt idx="2">
+                        <c:v>8</c:v>
+                      </c:pt>
+                      <c:pt idx="3">
+                        <c:v>9</c:v>
+                      </c:pt>
+                      <c:pt idx="4">
+                        <c:v>13</c:v>
+                      </c:pt>
+                      <c:pt idx="5">
+                        <c:v>15</c:v>
+                      </c:pt>
+                      <c:pt idx="6">
+                        <c:v>18</c:v>
+                      </c:pt>
+                      <c:pt idx="7">
+                        <c:v>22</c:v>
+                      </c:pt>
+                      <c:pt idx="8">
+                        <c:v>25</c:v>
+                      </c:pt>
+                      <c:pt idx="9">
+                        <c:v>26</c:v>
+                      </c:pt>
+                      <c:pt idx="10">
+                        <c:v>28</c:v>
+                      </c:pt>
+                      <c:pt idx="11">
+                        <c:v>30</c:v>
+                      </c:pt>
+                      <c:pt idx="12">
+                        <c:v>35</c:v>
+                      </c:pt>
+                      <c:pt idx="13">
+                        <c:v>36</c:v>
+                      </c:pt>
+                      <c:pt idx="14">
+                        <c:v>37</c:v>
+                      </c:pt>
+                      <c:pt idx="15">
+                        <c:v>38</c:v>
+                      </c:pt>
+                    </c:numCache>
+                  </c:numRef>
+                </c:xVal>
+                <c:yVal>
+                  <c:numRef>
+                    <c:extLst xmlns:c15="http://schemas.microsoft.com/office/drawing/2012/chart">
+                      <c:ext xmlns:c15="http://schemas.microsoft.com/office/drawing/2012/chart" uri="{02D57815-91ED-43cb-92C2-25804820EDAC}">
+                        <c15:formulaRef>
+                          <c15:sqref>Sheet1!$H$342:$H$357</c15:sqref>
+                        </c15:formulaRef>
+                      </c:ext>
+                    </c:extLst>
+                    <c:numCache>
+                      <c:formatCode>General</c:formatCode>
+                      <c:ptCount val="16"/>
+                      <c:pt idx="0">
+                        <c:v>239.92</c:v>
+                      </c:pt>
+                      <c:pt idx="1">
+                        <c:v>-1021.21</c:v>
+                      </c:pt>
+                      <c:pt idx="2">
+                        <c:v>315.29333333300002</c:v>
+                      </c:pt>
+                      <c:pt idx="3">
+                        <c:v>-1203.2175</c:v>
+                      </c:pt>
+                      <c:pt idx="4">
+                        <c:v>-1413.172</c:v>
+                      </c:pt>
+                      <c:pt idx="5">
+                        <c:v>-1049.8599999999999</c:v>
+                      </c:pt>
+                      <c:pt idx="6">
+                        <c:v>-609</c:v>
+                      </c:pt>
+                      <c:pt idx="7">
+                        <c:v>-380.1875</c:v>
+                      </c:pt>
+                      <c:pt idx="8">
+                        <c:v>-829.78444444399997</c:v>
+                      </c:pt>
+                      <c:pt idx="9">
+                        <c:v>-624.33799999999997</c:v>
+                      </c:pt>
+                      <c:pt idx="10">
+                        <c:v>-988.75909090899995</c:v>
+                      </c:pt>
+                      <c:pt idx="11">
+                        <c:v>-1072.0999999999999</c:v>
+                      </c:pt>
+                      <c:pt idx="12">
+                        <c:v>-757.28461538500005</c:v>
+                      </c:pt>
+                      <c:pt idx="13">
+                        <c:v>-717.18499999999995</c:v>
+                      </c:pt>
+                      <c:pt idx="14">
+                        <c:v>-701.73599999999999</c:v>
+                      </c:pt>
+                      <c:pt idx="15">
+                        <c:v>-694.87687500000004</c:v>
+                      </c:pt>
+                    </c:numCache>
+                  </c:numRef>
+                </c:yVal>
+                <c:smooth val="0"/>
+              </c15:ser>
+            </c15:filteredScatterSeries>
+            <c15:filteredScatterSeries>
+              <c15:ser>
+                <c:idx val="21"/>
+                <c:order val="21"/>
+                <c:tx>
+                  <c:strRef>
+                    <c:extLst xmlns:c15="http://schemas.microsoft.com/office/drawing/2012/chart">
+                      <c:ext xmlns:c15="http://schemas.microsoft.com/office/drawing/2012/chart" uri="{02D57815-91ED-43cb-92C2-25804820EDAC}">
+                        <c15:formulaRef>
+                          <c15:sqref>Sheet1!$B$359</c15:sqref>
+                        </c15:formulaRef>
+                      </c:ext>
+                    </c:extLst>
+                    <c:strCache>
+                      <c:ptCount val="1"/>
+                      <c:pt idx="0">
+                        <c:v>Agent-HN</c:v>
+                      </c:pt>
+                    </c:strCache>
+                  </c:strRef>
+                </c:tx>
+                <c:spPr>
+                  <a:ln w="22225" cap="rnd">
+                    <a:solidFill>
+                      <a:schemeClr val="accent4">
+                        <a:lumMod val="80000"/>
+                      </a:schemeClr>
+                    </a:solidFill>
+                    <a:round/>
+                  </a:ln>
+                  <a:effectLst/>
+                </c:spPr>
+                <c:marker>
+                  <c:symbol val="none"/>
+                </c:marker>
+                <c:xVal>
+                  <c:numRef>
+                    <c:extLst xmlns:c15="http://schemas.microsoft.com/office/drawing/2012/chart">
+                      <c:ext xmlns:c15="http://schemas.microsoft.com/office/drawing/2012/chart" uri="{02D57815-91ED-43cb-92C2-25804820EDAC}">
+                        <c15:formulaRef>
+                          <c15:sqref>Sheet1!$I$359:$I$374</c15:sqref>
+                        </c15:formulaRef>
+                      </c:ext>
+                    </c:extLst>
+                    <c:numCache>
+                      <c:formatCode>General</c:formatCode>
+                      <c:ptCount val="16"/>
+                      <c:pt idx="0">
+                        <c:v>1</c:v>
+                      </c:pt>
+                      <c:pt idx="1">
+                        <c:v>3</c:v>
+                      </c:pt>
+                      <c:pt idx="2">
+                        <c:v>9</c:v>
+                      </c:pt>
+                      <c:pt idx="3">
+                        <c:v>11</c:v>
+                      </c:pt>
+                      <c:pt idx="4">
+                        <c:v>12</c:v>
+                      </c:pt>
+                      <c:pt idx="5">
+                        <c:v>16</c:v>
+                      </c:pt>
+                      <c:pt idx="6">
+                        <c:v>21</c:v>
+                      </c:pt>
+                      <c:pt idx="7">
+                        <c:v>22</c:v>
+                      </c:pt>
+                      <c:pt idx="8">
+                        <c:v>28</c:v>
+                      </c:pt>
+                      <c:pt idx="9">
+                        <c:v>31</c:v>
+                      </c:pt>
+                      <c:pt idx="10">
+                        <c:v>32</c:v>
+                      </c:pt>
+                      <c:pt idx="11">
+                        <c:v>33</c:v>
+                      </c:pt>
+                      <c:pt idx="12">
+                        <c:v>34</c:v>
+                      </c:pt>
+                      <c:pt idx="13">
+                        <c:v>39</c:v>
+                      </c:pt>
+                      <c:pt idx="14">
+                        <c:v>40</c:v>
+                      </c:pt>
+                      <c:pt idx="15">
+                        <c:v>42</c:v>
+                      </c:pt>
+                    </c:numCache>
+                  </c:numRef>
+                </c:xVal>
+                <c:yVal>
+                  <c:numRef>
+                    <c:extLst xmlns:c15="http://schemas.microsoft.com/office/drawing/2012/chart">
+                      <c:ext xmlns:c15="http://schemas.microsoft.com/office/drawing/2012/chart" uri="{02D57815-91ED-43cb-92C2-25804820EDAC}">
+                        <c15:formulaRef>
+                          <c15:sqref>Sheet1!$H$359:$H$374</c15:sqref>
+                        </c15:formulaRef>
+                      </c:ext>
+                    </c:extLst>
+                    <c:numCache>
+                      <c:formatCode>General</c:formatCode>
+                      <c:ptCount val="16"/>
+                      <c:pt idx="0">
+                        <c:v>-2531.09</c:v>
+                      </c:pt>
+                      <c:pt idx="1">
+                        <c:v>-278.91500000000002</c:v>
+                      </c:pt>
+                      <c:pt idx="2">
+                        <c:v>-1739.15</c:v>
+                      </c:pt>
+                      <c:pt idx="3">
+                        <c:v>-2385.5450000000001</c:v>
+                      </c:pt>
+                      <c:pt idx="4">
+                        <c:v>-2276.288</c:v>
+                      </c:pt>
+                      <c:pt idx="5">
+                        <c:v>-9216.7749999999996</c:v>
+                      </c:pt>
+                      <c:pt idx="6">
+                        <c:v>-8076.7428571399996</c:v>
+                      </c:pt>
+                      <c:pt idx="7">
+                        <c:v>-7062.2312499999998</c:v>
+                      </c:pt>
+                      <c:pt idx="8">
+                        <c:v>-6096.0877777799997</c:v>
+                      </c:pt>
+                      <c:pt idx="9">
+                        <c:v>-5499.5910000000003</c:v>
+                      </c:pt>
+                      <c:pt idx="10">
+                        <c:v>-4718.4709090899996</c:v>
+                      </c:pt>
+                      <c:pt idx="11">
+                        <c:v>-4302.0275000000001</c:v>
+                      </c:pt>
+                      <c:pt idx="12">
+                        <c:v>-3818.9346153800002</c:v>
+                      </c:pt>
+                      <c:pt idx="13">
+                        <c:v>-3456.1178571400001</c:v>
+                      </c:pt>
+                      <c:pt idx="14">
+                        <c:v>-3132.20533333</c:v>
+                      </c:pt>
+                      <c:pt idx="15">
+                        <c:v>-2747.183125</c:v>
+                      </c:pt>
+                    </c:numCache>
+                  </c:numRef>
+                </c:yVal>
+                <c:smooth val="0"/>
+              </c15:ser>
+            </c15:filteredScatterSeries>
+          </c:ext>
+        </c:extLst>
+      </c:scatterChart>
+      <c:valAx>
+        <c:axId val="291558560"/>
+        <c:scaling>
+          <c:orientation val="minMax"/>
+        </c:scaling>
+        <c:delete val="0"/>
+        <c:axPos val="b"/>
+        <c:majorGridlines>
+          <c:spPr>
+            <a:ln w="9525" cap="flat" cmpd="sng" algn="ctr">
+              <a:solidFill>
+                <a:schemeClr val="tx1">
+                  <a:lumMod val="15000"/>
+                  <a:lumOff val="85000"/>
+                </a:schemeClr>
+              </a:solidFill>
+              <a:round/>
+            </a:ln>
+            <a:effectLst/>
+          </c:spPr>
+        </c:majorGridlines>
+        <c:numFmt formatCode="General" sourceLinked="1"/>
+        <c:majorTickMark val="none"/>
+        <c:minorTickMark val="none"/>
+        <c:tickLblPos val="nextTo"/>
+        <c:spPr>
+          <a:noFill/>
+          <a:ln w="9525" cap="flat" cmpd="sng" algn="ctr">
+            <a:solidFill>
+              <a:schemeClr val="dk1">
+                <a:lumMod val="15000"/>
+                <a:lumOff val="85000"/>
+              </a:schemeClr>
+            </a:solidFill>
+            <a:round/>
+          </a:ln>
+          <a:effectLst/>
+        </c:spPr>
+        <c:txPr>
+          <a:bodyPr rot="-60000000" spcFirstLastPara="1" vertOverflow="ellipsis" vert="horz" wrap="square" anchor="ctr" anchorCtr="1"/>
+          <a:lstStyle/>
+          <a:p>
+            <a:pPr>
+              <a:defRPr sz="900" b="0" i="0" u="none" strike="noStrike" kern="1200" baseline="0">
+                <a:solidFill>
+                  <a:schemeClr val="tx1">
+                    <a:lumMod val="65000"/>
+                    <a:lumOff val="35000"/>
+                  </a:schemeClr>
+                </a:solidFill>
+                <a:latin typeface="+mn-lt"/>
+                <a:ea typeface="+mn-ea"/>
+                <a:cs typeface="+mn-cs"/>
+              </a:defRPr>
+            </a:pPr>
+            <a:endParaRPr lang="en-US"/>
+          </a:p>
+        </c:txPr>
+        <c:crossAx val="291559120"/>
+        <c:crosses val="autoZero"/>
+        <c:crossBetween val="midCat"/>
+      </c:valAx>
+      <c:valAx>
+        <c:axId val="291559120"/>
+        <c:scaling>
+          <c:orientation val="minMax"/>
+        </c:scaling>
+        <c:delete val="0"/>
+        <c:axPos val="l"/>
+        <c:majorGridlines>
+          <c:spPr>
+            <a:ln w="9525" cap="flat" cmpd="sng" algn="ctr">
+              <a:solidFill>
+                <a:schemeClr val="tx1">
+                  <a:lumMod val="15000"/>
+                  <a:lumOff val="85000"/>
+                </a:schemeClr>
+              </a:solidFill>
+              <a:round/>
+            </a:ln>
+            <a:effectLst/>
+          </c:spPr>
+        </c:majorGridlines>
+        <c:numFmt formatCode="General" sourceLinked="1"/>
+        <c:majorTickMark val="none"/>
+        <c:minorTickMark val="none"/>
+        <c:tickLblPos val="nextTo"/>
+        <c:spPr>
+          <a:noFill/>
+          <a:ln w="9525" cap="flat" cmpd="sng" algn="ctr">
+            <a:solidFill>
+              <a:schemeClr val="dk1">
+                <a:lumMod val="15000"/>
+                <a:lumOff val="85000"/>
+              </a:schemeClr>
+            </a:solidFill>
+            <a:round/>
+          </a:ln>
+          <a:effectLst/>
+        </c:spPr>
+        <c:txPr>
+          <a:bodyPr rot="-60000000" spcFirstLastPara="1" vertOverflow="ellipsis" vert="horz" wrap="square" anchor="ctr" anchorCtr="1"/>
+          <a:lstStyle/>
+          <a:p>
+            <a:pPr>
+              <a:defRPr sz="900" b="0" i="0" u="none" strike="noStrike" kern="1200" baseline="0">
+                <a:solidFill>
+                  <a:schemeClr val="tx1">
+                    <a:lumMod val="65000"/>
+                    <a:lumOff val="35000"/>
+                  </a:schemeClr>
+                </a:solidFill>
+                <a:latin typeface="+mn-lt"/>
+                <a:ea typeface="+mn-ea"/>
+                <a:cs typeface="+mn-cs"/>
+              </a:defRPr>
+            </a:pPr>
+            <a:endParaRPr lang="en-US"/>
+          </a:p>
+        </c:txPr>
+        <c:crossAx val="291558560"/>
+        <c:crosses val="autoZero"/>
+        <c:crossBetween val="midCat"/>
+      </c:valAx>
+      <c:spPr>
+        <a:noFill/>
+        <a:ln>
+          <a:noFill/>
+        </a:ln>
+        <a:effectLst/>
+      </c:spPr>
+    </c:plotArea>
+    <c:legend>
+      <c:legendPos val="t"/>
+      <c:layout>
+        <c:manualLayout>
+          <c:xMode val="edge"/>
+          <c:yMode val="edge"/>
+          <c:x val="1.4659574258757014E-2"/>
+          <c:y val="1.385621139033355E-2"/>
+          <c:w val="0.97484578276111999"/>
+          <c:h val="0.22247838715481566"/>
+        </c:manualLayout>
+      </c:layout>
+      <c:overlay val="0"/>
+      <c:spPr>
+        <a:noFill/>
+        <a:ln>
+          <a:noFill/>
+        </a:ln>
+        <a:effectLst/>
+      </c:spPr>
+      <c:txPr>
+        <a:bodyPr rot="0" spcFirstLastPara="1" vertOverflow="ellipsis" vert="horz" wrap="square" anchor="ctr" anchorCtr="1"/>
+        <a:lstStyle/>
+        <a:p>
+          <a:pPr>
+            <a:defRPr sz="900" b="0" i="0" u="none" strike="noStrike" kern="1200" baseline="0">
+              <a:solidFill>
+                <a:schemeClr val="tx1">
+                  <a:lumMod val="65000"/>
+                  <a:lumOff val="35000"/>
+                </a:schemeClr>
+              </a:solidFill>
+              <a:latin typeface="+mn-lt"/>
+              <a:ea typeface="+mn-ea"/>
+              <a:cs typeface="+mn-cs"/>
+            </a:defRPr>
+          </a:pPr>
+          <a:endParaRPr lang="en-US"/>
+        </a:p>
+      </c:txPr>
+    </c:legend>
+    <c:plotVisOnly val="1"/>
+    <c:dispBlanksAs val="gap"/>
+    <c:showDLblsOverMax val="0"/>
+  </c:chart>
+  <c:spPr>
+    <a:solidFill>
+      <a:schemeClr val="lt1"/>
+    </a:solidFill>
+    <a:ln w="9525" cap="flat" cmpd="sng" algn="ctr">
+      <a:solidFill>
+        <a:schemeClr val="tx1">
+          <a:lumMod val="15000"/>
+          <a:lumOff val="85000"/>
+        </a:schemeClr>
+      </a:solidFill>
+      <a:round/>
+    </a:ln>
+    <a:effectLst/>
+  </c:spPr>
+  <c:txPr>
+    <a:bodyPr/>
+    <a:lstStyle/>
+    <a:p>
+      <a:pPr>
+        <a:defRPr/>
+      </a:pPr>
+      <a:endParaRPr lang="en-US"/>
+    </a:p>
+  </c:txPr>
+  <c:externalData r:id="rId3">
+    <c:autoUpdate val="0"/>
+  </c:externalData>
+</c:chartSpace>
+</file>
+
+<file path=word/charts/colors1.xml><?xml version="1.0" encoding="utf-8"?>
+<cs:colorStyle xmlns:cs="http://schemas.microsoft.com/office/drawing/2012/chartStyle" xmlns:a="http://schemas.openxmlformats.org/drawingml/2006/main" meth="cycle" id="10">
+  <a:schemeClr val="accent1"/>
+  <a:schemeClr val="accent2"/>
+  <a:schemeClr val="accent3"/>
+  <a:schemeClr val="accent4"/>
+  <a:schemeClr val="accent5"/>
+  <a:schemeClr val="accent6"/>
+  <cs:variation/>
+  <cs:variation>
+    <a:lumMod val="60000"/>
+  </cs:variation>
+  <cs:variation>
+    <a:lumMod val="80000"/>
+    <a:lumOff val="20000"/>
+  </cs:variation>
+  <cs:variation>
+    <a:lumMod val="80000"/>
+  </cs:variation>
+  <cs:variation>
+    <a:lumMod val="60000"/>
+    <a:lumOff val="40000"/>
+  </cs:variation>
+  <cs:variation>
+    <a:lumMod val="50000"/>
+  </cs:variation>
+  <cs:variation>
+    <a:lumMod val="70000"/>
+    <a:lumOff val="30000"/>
+  </cs:variation>
+  <cs:variation>
+    <a:lumMod val="70000"/>
+  </cs:variation>
+  <cs:variation>
+    <a:lumMod val="50000"/>
+    <a:lumOff val="50000"/>
+  </cs:variation>
+</cs:colorStyle>
+</file>
+
+<file path=word/charts/colors2.xml><?xml version="1.0" encoding="utf-8"?>
+<cs:colorStyle xmlns:cs="http://schemas.microsoft.com/office/drawing/2012/chartStyle" xmlns:a="http://schemas.openxmlformats.org/drawingml/2006/main" meth="cycle" id="10">
+  <a:schemeClr val="accent1"/>
+  <a:schemeClr val="accent2"/>
+  <a:schemeClr val="accent3"/>
+  <a:schemeClr val="accent4"/>
+  <a:schemeClr val="accent5"/>
+  <a:schemeClr val="accent6"/>
+  <cs:variation/>
+  <cs:variation>
+    <a:lumMod val="60000"/>
+  </cs:variation>
+  <cs:variation>
+    <a:lumMod val="80000"/>
+    <a:lumOff val="20000"/>
+  </cs:variation>
+  <cs:variation>
+    <a:lumMod val="80000"/>
+  </cs:variation>
+  <cs:variation>
+    <a:lumMod val="60000"/>
+    <a:lumOff val="40000"/>
+  </cs:variation>
+  <cs:variation>
+    <a:lumMod val="50000"/>
+  </cs:variation>
+  <cs:variation>
+    <a:lumMod val="70000"/>
+    <a:lumOff val="30000"/>
+  </cs:variation>
+  <cs:variation>
+    <a:lumMod val="70000"/>
+  </cs:variation>
+  <cs:variation>
+    <a:lumMod val="50000"/>
+    <a:lumOff val="50000"/>
+  </cs:variation>
+</cs:colorStyle>
+</file>
+
+<file path=word/charts/colors3.xml><?xml version="1.0" encoding="utf-8"?>
+<cs:colorStyle xmlns:cs="http://schemas.microsoft.com/office/drawing/2012/chartStyle" xmlns:a="http://schemas.openxmlformats.org/drawingml/2006/main" meth="cycle" id="10">
+  <a:schemeClr val="accent1"/>
+  <a:schemeClr val="accent2"/>
+  <a:schemeClr val="accent3"/>
+  <a:schemeClr val="accent4"/>
+  <a:schemeClr val="accent5"/>
+  <a:schemeClr val="accent6"/>
+  <cs:variation/>
+  <cs:variation>
+    <a:lumMod val="60000"/>
+  </cs:variation>
+  <cs:variation>
+    <a:lumMod val="80000"/>
+    <a:lumOff val="20000"/>
+  </cs:variation>
+  <cs:variation>
+    <a:lumMod val="80000"/>
+  </cs:variation>
+  <cs:variation>
+    <a:lumMod val="60000"/>
+    <a:lumOff val="40000"/>
+  </cs:variation>
+  <cs:variation>
+    <a:lumMod val="50000"/>
+  </cs:variation>
+  <cs:variation>
+    <a:lumMod val="70000"/>
+    <a:lumOff val="30000"/>
+  </cs:variation>
+  <cs:variation>
+    <a:lumMod val="70000"/>
+  </cs:variation>
+  <cs:variation>
+    <a:lumMod val="50000"/>
+    <a:lumOff val="50000"/>
+  </cs:variation>
+</cs:colorStyle>
+</file>
+
+<file path=word/charts/style1.xml><?xml version="1.0" encoding="utf-8"?>
+<cs:chartStyle xmlns:cs="http://schemas.microsoft.com/office/drawing/2012/chartStyle" xmlns:a="http://schemas.openxmlformats.org/drawingml/2006/main" id="240">
+  <cs:axisTitle>
+    <cs:lnRef idx="0"/>
+    <cs:fillRef idx="0"/>
+    <cs:effectRef idx="0"/>
+    <cs:fontRef idx="minor">
+      <a:schemeClr val="tx1">
+        <a:lumMod val="65000"/>
+        <a:lumOff val="35000"/>
+      </a:schemeClr>
+    </cs:fontRef>
+    <cs:defRPr sz="1000" kern="1200"/>
+  </cs:axisTitle>
+  <cs:categoryAxis>
+    <cs:lnRef idx="0"/>
+    <cs:fillRef idx="0"/>
+    <cs:effectRef idx="0"/>
+    <cs:fontRef idx="minor">
+      <a:schemeClr val="tx1">
+        <a:lumMod val="65000"/>
+        <a:lumOff val="35000"/>
+      </a:schemeClr>
+    </cs:fontRef>
+    <cs:spPr>
+      <a:ln w="9525" cap="flat" cmpd="sng" algn="ctr">
+        <a:solidFill>
+          <a:schemeClr val="tx1">
+            <a:lumMod val="25000"/>
+            <a:lumOff val="75000"/>
+          </a:schemeClr>
+        </a:solidFill>
+        <a:round/>
+      </a:ln>
+    </cs:spPr>
+    <cs:defRPr sz="900" kern="1200"/>
+  </cs:categoryAxis>
+  <cs:chartArea mods="allowNoFillOverride allowNoLineOverride">
+    <cs:lnRef idx="0"/>
+    <cs:fillRef idx="0"/>
+    <cs:effectRef idx="0"/>
+    <cs:fontRef idx="minor">
+      <a:schemeClr val="tx1"/>
+    </cs:fontRef>
+    <cs:spPr>
+      <a:solidFill>
+        <a:schemeClr val="bg1"/>
+      </a:solidFill>
+      <a:ln w="9525" cap="flat" cmpd="sng" algn="ctr">
+        <a:solidFill>
+          <a:schemeClr val="tx1">
+            <a:lumMod val="15000"/>
+            <a:lumOff val="85000"/>
+          </a:schemeClr>
+        </a:solidFill>
+        <a:round/>
+      </a:ln>
+    </cs:spPr>
+    <cs:defRPr sz="1000" kern="1200"/>
+  </cs:chartArea>
+  <cs:dataLabel>
+    <cs:lnRef idx="0"/>
+    <cs:fillRef idx="0"/>
+    <cs:effectRef idx="0"/>
+    <cs:fontRef idx="minor">
+      <a:schemeClr val="tx1">
+        <a:lumMod val="75000"/>
+        <a:lumOff val="25000"/>
+      </a:schemeClr>
+    </cs:fontRef>
+    <cs:defRPr sz="900" kern="1200"/>
+  </cs:dataLabel>
+  <cs:dataLabelCallout>
+    <cs:lnRef idx="0"/>
+    <cs:fillRef idx="0"/>
+    <cs:effectRef idx="0"/>
+    <cs:fontRef idx="minor">
+      <a:schemeClr val="dk1">
+        <a:lumMod val="65000"/>
+        <a:lumOff val="35000"/>
+      </a:schemeClr>
+    </cs:fontRef>
+    <cs:spPr>
+      <a:solidFill>
+        <a:schemeClr val="lt1"/>
+      </a:solidFill>
+      <a:ln>
+        <a:solidFill>
+          <a:schemeClr val="dk1">
+            <a:lumMod val="25000"/>
+            <a:lumOff val="75000"/>
+          </a:schemeClr>
+        </a:solidFill>
+      </a:ln>
+    </cs:spPr>
+    <cs:defRPr sz="900" kern="1200"/>
+    <cs:bodyPr rot="0" spcFirstLastPara="1" vertOverflow="clip" horzOverflow="clip" vert="horz" wrap="square" lIns="36576" tIns="18288" rIns="36576" bIns="18288" anchor="ctr" anchorCtr="1">
+      <a:spAutoFit/>
+    </cs:bodyPr>
+  </cs:dataLabelCallout>
+  <cs:dataPoint>
+    <cs:lnRef idx="0"/>
+    <cs:fillRef idx="1">
+      <cs:styleClr val="auto"/>
+    </cs:fillRef>
+    <cs:effectRef idx="0"/>
+    <cs:fontRef idx="minor">
+      <a:schemeClr val="tx1"/>
+    </cs:fontRef>
+  </cs:dataPoint>
+  <cs:dataPoint3D>
+    <cs:lnRef idx="0"/>
+    <cs:fillRef idx="1">
+      <cs:styleClr val="auto"/>
+    </cs:fillRef>
+    <cs:effectRef idx="0"/>
+    <cs:fontRef idx="minor">
+      <a:schemeClr val="tx1"/>
+    </cs:fontRef>
+  </cs:dataPoint3D>
+  <cs:dataPointLine>
+    <cs:lnRef idx="0">
+      <cs:styleClr val="auto"/>
+    </cs:lnRef>
+    <cs:fillRef idx="1"/>
+    <cs:effectRef idx="0"/>
+    <cs:fontRef idx="minor">
+      <a:schemeClr val="tx1"/>
+    </cs:fontRef>
+    <cs:spPr>
+      <a:ln w="19050" cap="rnd">
+        <a:solidFill>
+          <a:schemeClr val="phClr"/>
+        </a:solidFill>
+        <a:round/>
+      </a:ln>
+    </cs:spPr>
+  </cs:dataPointLine>
+  <cs:dataPointMarker>
+    <cs:lnRef idx="0">
+      <cs:styleClr val="auto"/>
+    </cs:lnRef>
+    <cs:fillRef idx="1">
+      <cs:styleClr val="auto"/>
+    </cs:fillRef>
+    <cs:effectRef idx="0"/>
+    <cs:fontRef idx="minor">
+      <a:schemeClr val="tx1"/>
+    </cs:fontRef>
+    <cs:spPr>
+      <a:ln w="9525">
+        <a:solidFill>
+          <a:schemeClr val="phClr"/>
+        </a:solidFill>
+      </a:ln>
+    </cs:spPr>
+  </cs:dataPointMarker>
+  <cs:dataPointMarkerLayout symbol="circle" size="5"/>
+  <cs:dataPointWireframe>
+    <cs:lnRef idx="0">
+      <cs:styleClr val="auto"/>
+    </cs:lnRef>
+    <cs:fillRef idx="0"/>
+    <cs:effectRef idx="0"/>
+    <cs:fontRef idx="minor">
+      <a:schemeClr val="dk1"/>
+    </cs:fontRef>
+    <cs:spPr>
+      <a:ln w="9525" cap="rnd">
+        <a:solidFill>
+          <a:schemeClr val="phClr"/>
+        </a:solidFill>
+        <a:round/>
+      </a:ln>
+    </cs:spPr>
+  </cs:dataPointWireframe>
+  <cs:dataTable>
+    <cs:lnRef idx="0"/>
+    <cs:fillRef idx="0"/>
+    <cs:effectRef idx="0"/>
+    <cs:fontRef idx="minor">
+      <a:schemeClr val="tx1">
+        <a:lumMod val="65000"/>
+        <a:lumOff val="35000"/>
+      </a:schemeClr>
+    </cs:fontRef>
+    <cs:spPr>
+      <a:noFill/>
+      <a:ln w="9525" cap="flat" cmpd="sng" algn="ctr">
+        <a:solidFill>
+          <a:schemeClr val="tx1">
+            <a:lumMod val="15000"/>
+            <a:lumOff val="85000"/>
+          </a:schemeClr>
+        </a:solidFill>
+        <a:round/>
+      </a:ln>
+    </cs:spPr>
+    <cs:defRPr sz="900" kern="1200"/>
+  </cs:dataTable>
+  <cs:downBar>
+    <cs:lnRef idx="0"/>
+    <cs:fillRef idx="0"/>
+    <cs:effectRef idx="0"/>
+    <cs:fontRef idx="minor">
+      <a:schemeClr val="tx1"/>
+    </cs:fontRef>
+    <cs:spPr>
+      <a:solidFill>
+        <a:schemeClr val="dk1">
+          <a:lumMod val="75000"/>
+          <a:lumOff val="25000"/>
+        </a:schemeClr>
+      </a:solidFill>
+      <a:ln w="9525" cap="flat" cmpd="sng" algn="ctr">
+        <a:solidFill>
+          <a:schemeClr val="tx1">
+            <a:lumMod val="65000"/>
+            <a:lumOff val="35000"/>
+          </a:schemeClr>
+        </a:solidFill>
+        <a:round/>
+      </a:ln>
+    </cs:spPr>
+  </cs:downBar>
+  <cs:dropLine>
+    <cs:lnRef idx="0"/>
+    <cs:fillRef idx="0"/>
+    <cs:effectRef idx="0"/>
+    <cs:fontRef idx="minor">
+      <a:schemeClr val="tx1"/>
+    </cs:fontRef>
+    <cs:spPr>
+      <a:ln w="9525" cap="flat" cmpd="sng" algn="ctr">
+        <a:solidFill>
+          <a:schemeClr val="tx1">
+            <a:lumMod val="35000"/>
+            <a:lumOff val="65000"/>
+          </a:schemeClr>
+        </a:solidFill>
+        <a:round/>
+      </a:ln>
+    </cs:spPr>
+  </cs:dropLine>
+  <cs:errorBar>
+    <cs:lnRef idx="0"/>
+    <cs:fillRef idx="0"/>
+    <cs:effectRef idx="0"/>
+    <cs:fontRef idx="minor">
+      <a:schemeClr val="tx1"/>
+    </cs:fontRef>
+    <cs:spPr>
+      <a:ln w="9525" cap="flat" cmpd="sng" algn="ctr">
+        <a:solidFill>
+          <a:schemeClr val="tx1">
+            <a:lumMod val="65000"/>
+            <a:lumOff val="35000"/>
+          </a:schemeClr>
+        </a:solidFill>
+        <a:round/>
+      </a:ln>
+    </cs:spPr>
+  </cs:errorBar>
+  <cs:floor>
+    <cs:lnRef idx="0"/>
+    <cs:fillRef idx="0"/>
+    <cs:effectRef idx="0"/>
+    <cs:fontRef idx="minor">
+      <a:schemeClr val="tx1"/>
+    </cs:fontRef>
+    <cs:spPr>
+      <a:noFill/>
+      <a:ln>
+        <a:noFill/>
+      </a:ln>
+    </cs:spPr>
+  </cs:floor>
+  <cs:gridlineMajor>
+    <cs:lnRef idx="0"/>
+    <cs:fillRef idx="0"/>
+    <cs:effectRef idx="0"/>
+    <cs:fontRef idx="minor">
+      <a:schemeClr val="tx1"/>
+    </cs:fontRef>
+    <cs:spPr>
+      <a:ln w="9525" cap="flat" cmpd="sng" algn="ctr">
+        <a:solidFill>
+          <a:schemeClr val="tx1">
+            <a:lumMod val="15000"/>
+            <a:lumOff val="85000"/>
+          </a:schemeClr>
+        </a:solidFill>
+        <a:round/>
+      </a:ln>
+    </cs:spPr>
+  </cs:gridlineMajor>
+  <cs:gridlineMinor>
+    <cs:lnRef idx="0"/>
+    <cs:fillRef idx="0"/>
+    <cs:effectRef idx="0"/>
+    <cs:fontRef idx="minor">
+      <a:schemeClr val="tx1"/>
+    </cs:fontRef>
+    <cs:spPr>
+      <a:ln w="9525" cap="flat" cmpd="sng" algn="ctr">
+        <a:solidFill>
+          <a:schemeClr val="tx1">
+            <a:lumMod val="5000"/>
+            <a:lumOff val="95000"/>
+          </a:schemeClr>
+        </a:solidFill>
+        <a:round/>
+      </a:ln>
+    </cs:spPr>
+  </cs:gridlineMinor>
+  <cs:hiLoLine>
+    <cs:lnRef idx="0"/>
+    <cs:fillRef idx="0"/>
+    <cs:effectRef idx="0"/>
+    <cs:fontRef idx="minor">
+      <a:schemeClr val="tx1"/>
+    </cs:fontRef>
+    <cs:spPr>
+      <a:ln w="9525" cap="flat" cmpd="sng" algn="ctr">
+        <a:solidFill>
+          <a:schemeClr val="tx1">
+            <a:lumMod val="50000"/>
+            <a:lumOff val="50000"/>
+          </a:schemeClr>
+        </a:solidFill>
+        <a:round/>
+      </a:ln>
+    </cs:spPr>
+  </cs:hiLoLine>
+  <cs:leaderLine>
+    <cs:lnRef idx="0"/>
+    <cs:fillRef idx="0"/>
+    <cs:effectRef idx="0"/>
+    <cs:fontRef idx="minor">
+      <a:schemeClr val="tx1"/>
+    </cs:fontRef>
+    <cs:spPr>
+      <a:ln w="9525" cap="flat" cmpd="sng" algn="ctr">
+        <a:solidFill>
+          <a:schemeClr val="tx1">
+            <a:lumMod val="35000"/>
+            <a:lumOff val="65000"/>
+          </a:schemeClr>
+        </a:solidFill>
+        <a:round/>
+      </a:ln>
+    </cs:spPr>
+  </cs:leaderLine>
+  <cs:legend>
+    <cs:lnRef idx="0"/>
+    <cs:fillRef idx="0"/>
+    <cs:effectRef idx="0"/>
+    <cs:fontRef idx="minor">
+      <a:schemeClr val="tx1">
+        <a:lumMod val="65000"/>
+        <a:lumOff val="35000"/>
+      </a:schemeClr>
+    </cs:fontRef>
+    <cs:defRPr sz="900" kern="1200"/>
+  </cs:legend>
+  <cs:plotArea mods="allowNoFillOverride allowNoLineOverride">
+    <cs:lnRef idx="0"/>
+    <cs:fillRef idx="0"/>
+    <cs:effectRef idx="0"/>
+    <cs:fontRef idx="minor">
+      <a:schemeClr val="tx1"/>
+    </cs:fontRef>
+  </cs:plotArea>
+  <cs:plotArea3D mods="allowNoFillOverride allowNoLineOverride">
+    <cs:lnRef idx="0"/>
+    <cs:fillRef idx="0"/>
+    <cs:effectRef idx="0"/>
+    <cs:fontRef idx="minor">
+      <a:schemeClr val="tx1"/>
+    </cs:fontRef>
+  </cs:plotArea3D>
+  <cs:seriesAxis>
+    <cs:lnRef idx="0"/>
+    <cs:fillRef idx="0"/>
+    <cs:effectRef idx="0"/>
+    <cs:fontRef idx="minor">
+      <a:schemeClr val="tx1">
+        <a:lumMod val="65000"/>
+        <a:lumOff val="35000"/>
+      </a:schemeClr>
+    </cs:fontRef>
+    <cs:defRPr sz="900" kern="1200"/>
+  </cs:seriesAxis>
+  <cs:seriesLine>
+    <cs:lnRef idx="0"/>
+    <cs:fillRef idx="0"/>
+    <cs:effectRef idx="0"/>
+    <cs:fontRef idx="minor">
+      <a:schemeClr val="tx1"/>
+    </cs:fontRef>
+    <cs:spPr>
+      <a:ln w="9525" cap="flat" cmpd="sng" algn="ctr">
+        <a:solidFill>
+          <a:schemeClr val="tx1">
+            <a:lumMod val="35000"/>
+            <a:lumOff val="65000"/>
+          </a:schemeClr>
+        </a:solidFill>
+        <a:round/>
+      </a:ln>
+    </cs:spPr>
+  </cs:seriesLine>
+  <cs:title>
+    <cs:lnRef idx="0"/>
+    <cs:fillRef idx="0"/>
+    <cs:effectRef idx="0"/>
+    <cs:fontRef idx="minor">
+      <a:schemeClr val="tx1">
+        <a:lumMod val="65000"/>
+        <a:lumOff val="35000"/>
+      </a:schemeClr>
+    </cs:fontRef>
+    <cs:defRPr sz="1400" b="0" kern="1200" spc="0" baseline="0"/>
+  </cs:title>
+  <cs:trendline>
+    <cs:lnRef idx="0">
+      <cs:styleClr val="auto"/>
+    </cs:lnRef>
+    <cs:fillRef idx="0"/>
+    <cs:effectRef idx="0"/>
+    <cs:fontRef idx="minor">
+      <a:schemeClr val="tx1"/>
+    </cs:fontRef>
+    <cs:spPr>
+      <a:ln w="19050" cap="rnd">
+        <a:solidFill>
+          <a:schemeClr val="phClr"/>
+        </a:solidFill>
+        <a:prstDash val="sysDot"/>
+      </a:ln>
+    </cs:spPr>
+  </cs:trendline>
+  <cs:trendlineLabel>
+    <cs:lnRef idx="0"/>
+    <cs:fillRef idx="0"/>
+    <cs:effectRef idx="0"/>
+    <cs:fontRef idx="minor">
+      <a:schemeClr val="tx1">
+        <a:lumMod val="65000"/>
+        <a:lumOff val="35000"/>
+      </a:schemeClr>
+    </cs:fontRef>
+    <cs:defRPr sz="900" kern="1200"/>
+  </cs:trendlineLabel>
+  <cs:upBar>
+    <cs:lnRef idx="0"/>
+    <cs:fillRef idx="0"/>
+    <cs:effectRef idx="0"/>
+    <cs:fontRef idx="minor">
+      <a:schemeClr val="tx1"/>
+    </cs:fontRef>
+    <cs:spPr>
+      <a:solidFill>
+        <a:schemeClr val="lt1"/>
+      </a:solidFill>
+      <a:ln w="9525" cap="flat" cmpd="sng" algn="ctr">
+        <a:solidFill>
+          <a:schemeClr val="tx1">
+            <a:lumMod val="65000"/>
+            <a:lumOff val="35000"/>
+          </a:schemeClr>
+        </a:solidFill>
+        <a:round/>
+      </a:ln>
+    </cs:spPr>
+  </cs:upBar>
+  <cs:valueAxis>
+    <cs:lnRef idx="0"/>
+    <cs:fillRef idx="0"/>
+    <cs:effectRef idx="0"/>
+    <cs:fontRef idx="minor">
+      <a:schemeClr val="tx1">
+        <a:lumMod val="65000"/>
+        <a:lumOff val="35000"/>
+      </a:schemeClr>
+    </cs:fontRef>
+    <cs:spPr>
+      <a:ln w="9525" cap="flat" cmpd="sng" algn="ctr">
+        <a:solidFill>
+          <a:schemeClr val="tx1">
+            <a:lumMod val="25000"/>
+            <a:lumOff val="75000"/>
+          </a:schemeClr>
+        </a:solidFill>
+        <a:round/>
+      </a:ln>
+    </cs:spPr>
+    <cs:defRPr sz="900" kern="1200"/>
+  </cs:valueAxis>
+  <cs:wall>
+    <cs:lnRef idx="0"/>
+    <cs:fillRef idx="0"/>
+    <cs:effectRef idx="0"/>
+    <cs:fontRef idx="minor">
+      <a:schemeClr val="tx1"/>
+    </cs:fontRef>
+    <cs:spPr>
+      <a:noFill/>
+      <a:ln>
+        <a:noFill/>
+      </a:ln>
+    </cs:spPr>
+  </cs:wall>
+</cs:chartStyle>
+</file>
+
+<file path=word/charts/style2.xml><?xml version="1.0" encoding="utf-8"?>
+<cs:chartStyle xmlns:cs="http://schemas.microsoft.com/office/drawing/2012/chartStyle" xmlns:a="http://schemas.openxmlformats.org/drawingml/2006/main" id="201">
+  <cs:axisTitle>
+    <cs:lnRef idx="0"/>
+    <cs:fillRef idx="0"/>
+    <cs:effectRef idx="0"/>
+    <cs:fontRef idx="minor">
+      <a:schemeClr val="tx1">
+        <a:lumMod val="65000"/>
+        <a:lumOff val="35000"/>
+      </a:schemeClr>
+    </cs:fontRef>
+    <cs:defRPr sz="1000" kern="1200"/>
+  </cs:axisTitle>
+  <cs:categoryAxis>
+    <cs:lnRef idx="0"/>
+    <cs:fillRef idx="0"/>
+    <cs:effectRef idx="0"/>
+    <cs:fontRef idx="minor">
+      <a:schemeClr val="tx1">
+        <a:lumMod val="65000"/>
+        <a:lumOff val="35000"/>
+      </a:schemeClr>
+    </cs:fontRef>
+    <cs:spPr>
+      <a:ln w="9525" cap="flat" cmpd="sng" algn="ctr">
+        <a:solidFill>
+          <a:schemeClr val="tx1">
+            <a:lumMod val="15000"/>
+            <a:lumOff val="85000"/>
+          </a:schemeClr>
+        </a:solidFill>
+        <a:round/>
+      </a:ln>
+    </cs:spPr>
+    <cs:defRPr sz="900" kern="1200"/>
+  </cs:categoryAxis>
+  <cs:chartArea mods="allowNoFillOverride allowNoLineOverride">
+    <cs:lnRef idx="0"/>
+    <cs:fillRef idx="0"/>
+    <cs:effectRef idx="0"/>
+    <cs:fontRef idx="minor">
+      <a:schemeClr val="tx1"/>
+    </cs:fontRef>
+    <cs:spPr>
+      <a:solidFill>
+        <a:schemeClr val="bg1"/>
+      </a:solidFill>
+      <a:ln w="9525" cap="flat" cmpd="sng" algn="ctr">
+        <a:solidFill>
+          <a:schemeClr val="tx1">
+            <a:lumMod val="15000"/>
+            <a:lumOff val="85000"/>
+          </a:schemeClr>
+        </a:solidFill>
+        <a:round/>
+      </a:ln>
+    </cs:spPr>
+    <cs:defRPr sz="1000" kern="1200"/>
+  </cs:chartArea>
+  <cs:dataLabel>
+    <cs:lnRef idx="0"/>
+    <cs:fillRef idx="0"/>
+    <cs:effectRef idx="0"/>
+    <cs:fontRef idx="minor">
+      <a:schemeClr val="tx1">
+        <a:lumMod val="75000"/>
+        <a:lumOff val="25000"/>
+      </a:schemeClr>
+    </cs:fontRef>
+    <cs:defRPr sz="900" kern="1200"/>
+  </cs:dataLabel>
+  <cs:dataLabelCallout>
+    <cs:lnRef idx="0"/>
+    <cs:fillRef idx="0"/>
+    <cs:effectRef idx="0"/>
+    <cs:fontRef idx="minor">
+      <a:schemeClr val="dk1">
+        <a:lumMod val="65000"/>
+        <a:lumOff val="35000"/>
+      </a:schemeClr>
+    </cs:fontRef>
+    <cs:spPr>
+      <a:solidFill>
+        <a:schemeClr val="lt1"/>
+      </a:solidFill>
+      <a:ln>
+        <a:solidFill>
+          <a:schemeClr val="dk1">
+            <a:lumMod val="25000"/>
+            <a:lumOff val="75000"/>
+          </a:schemeClr>
+        </a:solidFill>
+      </a:ln>
+    </cs:spPr>
+    <cs:defRPr sz="900" kern="1200"/>
+    <cs:bodyPr rot="0" spcFirstLastPara="1" vertOverflow="clip" horzOverflow="clip" vert="horz" wrap="square" lIns="36576" tIns="18288" rIns="36576" bIns="18288" anchor="ctr" anchorCtr="1">
+      <a:spAutoFit/>
+    </cs:bodyPr>
+  </cs:dataLabelCallout>
+  <cs:dataPoint>
+    <cs:lnRef idx="0"/>
+    <cs:fillRef idx="1">
+      <cs:styleClr val="auto"/>
+    </cs:fillRef>
+    <cs:effectRef idx="0"/>
+    <cs:fontRef idx="minor">
+      <a:schemeClr val="tx1"/>
+    </cs:fontRef>
+  </cs:dataPoint>
+  <cs:dataPoint3D>
+    <cs:lnRef idx="0"/>
+    <cs:fillRef idx="1">
+      <cs:styleClr val="auto"/>
+    </cs:fillRef>
+    <cs:effectRef idx="0"/>
+    <cs:fontRef idx="minor">
+      <a:schemeClr val="tx1"/>
+    </cs:fontRef>
+  </cs:dataPoint3D>
+  <cs:dataPointLine>
+    <cs:lnRef idx="0">
+      <cs:styleClr val="auto"/>
+    </cs:lnRef>
+    <cs:fillRef idx="1"/>
+    <cs:effectRef idx="0"/>
+    <cs:fontRef idx="minor">
+      <a:schemeClr val="tx1"/>
+    </cs:fontRef>
+    <cs:spPr>
+      <a:ln w="28575" cap="rnd">
+        <a:solidFill>
+          <a:schemeClr val="phClr"/>
+        </a:solidFill>
+        <a:round/>
+      </a:ln>
+    </cs:spPr>
+  </cs:dataPointLine>
+  <cs:dataPointMarker>
+    <cs:lnRef idx="0">
+      <cs:styleClr val="auto"/>
+    </cs:lnRef>
+    <cs:fillRef idx="1">
+      <cs:styleClr val="auto"/>
+    </cs:fillRef>
+    <cs:effectRef idx="0"/>
+    <cs:fontRef idx="minor">
+      <a:schemeClr val="tx1"/>
+    </cs:fontRef>
+    <cs:spPr>
+      <a:ln w="9525">
+        <a:solidFill>
+          <a:schemeClr val="phClr"/>
+        </a:solidFill>
+      </a:ln>
+    </cs:spPr>
+  </cs:dataPointMarker>
+  <cs:dataPointMarkerLayout symbol="circle" size="5"/>
+  <cs:dataPointWireframe>
+    <cs:lnRef idx="0">
+      <cs:styleClr val="auto"/>
+    </cs:lnRef>
+    <cs:fillRef idx="1"/>
+    <cs:effectRef idx="0"/>
+    <cs:fontRef idx="minor">
+      <a:schemeClr val="tx1"/>
+    </cs:fontRef>
+    <cs:spPr>
+      <a:ln w="9525" cap="rnd">
+        <a:solidFill>
+          <a:schemeClr val="phClr"/>
+        </a:solidFill>
+        <a:round/>
+      </a:ln>
+    </cs:spPr>
+  </cs:dataPointWireframe>
+  <cs:dataTable>
+    <cs:lnRef idx="0"/>
+    <cs:fillRef idx="0"/>
+    <cs:effectRef idx="0"/>
+    <cs:fontRef idx="minor">
+      <a:schemeClr val="tx1">
+        <a:lumMod val="65000"/>
+        <a:lumOff val="35000"/>
+      </a:schemeClr>
+    </cs:fontRef>
+    <cs:spPr>
+      <a:noFill/>
+      <a:ln w="9525" cap="flat" cmpd="sng" algn="ctr">
+        <a:solidFill>
+          <a:schemeClr val="tx1">
+            <a:lumMod val="15000"/>
+            <a:lumOff val="85000"/>
+          </a:schemeClr>
+        </a:solidFill>
+        <a:round/>
+      </a:ln>
+    </cs:spPr>
+    <cs:defRPr sz="900" kern="1200"/>
+  </cs:dataTable>
+  <cs:downBar>
+    <cs:lnRef idx="0"/>
+    <cs:fillRef idx="0"/>
+    <cs:effectRef idx="0"/>
+    <cs:fontRef idx="minor">
+      <a:schemeClr val="dk1"/>
+    </cs:fontRef>
+    <cs:spPr>
+      <a:solidFill>
+        <a:schemeClr val="dk1">
+          <a:lumMod val="65000"/>
+          <a:lumOff val="35000"/>
+        </a:schemeClr>
+      </a:solidFill>
+      <a:ln w="9525">
+        <a:solidFill>
+          <a:schemeClr val="tx1">
+            <a:lumMod val="65000"/>
+            <a:lumOff val="35000"/>
+          </a:schemeClr>
+        </a:solidFill>
+      </a:ln>
+    </cs:spPr>
+  </cs:downBar>
+  <cs:dropLine>
+    <cs:lnRef idx="0"/>
+    <cs:fillRef idx="0"/>
+    <cs:effectRef idx="0"/>
+    <cs:fontRef idx="minor">
+      <a:schemeClr val="tx1"/>
+    </cs:fontRef>
+    <cs:spPr>
+      <a:ln w="9525" cap="flat" cmpd="sng" algn="ctr">
+        <a:solidFill>
+          <a:schemeClr val="tx1">
+            <a:lumMod val="35000"/>
+            <a:lumOff val="65000"/>
+          </a:schemeClr>
+        </a:solidFill>
+        <a:round/>
+      </a:ln>
+    </cs:spPr>
+  </cs:dropLine>
+  <cs:errorBar>
+    <cs:lnRef idx="0"/>
+    <cs:fillRef idx="0"/>
+    <cs:effectRef idx="0"/>
+    <cs:fontRef idx="minor">
+      <a:schemeClr val="tx1"/>
+    </cs:fontRef>
+    <cs:spPr>
+      <a:ln w="9525" cap="flat" cmpd="sng" algn="ctr">
+        <a:solidFill>
+          <a:schemeClr val="tx1">
+            <a:lumMod val="65000"/>
+            <a:lumOff val="35000"/>
+          </a:schemeClr>
+        </a:solidFill>
+        <a:round/>
+      </a:ln>
+    </cs:spPr>
+  </cs:errorBar>
+  <cs:floor>
+    <cs:lnRef idx="0"/>
+    <cs:fillRef idx="0"/>
+    <cs:effectRef idx="0"/>
+    <cs:fontRef idx="minor">
+      <a:schemeClr val="tx1"/>
+    </cs:fontRef>
+    <cs:spPr>
+      <a:noFill/>
+      <a:ln>
+        <a:noFill/>
+      </a:ln>
+    </cs:spPr>
+  </cs:floor>
+  <cs:gridlineMajor>
+    <cs:lnRef idx="0"/>
+    <cs:fillRef idx="0"/>
+    <cs:effectRef idx="0"/>
+    <cs:fontRef idx="minor">
+      <a:schemeClr val="tx1"/>
+    </cs:fontRef>
+    <cs:spPr>
+      <a:ln w="9525" cap="flat" cmpd="sng" algn="ctr">
+        <a:solidFill>
+          <a:schemeClr val="tx1">
+            <a:lumMod val="15000"/>
+            <a:lumOff val="85000"/>
+          </a:schemeClr>
+        </a:solidFill>
+        <a:round/>
+      </a:ln>
+    </cs:spPr>
+  </cs:gridlineMajor>
+  <cs:gridlineMinor>
+    <cs:lnRef idx="0"/>
+    <cs:fillRef idx="0"/>
+    <cs:effectRef idx="0"/>
+    <cs:fontRef idx="minor">
+      <a:schemeClr val="tx1"/>
+    </cs:fontRef>
+    <cs:spPr>
+      <a:ln w="9525" cap="flat" cmpd="sng" algn="ctr">
+        <a:solidFill>
+          <a:schemeClr val="tx1">
+            <a:lumMod val="5000"/>
+            <a:lumOff val="95000"/>
+          </a:schemeClr>
+        </a:solidFill>
+        <a:round/>
+      </a:ln>
+    </cs:spPr>
+  </cs:gridlineMinor>
+  <cs:hiLoLine>
+    <cs:lnRef idx="0"/>
+    <cs:fillRef idx="0"/>
+    <cs:effectRef idx="0"/>
+    <cs:fontRef idx="minor">
+      <a:schemeClr val="tx1"/>
+    </cs:fontRef>
+    <cs:spPr>
+      <a:ln w="9525" cap="flat" cmpd="sng" algn="ctr">
+        <a:solidFill>
+          <a:schemeClr val="tx1">
+            <a:lumMod val="75000"/>
+            <a:lumOff val="25000"/>
+          </a:schemeClr>
+        </a:solidFill>
+        <a:round/>
+      </a:ln>
+    </cs:spPr>
+  </cs:hiLoLine>
+  <cs:leaderLine>
+    <cs:lnRef idx="0"/>
+    <cs:fillRef idx="0"/>
+    <cs:effectRef idx="0"/>
+    <cs:fontRef idx="minor">
+      <a:schemeClr val="tx1"/>
+    </cs:fontRef>
+    <cs:spPr>
+      <a:ln w="9525" cap="flat" cmpd="sng" algn="ctr">
+        <a:solidFill>
+          <a:schemeClr val="tx1">
+            <a:lumMod val="35000"/>
+            <a:lumOff val="65000"/>
+          </a:schemeClr>
+        </a:solidFill>
+        <a:round/>
+      </a:ln>
+    </cs:spPr>
+  </cs:leaderLine>
+  <cs:legend>
+    <cs:lnRef idx="0"/>
+    <cs:fillRef idx="0"/>
+    <cs:effectRef idx="0"/>
+    <cs:fontRef idx="minor">
+      <a:schemeClr val="tx1">
+        <a:lumMod val="65000"/>
+        <a:lumOff val="35000"/>
+      </a:schemeClr>
+    </cs:fontRef>
+    <cs:defRPr sz="900" kern="1200"/>
+  </cs:legend>
+  <cs:plotArea mods="allowNoFillOverride allowNoLineOverride">
+    <cs:lnRef idx="0"/>
+    <cs:fillRef idx="0"/>
+    <cs:effectRef idx="0"/>
+    <cs:fontRef idx="minor">
+      <a:schemeClr val="tx1"/>
+    </cs:fontRef>
+  </cs:plotArea>
+  <cs:plotArea3D mods="allowNoFillOverride allowNoLineOverride">
+    <cs:lnRef idx="0"/>
+    <cs:fillRef idx="0"/>
+    <cs:effectRef idx="0"/>
+    <cs:fontRef idx="minor">
+      <a:schemeClr val="tx1"/>
+    </cs:fontRef>
+  </cs:plotArea3D>
+  <cs:seriesAxis>
+    <cs:lnRef idx="0"/>
+    <cs:fillRef idx="0"/>
+    <cs:effectRef idx="0"/>
+    <cs:fontRef idx="minor">
+      <a:schemeClr val="tx1">
+        <a:lumMod val="65000"/>
+        <a:lumOff val="35000"/>
+      </a:schemeClr>
+    </cs:fontRef>
+    <cs:defRPr sz="900" kern="1200"/>
+  </cs:seriesAxis>
+  <cs:seriesLine>
+    <cs:lnRef idx="0"/>
+    <cs:fillRef idx="0"/>
+    <cs:effectRef idx="0"/>
+    <cs:fontRef idx="minor">
+      <a:schemeClr val="tx1"/>
+    </cs:fontRef>
+    <cs:spPr>
+      <a:ln w="9525" cap="flat" cmpd="sng" algn="ctr">
+        <a:solidFill>
+          <a:schemeClr val="tx1">
+            <a:lumMod val="35000"/>
+            <a:lumOff val="65000"/>
+          </a:schemeClr>
+        </a:solidFill>
+        <a:round/>
+      </a:ln>
+    </cs:spPr>
+  </cs:seriesLine>
+  <cs:title>
+    <cs:lnRef idx="0"/>
+    <cs:fillRef idx="0"/>
+    <cs:effectRef idx="0"/>
+    <cs:fontRef idx="minor">
+      <a:schemeClr val="tx1">
+        <a:lumMod val="65000"/>
+        <a:lumOff val="35000"/>
+      </a:schemeClr>
+    </cs:fontRef>
+    <cs:defRPr sz="1400" b="0" kern="1200" spc="0" baseline="0"/>
+  </cs:title>
+  <cs:trendline>
+    <cs:lnRef idx="0">
+      <cs:styleClr val="auto"/>
+    </cs:lnRef>
+    <cs:fillRef idx="0"/>
+    <cs:effectRef idx="0"/>
+    <cs:fontRef idx="minor">
+      <a:schemeClr val="tx1"/>
+    </cs:fontRef>
+    <cs:spPr>
+      <a:ln w="19050" cap="rnd">
+        <a:solidFill>
+          <a:schemeClr val="phClr"/>
+        </a:solidFill>
+        <a:prstDash val="sysDot"/>
+      </a:ln>
+    </cs:spPr>
+  </cs:trendline>
+  <cs:trendlineLabel>
+    <cs:lnRef idx="0"/>
+    <cs:fillRef idx="0"/>
+    <cs:effectRef idx="0"/>
+    <cs:fontRef idx="minor">
+      <a:schemeClr val="tx1">
+        <a:lumMod val="65000"/>
+        <a:lumOff val="35000"/>
+      </a:schemeClr>
+    </cs:fontRef>
+    <cs:defRPr sz="900" kern="1200"/>
+  </cs:trendlineLabel>
+  <cs:upBar>
+    <cs:lnRef idx="0"/>
+    <cs:fillRef idx="0"/>
+    <cs:effectRef idx="0"/>
+    <cs:fontRef idx="minor">
+      <a:schemeClr val="dk1"/>
+    </cs:fontRef>
+    <cs:spPr>
+      <a:solidFill>
+        <a:schemeClr val="lt1"/>
+      </a:solidFill>
+      <a:ln w="9525">
+        <a:solidFill>
+          <a:schemeClr val="tx1">
+            <a:lumMod val="15000"/>
+            <a:lumOff val="85000"/>
+          </a:schemeClr>
+        </a:solidFill>
+      </a:ln>
+    </cs:spPr>
+  </cs:upBar>
+  <cs:valueAxis>
+    <cs:lnRef idx="0"/>
+    <cs:fillRef idx="0"/>
+    <cs:effectRef idx="0"/>
+    <cs:fontRef idx="minor">
+      <a:schemeClr val="tx1">
+        <a:lumMod val="65000"/>
+        <a:lumOff val="35000"/>
+      </a:schemeClr>
+    </cs:fontRef>
+    <cs:defRPr sz="900" kern="1200"/>
+  </cs:valueAxis>
+  <cs:wall>
+    <cs:lnRef idx="0"/>
+    <cs:fillRef idx="0"/>
+    <cs:effectRef idx="0"/>
+    <cs:fontRef idx="minor">
+      <a:schemeClr val="tx1"/>
+    </cs:fontRef>
+    <cs:spPr>
+      <a:noFill/>
+      <a:ln>
+        <a:noFill/>
+      </a:ln>
+    </cs:spPr>
+  </cs:wall>
+</cs:chartStyle>
+</file>
+
+<file path=word/charts/style3.xml><?xml version="1.0" encoding="utf-8"?>
+<cs:chartStyle xmlns:cs="http://schemas.microsoft.com/office/drawing/2012/chartStyle" xmlns:a="http://schemas.openxmlformats.org/drawingml/2006/main" id="241">
+  <cs:axisTitle>
+    <cs:lnRef idx="0"/>
+    <cs:fillRef idx="0"/>
+    <cs:effectRef idx="0"/>
+    <cs:fontRef idx="minor">
+      <a:schemeClr val="tx1">
+        <a:lumMod val="65000"/>
+        <a:lumOff val="35000"/>
+      </a:schemeClr>
+    </cs:fontRef>
+    <cs:defRPr sz="900" kern="1200" cap="all"/>
+  </cs:axisTitle>
+  <cs:categoryAxis>
+    <cs:lnRef idx="0"/>
+    <cs:fillRef idx="0"/>
+    <cs:effectRef idx="0"/>
+    <cs:fontRef idx="minor">
+      <a:schemeClr val="tx1">
+        <a:lumMod val="65000"/>
+        <a:lumOff val="35000"/>
+      </a:schemeClr>
+    </cs:fontRef>
+    <cs:spPr>
+      <a:ln w="9525" cap="flat" cmpd="sng" algn="ctr">
+        <a:solidFill>
+          <a:schemeClr val="tx1">
+            <a:lumMod val="15000"/>
+            <a:lumOff val="85000"/>
+          </a:schemeClr>
+        </a:solidFill>
+        <a:round/>
+      </a:ln>
+    </cs:spPr>
+    <cs:defRPr sz="900" kern="1200" cap="all" spc="120" normalizeH="0" baseline="0"/>
+  </cs:categoryAxis>
+  <cs:chartArea mods="allowNoFillOverride allowNoLineOverride">
+    <cs:lnRef idx="0"/>
+    <cs:fillRef idx="0"/>
+    <cs:effectRef idx="0"/>
+    <cs:fontRef idx="minor">
+      <a:schemeClr val="dk1"/>
+    </cs:fontRef>
+    <cs:spPr>
+      <a:solidFill>
+        <a:schemeClr val="lt1"/>
+      </a:solidFill>
+      <a:ln w="9525" cap="flat" cmpd="sng" algn="ctr">
+        <a:solidFill>
+          <a:schemeClr val="tx1">
+            <a:lumMod val="15000"/>
+            <a:lumOff val="85000"/>
+          </a:schemeClr>
+        </a:solidFill>
+        <a:round/>
+      </a:ln>
+    </cs:spPr>
+    <cs:defRPr sz="900" kern="1200"/>
+  </cs:chartArea>
+  <cs:dataLabel>
+    <cs:lnRef idx="0"/>
+    <cs:fillRef idx="0"/>
+    <cs:effectRef idx="0"/>
+    <cs:fontRef idx="minor">
+      <a:schemeClr val="tx1">
+        <a:lumMod val="50000"/>
+        <a:lumOff val="50000"/>
+      </a:schemeClr>
+    </cs:fontRef>
+    <cs:defRPr sz="800" b="0" i="0" u="none" strike="noStrike" kern="1200" baseline="0"/>
+  </cs:dataLabel>
+  <cs:dataLabelCallout>
+    <cs:lnRef idx="0"/>
+    <cs:fillRef idx="0"/>
+    <cs:effectRef idx="0"/>
+    <cs:fontRef idx="minor">
+      <a:schemeClr val="dk1">
+        <a:lumMod val="65000"/>
+        <a:lumOff val="35000"/>
+      </a:schemeClr>
+    </cs:fontRef>
+    <cs:spPr>
+      <a:solidFill>
+        <a:schemeClr val="lt1"/>
+      </a:solidFill>
+      <a:ln>
+        <a:solidFill>
+          <a:schemeClr val="dk1">
+            <a:lumMod val="25000"/>
+            <a:lumOff val="75000"/>
+          </a:schemeClr>
+        </a:solidFill>
+      </a:ln>
+    </cs:spPr>
+    <cs:defRPr sz="900" kern="1200"/>
+    <cs:bodyPr rot="0" spcFirstLastPara="1" vertOverflow="clip" horzOverflow="clip" vert="horz" wrap="square" lIns="36576" tIns="18288" rIns="36576" bIns="18288" anchor="ctr" anchorCtr="1">
+      <a:spAutoFit/>
+    </cs:bodyPr>
+  </cs:dataLabelCallout>
+  <cs:dataPoint>
+    <cs:lnRef idx="0"/>
+    <cs:fillRef idx="0">
+      <cs:styleClr val="auto"/>
+    </cs:fillRef>
+    <cs:effectRef idx="0"/>
+    <cs:fontRef idx="minor">
+      <a:schemeClr val="dk1"/>
+    </cs:fontRef>
+    <cs:spPr>
+      <a:solidFill>
+        <a:schemeClr val="phClr"/>
+      </a:solidFill>
+    </cs:spPr>
+  </cs:dataPoint>
+  <cs:dataPoint3D>
+    <cs:lnRef idx="0"/>
+    <cs:fillRef idx="0">
+      <cs:styleClr val="auto"/>
+    </cs:fillRef>
+    <cs:effectRef idx="0"/>
+    <cs:fontRef idx="minor">
+      <a:schemeClr val="dk1"/>
+    </cs:fontRef>
+    <cs:spPr>
+      <a:solidFill>
+        <a:schemeClr val="phClr"/>
+      </a:solidFill>
+    </cs:spPr>
+  </cs:dataPoint3D>
+  <cs:dataPointLine>
+    <cs:lnRef idx="0">
+      <cs:styleClr val="auto"/>
+    </cs:lnRef>
+    <cs:fillRef idx="0"/>
+    <cs:effectRef idx="0"/>
+    <cs:fontRef idx="minor">
+      <a:schemeClr val="dk1"/>
+    </cs:fontRef>
+    <cs:spPr>
+      <a:ln w="22225" cap="rnd">
+        <a:solidFill>
+          <a:schemeClr val="phClr"/>
+        </a:solidFill>
+        <a:round/>
+      </a:ln>
+    </cs:spPr>
+  </cs:dataPointLine>
+  <cs:dataPointMarker>
+    <cs:lnRef idx="0">
+      <cs:styleClr val="auto"/>
+    </cs:lnRef>
+    <cs:fillRef idx="0">
+      <cs:styleClr val="auto"/>
+    </cs:fillRef>
+    <cs:effectRef idx="0"/>
+    <cs:fontRef idx="minor">
+      <a:schemeClr val="dk1"/>
+    </cs:fontRef>
+    <cs:spPr>
+      <a:solidFill>
+        <a:schemeClr val="phClr"/>
+      </a:solidFill>
+      <a:ln w="9525">
+        <a:solidFill>
+          <a:schemeClr val="phClr"/>
+        </a:solidFill>
+        <a:round/>
+      </a:ln>
+    </cs:spPr>
+  </cs:dataPointMarker>
+  <cs:dataPointMarkerLayout size="6"/>
+  <cs:dataPointWireframe>
+    <cs:lnRef idx="0">
+      <cs:styleClr val="auto"/>
+    </cs:lnRef>
+    <cs:fillRef idx="0"/>
+    <cs:effectRef idx="0"/>
+    <cs:fontRef idx="minor">
+      <a:schemeClr val="dk1"/>
+    </cs:fontRef>
+    <cs:spPr>
+      <a:ln w="9525" cap="rnd">
+        <a:solidFill>
+          <a:schemeClr val="phClr"/>
+        </a:solidFill>
+        <a:round/>
+      </a:ln>
+    </cs:spPr>
+  </cs:dataPointWireframe>
+  <cs:dataTable>
+    <cs:lnRef idx="0"/>
+    <cs:fillRef idx="0"/>
+    <cs:effectRef idx="0"/>
+    <cs:fontRef idx="minor">
+      <a:schemeClr val="tx1">
+        <a:lumMod val="65000"/>
+        <a:lumOff val="35000"/>
+      </a:schemeClr>
+    </cs:fontRef>
+    <cs:spPr>
+      <a:ln w="9525">
+        <a:solidFill>
+          <a:schemeClr val="tx1">
+            <a:lumMod val="15000"/>
+            <a:lumOff val="85000"/>
+          </a:schemeClr>
+        </a:solidFill>
+      </a:ln>
+    </cs:spPr>
+    <cs:defRPr sz="900" kern="1200"/>
+  </cs:dataTable>
+  <cs:downBar>
+    <cs:lnRef idx="0"/>
+    <cs:fillRef idx="0"/>
+    <cs:effectRef idx="0"/>
+    <cs:fontRef idx="minor">
+      <a:schemeClr val="dk1"/>
+    </cs:fontRef>
+    <cs:spPr>
+      <a:solidFill>
+        <a:schemeClr val="dk1">
+          <a:lumMod val="75000"/>
+          <a:lumOff val="25000"/>
+        </a:schemeClr>
+      </a:solidFill>
+      <a:ln w="9525">
+        <a:solidFill>
+          <a:schemeClr val="tx1">
+            <a:lumMod val="15000"/>
+            <a:lumOff val="85000"/>
+          </a:schemeClr>
+        </a:solidFill>
+      </a:ln>
+    </cs:spPr>
+  </cs:downBar>
+  <cs:dropLine>
+    <cs:lnRef idx="0"/>
+    <cs:fillRef idx="0"/>
+    <cs:effectRef idx="0"/>
+    <cs:fontRef idx="minor">
+      <a:schemeClr val="dk1"/>
+    </cs:fontRef>
+    <cs:spPr>
+      <a:ln w="9525">
+        <a:solidFill>
+          <a:schemeClr val="tx1">
+            <a:lumMod val="35000"/>
+            <a:lumOff val="65000"/>
+          </a:schemeClr>
+        </a:solidFill>
+      </a:ln>
+    </cs:spPr>
+  </cs:dropLine>
+  <cs:errorBar>
+    <cs:lnRef idx="0"/>
+    <cs:fillRef idx="0"/>
+    <cs:effectRef idx="0"/>
+    <cs:fontRef idx="minor">
+      <a:schemeClr val="dk1"/>
+    </cs:fontRef>
+    <cs:spPr>
+      <a:ln w="9525">
+        <a:solidFill>
+          <a:schemeClr val="tx1">
+            <a:lumMod val="65000"/>
+            <a:lumOff val="35000"/>
+          </a:schemeClr>
+        </a:solidFill>
+        <a:round/>
+      </a:ln>
+    </cs:spPr>
+  </cs:errorBar>
+  <cs:floor>
+    <cs:lnRef idx="0"/>
+    <cs:fillRef idx="0"/>
+    <cs:effectRef idx="0"/>
+    <cs:fontRef idx="minor">
+      <a:schemeClr val="dk1"/>
+    </cs:fontRef>
+  </cs:floor>
+  <cs:gridlineMajor>
+    <cs:lnRef idx="0"/>
+    <cs:fillRef idx="0"/>
+    <cs:effectRef idx="0"/>
+    <cs:fontRef idx="minor">
+      <a:schemeClr val="dk1"/>
+    </cs:fontRef>
+    <cs:spPr>
+      <a:ln w="9525" cap="flat" cmpd="sng" algn="ctr">
+        <a:solidFill>
+          <a:schemeClr val="tx1">
+            <a:lumMod val="15000"/>
+            <a:lumOff val="85000"/>
+          </a:schemeClr>
+        </a:solidFill>
+        <a:round/>
+      </a:ln>
+    </cs:spPr>
+  </cs:gridlineMajor>
+  <cs:gridlineMinor>
+    <cs:lnRef idx="0"/>
+    <cs:fillRef idx="0"/>
+    <cs:effectRef idx="0"/>
+    <cs:fontRef idx="minor">
+      <a:schemeClr val="dk1"/>
+    </cs:fontRef>
+    <cs:spPr>
+      <a:ln>
+        <a:solidFill>
+          <a:schemeClr val="tx1">
+            <a:lumMod val="5000"/>
+            <a:lumOff val="95000"/>
+          </a:schemeClr>
+        </a:solidFill>
+      </a:ln>
+    </cs:spPr>
+  </cs:gridlineMinor>
+  <cs:hiLoLine>
+    <cs:lnRef idx="0"/>
+    <cs:fillRef idx="0"/>
+    <cs:effectRef idx="0"/>
+    <cs:fontRef idx="minor">
+      <a:schemeClr val="dk1"/>
+    </cs:fontRef>
+    <cs:spPr>
+      <a:ln w="9525">
+        <a:solidFill>
+          <a:schemeClr val="tx1">
+            <a:lumMod val="35000"/>
+            <a:lumOff val="65000"/>
+          </a:schemeClr>
+        </a:solidFill>
+      </a:ln>
+    </cs:spPr>
+  </cs:hiLoLine>
+  <cs:leaderLine>
+    <cs:lnRef idx="0"/>
+    <cs:fillRef idx="0"/>
+    <cs:effectRef idx="0"/>
+    <cs:fontRef idx="minor">
+      <a:schemeClr val="dk1"/>
+    </cs:fontRef>
+    <cs:spPr>
+      <a:ln w="9525">
+        <a:solidFill>
+          <a:schemeClr val="tx1">
+            <a:lumMod val="35000"/>
+            <a:lumOff val="65000"/>
+          </a:schemeClr>
+        </a:solidFill>
+      </a:ln>
+    </cs:spPr>
+  </cs:leaderLine>
+  <cs:legend>
+    <cs:lnRef idx="0"/>
+    <cs:fillRef idx="0"/>
+    <cs:effectRef idx="0"/>
+    <cs:fontRef idx="minor">
+      <a:schemeClr val="tx1">
+        <a:lumMod val="65000"/>
+        <a:lumOff val="35000"/>
+      </a:schemeClr>
+    </cs:fontRef>
+    <cs:defRPr sz="900" kern="1200"/>
+  </cs:legend>
+  <cs:plotArea mods="allowNoFillOverride allowNoLineOverride">
+    <cs:lnRef idx="0"/>
+    <cs:fillRef idx="0"/>
+    <cs:effectRef idx="0"/>
+    <cs:fontRef idx="minor">
+      <a:schemeClr val="dk1"/>
+    </cs:fontRef>
+  </cs:plotArea>
+  <cs:plotArea3D mods="allowNoFillOverride allowNoLineOverride">
+    <cs:lnRef idx="0"/>
+    <cs:fillRef idx="0"/>
+    <cs:effectRef idx="0"/>
+    <cs:fontRef idx="minor">
+      <a:schemeClr val="dk1"/>
+    </cs:fontRef>
+  </cs:plotArea3D>
+  <cs:seriesAxis>
+    <cs:lnRef idx="0"/>
+    <cs:fillRef idx="0"/>
+    <cs:effectRef idx="0"/>
+    <cs:fontRef idx="minor">
+      <a:schemeClr val="tx1">
+        <a:lumMod val="65000"/>
+        <a:lumOff val="35000"/>
+      </a:schemeClr>
+    </cs:fontRef>
+    <cs:spPr>
+      <a:ln w="9525" cap="flat" cmpd="sng" algn="ctr">
+        <a:solidFill>
+          <a:schemeClr val="tx1">
+            <a:lumMod val="15000"/>
+            <a:lumOff val="85000"/>
+          </a:schemeClr>
+        </a:solidFill>
+        <a:round/>
+      </a:ln>
+    </cs:spPr>
+    <cs:defRPr sz="900" kern="1200"/>
+  </cs:seriesAxis>
+  <cs:seriesLine>
+    <cs:lnRef idx="0"/>
+    <cs:fillRef idx="0"/>
+    <cs:effectRef idx="0"/>
+    <cs:fontRef idx="minor">
+      <a:schemeClr val="dk1"/>
+    </cs:fontRef>
+    <cs:spPr>
+      <a:ln w="9525">
+        <a:solidFill>
+          <a:schemeClr val="tx1">
+            <a:lumMod val="35000"/>
+            <a:lumOff val="65000"/>
+          </a:schemeClr>
+        </a:solidFill>
+        <a:round/>
+      </a:ln>
+    </cs:spPr>
+  </cs:seriesLine>
+  <cs:title>
+    <cs:lnRef idx="0"/>
+    <cs:fillRef idx="0"/>
+    <cs:effectRef idx="0"/>
+    <cs:fontRef idx="minor">
+      <a:schemeClr val="tx1">
+        <a:lumMod val="65000"/>
+        <a:lumOff val="35000"/>
+      </a:schemeClr>
+    </cs:fontRef>
+    <cs:defRPr sz="1600" b="1" kern="1200" cap="all" spc="120" normalizeH="0" baseline="0"/>
+  </cs:title>
+  <cs:trendline>
+    <cs:lnRef idx="0">
+      <cs:styleClr val="auto"/>
+    </cs:lnRef>
+    <cs:fillRef idx="0"/>
+    <cs:effectRef idx="0"/>
+    <cs:fontRef idx="minor">
+      <a:schemeClr val="dk1"/>
+    </cs:fontRef>
+    <cs:spPr>
+      <a:ln w="9525" cap="rnd">
+        <a:solidFill>
+          <a:schemeClr val="phClr"/>
+        </a:solidFill>
+      </a:ln>
+    </cs:spPr>
+  </cs:trendline>
+  <cs:trendlineLabel>
+    <cs:lnRef idx="0"/>
+    <cs:fillRef idx="0"/>
+    <cs:effectRef idx="0"/>
+    <cs:fontRef idx="minor">
+      <a:schemeClr val="tx1">
+        <a:lumMod val="65000"/>
+        <a:lumOff val="35000"/>
+      </a:schemeClr>
+    </cs:fontRef>
+    <cs:defRPr sz="800" kern="1200"/>
+  </cs:trendlineLabel>
+  <cs:upBar>
+    <cs:lnRef idx="0"/>
+    <cs:fillRef idx="0"/>
+    <cs:effectRef idx="0"/>
+    <cs:fontRef idx="minor">
+      <a:schemeClr val="dk1"/>
+    </cs:fontRef>
+    <cs:spPr>
+      <a:solidFill>
+        <a:schemeClr val="lt1"/>
+      </a:solidFill>
+      <a:ln w="9525">
+        <a:solidFill>
+          <a:schemeClr val="tx1">
+            <a:lumMod val="65000"/>
+            <a:lumOff val="35000"/>
+          </a:schemeClr>
+        </a:solidFill>
+      </a:ln>
+    </cs:spPr>
+  </cs:upBar>
+  <cs:valueAxis>
+    <cs:lnRef idx="0"/>
+    <cs:fillRef idx="0"/>
+    <cs:effectRef idx="0"/>
+    <cs:fontRef idx="minor">
+      <a:schemeClr val="tx1">
+        <a:lumMod val="65000"/>
+        <a:lumOff val="35000"/>
+      </a:schemeClr>
+    </cs:fontRef>
+    <cs:spPr>
+      <a:ln w="9525" cap="flat" cmpd="sng" algn="ctr">
+        <a:solidFill>
+          <a:schemeClr val="dk1">
+            <a:lumMod val="15000"/>
+            <a:lumOff val="85000"/>
+          </a:schemeClr>
+        </a:solidFill>
+        <a:round/>
+      </a:ln>
+    </cs:spPr>
+    <cs:defRPr sz="900" kern="1200"/>
+  </cs:valueAxis>
+  <cs:wall>
+    <cs:lnRef idx="0"/>
+    <cs:fillRef idx="0"/>
+    <cs:effectRef idx="0"/>
+    <cs:fontRef idx="minor">
+      <a:schemeClr val="dk1"/>
+    </cs:fontRef>
+  </cs:wall>
+</cs:chartStyle>
+</file>
+
 <file path=word/theme/theme1.xml><?xml version="1.0" encoding="utf-8"?>
 <a:theme xmlns:a="http://schemas.openxmlformats.org/drawingml/2006/main" name="Office Theme">
   <a:themeElements>
@@ -2641,4 +8659,16 @@
     </a:ext>
   </a:extLst>
 </a:theme>
+</file>
+
+<file path=customXml/item1.xml><?xml version="1.0" encoding="utf-8"?>
+<b:Sources xmlns:b="http://schemas.openxmlformats.org/officeDocument/2006/bibliography" xmlns="http://schemas.openxmlformats.org/officeDocument/2006/bibliography" SelectedStyle="\IEEE2006OfficeOnline.xsl" StyleName="IEEE" Version="2006"/>
+</file>
+
+<file path=customXml/itemProps1.xml><?xml version="1.0" encoding="utf-8"?>
+<ds:datastoreItem xmlns:ds="http://schemas.openxmlformats.org/officeDocument/2006/customXml" ds:itemID="{82F24C58-1748-4397-A72C-53F4BB107E0D}">
+  <ds:schemaRefs>
+    <ds:schemaRef ds:uri="http://schemas.openxmlformats.org/officeDocument/2006/bibliography"/>
+  </ds:schemaRefs>
+</ds:datastoreItem>
 </file>